--- a/Requirements/CCO_eCoaching_Log_Training_Reports_Layout.docx
+++ b/Requirements/CCO_eCoaching_Log_Training_Reports_Layout.docx
@@ -7,9 +7,7 @@
         <w:pStyle w:val="Title1"/>
       </w:pPr>
       <w:bookmarkStart w:id="0" w:name="_Ref29370327"/>
-      <w:bookmarkStart w:id="1" w:name="_GoBack"/>
       <w:bookmarkEnd w:id="0"/>
-      <w:bookmarkEnd w:id="1"/>
       <w:r>
         <w:t>__________________________</w:t>
       </w:r>
@@ -909,13 +907,13 @@
               <w:jc w:val="center"/>
               <w:rPr>
                 <w:b/>
-                <w:szCs w:val="24"/>
+                <w:sz w:val="20"/>
               </w:rPr>
             </w:pPr>
             <w:r>
               <w:rPr>
                 <w:b/>
-                <w:szCs w:val="24"/>
+                <w:sz w:val="20"/>
               </w:rPr>
               <w:t>Date</w:t>
             </w:r>
@@ -934,13 +932,13 @@
               <w:jc w:val="center"/>
               <w:rPr>
                 <w:b/>
-                <w:szCs w:val="24"/>
+                <w:sz w:val="20"/>
               </w:rPr>
             </w:pPr>
             <w:r>
               <w:rPr>
                 <w:b/>
-                <w:szCs w:val="24"/>
+                <w:sz w:val="20"/>
               </w:rPr>
               <w:t>Change Description</w:t>
             </w:r>
@@ -959,13 +957,13 @@
               <w:jc w:val="center"/>
               <w:rPr>
                 <w:b/>
-                <w:szCs w:val="24"/>
+                <w:sz w:val="20"/>
               </w:rPr>
             </w:pPr>
             <w:r>
               <w:rPr>
                 <w:b/>
-                <w:szCs w:val="24"/>
+                <w:sz w:val="20"/>
               </w:rPr>
               <w:t>Author</w:t>
             </w:r>
@@ -987,24 +985,24 @@
               <w:ind w:left="0"/>
               <w:jc w:val="left"/>
               <w:rPr>
-                <w:szCs w:val="24"/>
-              </w:rPr>
-            </w:pPr>
-            <w:r>
-              <w:rPr>
-                <w:szCs w:val="24"/>
+                <w:sz w:val="20"/>
+              </w:rPr>
+            </w:pPr>
+            <w:r>
+              <w:rPr>
+                <w:sz w:val="20"/>
               </w:rPr>
               <w:t>3/</w:t>
             </w:r>
             <w:r>
               <w:rPr>
-                <w:szCs w:val="24"/>
+                <w:sz w:val="20"/>
               </w:rPr>
               <w:t>22/</w:t>
             </w:r>
             <w:r>
               <w:rPr>
-                <w:szCs w:val="24"/>
+                <w:sz w:val="20"/>
               </w:rPr>
               <w:t>2016</w:t>
             </w:r>
@@ -1021,12 +1019,12 @@
               <w:ind w:left="0"/>
               <w:jc w:val="left"/>
               <w:rPr>
-                <w:szCs w:val="24"/>
-              </w:rPr>
-            </w:pPr>
-            <w:r>
-              <w:rPr>
-                <w:szCs w:val="24"/>
+                <w:sz w:val="20"/>
+              </w:rPr>
+            </w:pPr>
+            <w:r>
+              <w:rPr>
+                <w:sz w:val="20"/>
               </w:rPr>
               <w:t>Initial</w:t>
             </w:r>
@@ -1043,12 +1041,12 @@
               <w:ind w:left="0"/>
               <w:jc w:val="center"/>
               <w:rPr>
-                <w:szCs w:val="24"/>
-              </w:rPr>
-            </w:pPr>
-            <w:r>
-              <w:rPr>
-                <w:szCs w:val="24"/>
+                <w:sz w:val="20"/>
+              </w:rPr>
+            </w:pPr>
+            <w:r>
+              <w:rPr>
+                <w:sz w:val="20"/>
               </w:rPr>
               <w:t>Doug Stearns</w:t>
             </w:r>
@@ -1070,9 +1068,27 @@
               <w:ind w:left="0"/>
               <w:jc w:val="left"/>
               <w:rPr>
-                <w:szCs w:val="24"/>
-              </w:rPr>
-            </w:pPr>
+                <w:sz w:val="20"/>
+              </w:rPr>
+            </w:pPr>
+            <w:r>
+              <w:rPr>
+                <w:sz w:val="20"/>
+              </w:rPr>
+              <w:t>01/0</w:t>
+            </w:r>
+            <w:r>
+              <w:rPr>
+                <w:sz w:val="20"/>
+              </w:rPr>
+              <w:t>6</w:t>
+            </w:r>
+            <w:r>
+              <w:rPr>
+                <w:sz w:val="20"/>
+              </w:rPr>
+              <w:t>/2017</w:t>
+            </w:r>
           </w:p>
         </w:tc>
         <w:tc>
@@ -1086,9 +1102,120 @@
               <w:ind w:left="0"/>
               <w:jc w:val="left"/>
               <w:rPr>
-                <w:szCs w:val="24"/>
-              </w:rPr>
-            </w:pPr>
+                <w:sz w:val="20"/>
+              </w:rPr>
+            </w:pPr>
+            <w:r>
+              <w:rPr>
+                <w:sz w:val="20"/>
+              </w:rPr>
+              <w:t xml:space="preserve">TFS5149 – </w:t>
+            </w:r>
+            <w:proofErr w:type="spellStart"/>
+            <w:r>
+              <w:rPr>
+                <w:sz w:val="20"/>
+              </w:rPr>
+              <w:t>eCL</w:t>
+            </w:r>
+            <w:proofErr w:type="spellEnd"/>
+            <w:r>
+              <w:rPr>
+                <w:sz w:val="20"/>
+              </w:rPr>
+              <w:t xml:space="preserve"> Requirements Document Cleanup</w:t>
+            </w:r>
+          </w:p>
+          <w:p>
+            <w:pPr>
+              <w:pStyle w:val="hdr1"/>
+              <w:spacing w:before="0"/>
+              <w:ind w:left="0"/>
+              <w:jc w:val="left"/>
+              <w:rPr>
+                <w:sz w:val="20"/>
+              </w:rPr>
+            </w:pPr>
+            <w:r>
+              <w:rPr>
+                <w:sz w:val="20"/>
+              </w:rPr>
+              <w:t>Added information from SDR report</w:t>
+            </w:r>
+          </w:p>
+          <w:p>
+            <w:pPr>
+              <w:pStyle w:val="hdr1"/>
+              <w:spacing w:before="0"/>
+              <w:ind w:left="0"/>
+              <w:jc w:val="left"/>
+              <w:rPr>
+                <w:sz w:val="20"/>
+              </w:rPr>
+            </w:pPr>
+            <w:r>
+              <w:rPr>
+                <w:sz w:val="20"/>
+              </w:rPr>
+              <w:t xml:space="preserve">Changed </w:t>
+            </w:r>
+            <w:proofErr w:type="spellStart"/>
+            <w:r>
+              <w:rPr>
+                <w:sz w:val="20"/>
+              </w:rPr>
+              <w:t>EmpID</w:t>
+            </w:r>
+            <w:proofErr w:type="spellEnd"/>
+            <w:r>
+              <w:rPr>
+                <w:sz w:val="20"/>
+              </w:rPr>
+              <w:t xml:space="preserve"> max length to </w:t>
+            </w:r>
+            <w:r>
+              <w:rPr>
+                <w:sz w:val="20"/>
+              </w:rPr>
+              <w:t>2</w:t>
+            </w:r>
+            <w:r>
+              <w:rPr>
+                <w:sz w:val="20"/>
+              </w:rPr>
+              <w:t>0 bytes</w:t>
+            </w:r>
+          </w:p>
+          <w:p>
+            <w:pPr>
+              <w:pStyle w:val="hdr1"/>
+              <w:spacing w:before="0"/>
+              <w:ind w:left="0"/>
+              <w:jc w:val="left"/>
+              <w:rPr>
+                <w:sz w:val="20"/>
+              </w:rPr>
+            </w:pPr>
+            <w:r>
+              <w:rPr>
+                <w:sz w:val="20"/>
+              </w:rPr>
+              <w:t xml:space="preserve">Added missing </w:t>
+            </w:r>
+            <w:proofErr w:type="spellStart"/>
+            <w:r>
+              <w:rPr>
+                <w:sz w:val="20"/>
+              </w:rPr>
+              <w:t>strProgram</w:t>
+            </w:r>
+            <w:proofErr w:type="spellEnd"/>
+            <w:r>
+              <w:rPr>
+                <w:sz w:val="20"/>
+              </w:rPr>
+              <w:t xml:space="preserve"> field</w:t>
+            </w:r>
           </w:p>
         </w:tc>
         <w:tc>
@@ -1102,9 +1229,15 @@
               <w:ind w:left="0"/>
               <w:jc w:val="center"/>
               <w:rPr>
-                <w:szCs w:val="24"/>
-              </w:rPr>
-            </w:pPr>
+                <w:sz w:val="20"/>
+              </w:rPr>
+            </w:pPr>
+            <w:r>
+              <w:rPr>
+                <w:sz w:val="20"/>
+              </w:rPr>
+              <w:t>Doug Stearns</w:t>
+            </w:r>
           </w:p>
         </w:tc>
       </w:tr>
@@ -1123,7 +1256,7 @@
               <w:ind w:left="0"/>
               <w:jc w:val="left"/>
               <w:rPr>
-                <w:szCs w:val="24"/>
+                <w:sz w:val="20"/>
               </w:rPr>
             </w:pPr>
           </w:p>
@@ -1139,7 +1272,7 @@
               <w:ind w:left="0"/>
               <w:jc w:val="left"/>
               <w:rPr>
-                <w:szCs w:val="24"/>
+                <w:sz w:val="20"/>
               </w:rPr>
             </w:pPr>
           </w:p>
@@ -1155,7 +1288,7 @@
               <w:ind w:left="0"/>
               <w:jc w:val="center"/>
               <w:rPr>
-                <w:szCs w:val="24"/>
+                <w:sz w:val="20"/>
               </w:rPr>
             </w:pPr>
           </w:p>
@@ -1176,7 +1309,7 @@
               <w:ind w:left="0"/>
               <w:jc w:val="left"/>
               <w:rPr>
-                <w:szCs w:val="24"/>
+                <w:sz w:val="20"/>
               </w:rPr>
             </w:pPr>
           </w:p>
@@ -1192,7 +1325,7 @@
               <w:ind w:left="0"/>
               <w:jc w:val="left"/>
               <w:rPr>
-                <w:szCs w:val="24"/>
+                <w:sz w:val="20"/>
               </w:rPr>
             </w:pPr>
           </w:p>
@@ -1208,7 +1341,7 @@
               <w:ind w:left="0"/>
               <w:jc w:val="center"/>
               <w:rPr>
-                <w:szCs w:val="24"/>
+                <w:sz w:val="20"/>
               </w:rPr>
             </w:pPr>
           </w:p>
@@ -1229,7 +1362,7 @@
               <w:ind w:left="0"/>
               <w:jc w:val="left"/>
               <w:rPr>
-                <w:szCs w:val="24"/>
+                <w:sz w:val="20"/>
               </w:rPr>
             </w:pPr>
           </w:p>
@@ -1245,7 +1378,7 @@
               <w:ind w:left="0"/>
               <w:jc w:val="left"/>
               <w:rPr>
-                <w:szCs w:val="24"/>
+                <w:sz w:val="20"/>
               </w:rPr>
             </w:pPr>
           </w:p>
@@ -1261,7 +1394,7 @@
               <w:ind w:left="0"/>
               <w:jc w:val="center"/>
               <w:rPr>
-                <w:szCs w:val="24"/>
+                <w:sz w:val="20"/>
               </w:rPr>
             </w:pPr>
           </w:p>
@@ -1282,7 +1415,7 @@
               <w:ind w:left="0"/>
               <w:jc w:val="left"/>
               <w:rPr>
-                <w:szCs w:val="24"/>
+                <w:sz w:val="20"/>
               </w:rPr>
             </w:pPr>
           </w:p>
@@ -1298,7 +1431,7 @@
               <w:ind w:left="0"/>
               <w:jc w:val="left"/>
               <w:rPr>
-                <w:szCs w:val="24"/>
+                <w:sz w:val="20"/>
               </w:rPr>
             </w:pPr>
           </w:p>
@@ -1314,7 +1447,7 @@
               <w:ind w:left="0"/>
               <w:jc w:val="left"/>
               <w:rPr>
-                <w:szCs w:val="24"/>
+                <w:sz w:val="20"/>
               </w:rPr>
             </w:pPr>
           </w:p>
@@ -1335,7 +1468,7 @@
               <w:ind w:left="0"/>
               <w:jc w:val="left"/>
               <w:rPr>
-                <w:szCs w:val="24"/>
+                <w:sz w:val="20"/>
               </w:rPr>
             </w:pPr>
           </w:p>
@@ -1351,7 +1484,7 @@
               <w:ind w:left="0"/>
               <w:jc w:val="left"/>
               <w:rPr>
-                <w:szCs w:val="24"/>
+                <w:sz w:val="20"/>
               </w:rPr>
             </w:pPr>
           </w:p>
@@ -1367,7 +1500,7 @@
               <w:ind w:left="0"/>
               <w:jc w:val="left"/>
               <w:rPr>
-                <w:szCs w:val="24"/>
+                <w:sz w:val="20"/>
               </w:rPr>
             </w:pPr>
           </w:p>
@@ -1388,7 +1521,7 @@
               <w:ind w:left="0"/>
               <w:jc w:val="left"/>
               <w:rPr>
-                <w:szCs w:val="24"/>
+                <w:sz w:val="20"/>
               </w:rPr>
             </w:pPr>
           </w:p>
@@ -1404,7 +1537,7 @@
               <w:ind w:left="0"/>
               <w:jc w:val="left"/>
               <w:rPr>
-                <w:szCs w:val="24"/>
+                <w:sz w:val="20"/>
               </w:rPr>
             </w:pPr>
           </w:p>
@@ -1420,7 +1553,7 @@
               <w:ind w:left="0"/>
               <w:jc w:val="left"/>
               <w:rPr>
-                <w:szCs w:val="24"/>
+                <w:sz w:val="20"/>
               </w:rPr>
             </w:pPr>
           </w:p>
@@ -1441,7 +1574,7 @@
               <w:ind w:left="0"/>
               <w:jc w:val="left"/>
               <w:rPr>
-                <w:szCs w:val="24"/>
+                <w:sz w:val="20"/>
               </w:rPr>
             </w:pPr>
           </w:p>
@@ -1457,7 +1590,7 @@
               <w:ind w:left="0"/>
               <w:jc w:val="left"/>
               <w:rPr>
-                <w:szCs w:val="24"/>
+                <w:sz w:val="20"/>
               </w:rPr>
             </w:pPr>
           </w:p>
@@ -1473,7 +1606,7 @@
               <w:ind w:left="0"/>
               <w:jc w:val="left"/>
               <w:rPr>
-                <w:szCs w:val="24"/>
+                <w:sz w:val="20"/>
               </w:rPr>
             </w:pPr>
           </w:p>
@@ -1494,7 +1627,7 @@
               <w:ind w:left="0"/>
               <w:jc w:val="left"/>
               <w:rPr>
-                <w:szCs w:val="24"/>
+                <w:sz w:val="20"/>
               </w:rPr>
             </w:pPr>
           </w:p>
@@ -1510,7 +1643,7 @@
               <w:ind w:left="0"/>
               <w:jc w:val="left"/>
               <w:rPr>
-                <w:szCs w:val="24"/>
+                <w:sz w:val="20"/>
               </w:rPr>
             </w:pPr>
           </w:p>
@@ -1526,7 +1659,7 @@
               <w:ind w:left="0"/>
               <w:jc w:val="left"/>
               <w:rPr>
-                <w:szCs w:val="24"/>
+                <w:sz w:val="20"/>
               </w:rPr>
             </w:pPr>
           </w:p>
@@ -1547,7 +1680,7 @@
               <w:ind w:left="0"/>
               <w:jc w:val="left"/>
               <w:rPr>
-                <w:szCs w:val="24"/>
+                <w:sz w:val="20"/>
               </w:rPr>
             </w:pPr>
           </w:p>
@@ -1563,7 +1696,7 @@
               <w:ind w:left="0"/>
               <w:jc w:val="left"/>
               <w:rPr>
-                <w:szCs w:val="24"/>
+                <w:sz w:val="20"/>
               </w:rPr>
             </w:pPr>
           </w:p>
@@ -1579,7 +1712,7 @@
               <w:ind w:left="0"/>
               <w:jc w:val="left"/>
               <w:rPr>
-                <w:szCs w:val="24"/>
+                <w:sz w:val="20"/>
               </w:rPr>
             </w:pPr>
           </w:p>
@@ -1609,7 +1742,7 @@
           <w:szCs w:val="24"/>
         </w:rPr>
       </w:pPr>
-      <w:bookmarkStart w:id="2" w:name="_Toc321377922"/>
+      <w:bookmarkStart w:id="1" w:name="_Toc321377922"/>
       <w:proofErr w:type="spellStart"/>
       <w:proofErr w:type="gramStart"/>
       <w:r>
@@ -1630,7 +1763,7 @@
       <w:r>
         <w:t xml:space="preserve"> Requirements</w:t>
       </w:r>
-      <w:bookmarkEnd w:id="2"/>
+      <w:bookmarkEnd w:id="1"/>
       <w:r>
         <w:br/>
       </w:r>
@@ -1649,7 +1782,16 @@
           <w:b w:val="0"/>
           <w:szCs w:val="24"/>
         </w:rPr>
-        <w:t xml:space="preserve">The following chart defines the </w:t>
+        <w:t xml:space="preserve">The following chart </w:t>
+      </w:r>
+      <w:bookmarkStart w:id="2" w:name="_GoBack"/>
+      <w:bookmarkEnd w:id="2"/>
+      <w:r>
+        <w:rPr>
+          <w:b w:val="0"/>
+          <w:szCs w:val="24"/>
+        </w:rPr>
+        <w:t xml:space="preserve">defines the </w:t>
       </w:r>
       <w:r>
         <w:rPr>
@@ -2146,7 +2288,29 @@
                 <w:sz w:val="22"/>
                 <w:szCs w:val="22"/>
               </w:rPr>
-              <w:t>(ODT – Overdue Training)</w:t>
+              <w:t>(ODT – Overdue Training</w:t>
+            </w:r>
+          </w:p>
+          <w:p>
+            <w:pPr>
+              <w:rPr>
+                <w:sz w:val="22"/>
+                <w:szCs w:val="22"/>
+              </w:rPr>
+            </w:pPr>
+            <w:r>
+              <w:rPr>
+                <w:sz w:val="22"/>
+                <w:szCs w:val="22"/>
+              </w:rPr>
+              <w:t xml:space="preserve">  SDR – Short Duration Report</w:t>
+            </w:r>
+            <w:r>
+              <w:rPr>
+                <w:sz w:val="22"/>
+                <w:szCs w:val="22"/>
+              </w:rPr>
+              <w:t>)</w:t>
             </w:r>
           </w:p>
         </w:tc>
@@ -2487,7 +2651,36 @@
                 <w:sz w:val="22"/>
                 <w:szCs w:val="22"/>
               </w:rPr>
-              <w:t xml:space="preserve">Status of the evaluation (Pending </w:t>
+              <w:t xml:space="preserve">Status of the evaluation </w:t>
+            </w:r>
+          </w:p>
+          <w:p>
+            <w:pPr>
+              <w:rPr>
+                <w:sz w:val="22"/>
+                <w:szCs w:val="22"/>
+              </w:rPr>
+            </w:pPr>
+            <w:r>
+              <w:rPr>
+                <w:sz w:val="22"/>
+                <w:szCs w:val="22"/>
+              </w:rPr>
+              <w:t>(</w:t>
+            </w:r>
+            <w:r>
+              <w:rPr>
+                <w:sz w:val="22"/>
+                <w:szCs w:val="22"/>
+              </w:rPr>
+              <w:t xml:space="preserve">ODT – </w:t>
+            </w:r>
+            <w:r>
+              <w:rPr>
+                <w:sz w:val="22"/>
+                <w:szCs w:val="22"/>
+              </w:rPr>
+              <w:t xml:space="preserve">Pending </w:t>
             </w:r>
             <w:r>
               <w:rPr>
@@ -2501,7 +2694,29 @@
                 <w:sz w:val="22"/>
                 <w:szCs w:val="22"/>
               </w:rPr>
-              <w:t>Review)</w:t>
+              <w:t>Review</w:t>
+            </w:r>
+          </w:p>
+          <w:p>
+            <w:pPr>
+              <w:rPr>
+                <w:sz w:val="22"/>
+                <w:szCs w:val="22"/>
+              </w:rPr>
+            </w:pPr>
+            <w:r>
+              <w:rPr>
+                <w:sz w:val="22"/>
+                <w:szCs w:val="22"/>
+              </w:rPr>
+              <w:t xml:space="preserve">  SDR – Pending Manager Review)</w:t>
+            </w:r>
+            <w:r>
+              <w:rPr>
+                <w:sz w:val="22"/>
+                <w:szCs w:val="22"/>
+              </w:rPr>
+              <w:t>)</w:t>
             </w:r>
           </w:p>
         </w:tc>
@@ -4108,14 +4323,14 @@
                 <w:sz w:val="22"/>
                 <w:szCs w:val="22"/>
               </w:rPr>
-              <w:t>6</w:t>
-            </w:r>
-            <w:r>
-              <w:rPr>
-                <w:sz w:val="22"/>
-                <w:szCs w:val="22"/>
-              </w:rPr>
-              <w:t xml:space="preserve"> bytes. Alpha/Numeric</w:t>
+              <w:t xml:space="preserve">20 </w:t>
+            </w:r>
+            <w:r>
+              <w:rPr>
+                <w:sz w:val="22"/>
+                <w:szCs w:val="22"/>
+              </w:rPr>
+              <w:t>bytes. Alpha/Numeric</w:t>
             </w:r>
           </w:p>
         </w:tc>
@@ -4539,21 +4754,22 @@
                 <w:sz w:val="22"/>
                 <w:szCs w:val="22"/>
               </w:rPr>
-              <w:t>Item Title</w:t>
-            </w:r>
-            <w:r>
-              <w:rPr>
-                <w:sz w:val="22"/>
-                <w:szCs w:val="22"/>
-              </w:rPr>
-              <w:t xml:space="preserve">, </w:t>
-            </w:r>
-            <w:r>
-              <w:rPr>
-                <w:sz w:val="22"/>
-                <w:szCs w:val="22"/>
-              </w:rPr>
-              <w:t>Days Overdue</w:t>
+              <w:t xml:space="preserve">ODT – </w:t>
+            </w:r>
+            <w:r>
+              <w:rPr>
+                <w:sz w:val="22"/>
+                <w:szCs w:val="22"/>
+              </w:rPr>
+              <w:t>Item Title, Days Overdue</w:t>
+            </w:r>
+            <w:r>
+              <w:rPr>
+                <w:sz w:val="22"/>
+                <w:szCs w:val="22"/>
+              </w:rPr>
+              <w:br/>
+              <w:t xml:space="preserve">  SDR – Item Title, Length of Training, Time Spent on Training</w:t>
             </w:r>
             <w:r>
               <w:rPr>
@@ -4561,6 +4777,117 @@
                 <w:szCs w:val="22"/>
               </w:rPr>
               <w:t>)</w:t>
+            </w:r>
+          </w:p>
+        </w:tc>
+      </w:tr>
+      <w:tr>
+        <w:trPr>
+          <w:tblHeader/>
+        </w:trPr>
+        <w:tc>
+          <w:tcPr>
+            <w:tcW w:w="1253" w:type="dxa"/>
+            <w:tcBorders>
+              <w:top w:val="single" w:sz="4" w:space="0" w:color="auto"/>
+              <w:left w:val="single" w:sz="4" w:space="0" w:color="auto"/>
+              <w:bottom w:val="single" w:sz="4" w:space="0" w:color="auto"/>
+              <w:right w:val="single" w:sz="4" w:space="0" w:color="auto"/>
+            </w:tcBorders>
+          </w:tcPr>
+          <w:p>
+            <w:pPr>
+              <w:pStyle w:val="TableText"/>
+              <w:numPr>
+                <w:ilvl w:val="0"/>
+                <w:numId w:val="4"/>
+              </w:numPr>
+              <w:rPr>
+                <w:b w:val="0"/>
+                <w:szCs w:val="22"/>
+              </w:rPr>
+            </w:pPr>
+          </w:p>
+        </w:tc>
+        <w:tc>
+          <w:tcPr>
+            <w:tcW w:w="2250" w:type="dxa"/>
+            <w:tcBorders>
+              <w:top w:val="single" w:sz="4" w:space="0" w:color="auto"/>
+              <w:left w:val="single" w:sz="4" w:space="0" w:color="auto"/>
+              <w:bottom w:val="single" w:sz="4" w:space="0" w:color="auto"/>
+              <w:right w:val="single" w:sz="4" w:space="0" w:color="auto"/>
+            </w:tcBorders>
+          </w:tcPr>
+          <w:p>
+            <w:pPr>
+              <w:pStyle w:val="NormalWeb"/>
+              <w:spacing w:before="0" w:beforeAutospacing="0" w:after="0" w:afterAutospacing="0"/>
+              <w:rPr>
+                <w:sz w:val="22"/>
+                <w:szCs w:val="22"/>
+              </w:rPr>
+            </w:pPr>
+            <w:proofErr w:type="spellStart"/>
+            <w:r>
+              <w:rPr>
+                <w:sz w:val="22"/>
+                <w:szCs w:val="22"/>
+              </w:rPr>
+              <w:t>strProgram</w:t>
+            </w:r>
+            <w:proofErr w:type="spellEnd"/>
+          </w:p>
+        </w:tc>
+        <w:tc>
+          <w:tcPr>
+            <w:tcW w:w="1800" w:type="dxa"/>
+            <w:tcBorders>
+              <w:top w:val="single" w:sz="4" w:space="0" w:color="auto"/>
+              <w:left w:val="single" w:sz="4" w:space="0" w:color="auto"/>
+              <w:bottom w:val="single" w:sz="4" w:space="0" w:color="auto"/>
+              <w:right w:val="single" w:sz="4" w:space="0" w:color="auto"/>
+            </w:tcBorders>
+          </w:tcPr>
+          <w:p>
+            <w:pPr>
+              <w:rPr>
+                <w:sz w:val="22"/>
+                <w:szCs w:val="22"/>
+              </w:rPr>
+            </w:pPr>
+            <w:r>
+              <w:rPr>
+                <w:sz w:val="22"/>
+                <w:szCs w:val="22"/>
+              </w:rPr>
+              <w:t>20 bytes, Alpha/Numeric</w:t>
+            </w:r>
+          </w:p>
+        </w:tc>
+        <w:tc>
+          <w:tcPr>
+            <w:tcW w:w="3787" w:type="dxa"/>
+            <w:tcBorders>
+              <w:top w:val="single" w:sz="4" w:space="0" w:color="auto"/>
+              <w:left w:val="single" w:sz="4" w:space="0" w:color="auto"/>
+              <w:bottom w:val="single" w:sz="4" w:space="0" w:color="auto"/>
+              <w:right w:val="single" w:sz="4" w:space="0" w:color="auto"/>
+            </w:tcBorders>
+          </w:tcPr>
+          <w:p>
+            <w:pPr>
+              <w:rPr>
+                <w:sz w:val="22"/>
+                <w:szCs w:val="22"/>
+              </w:rPr>
+            </w:pPr>
+            <w:r>
+              <w:rPr>
+                <w:sz w:val="22"/>
+                <w:szCs w:val="22"/>
+              </w:rPr>
+              <w:t>Identifies whether the coaching record is for Medicare or Marketplace</w:t>
             </w:r>
           </w:p>
         </w:tc>
@@ -4863,7 +5190,7 @@
         <w:noProof/>
         <w:sz w:val="18"/>
       </w:rPr>
-      <w:t>1</w:t>
+      <w:t>3</w:t>
     </w:r>
     <w:r>
       <w:rPr>
@@ -8244,21 +8571,6 @@
 </file>
 
 <file path=customXml/item1.xml><?xml version="1.0" encoding="utf-8"?>
-<?mso-contentType ?>
-<FormTemplates xmlns="http://schemas.microsoft.com/sharepoint/v3/contenttype/forms">
-  <Display>DocumentLibraryForm</Display>
-  <Edit>DocumentLibraryForm</Edit>
-  <New>DocumentLibraryForm</New>
-</FormTemplates>
-</file>
-
-<file path=customXml/item2.xml><?xml version="1.0" encoding="utf-8"?>
-<p:properties xmlns:p="http://schemas.microsoft.com/office/2006/metadata/properties" xmlns:xsi="http://www.w3.org/2001/XMLSchema-instance" xmlns:pc="http://schemas.microsoft.com/office/infopath/2007/PartnerControls">
-  <documentManagement/>
-</p:properties>
-</file>
-
-<file path=customXml/item3.xml><?xml version="1.0" encoding="utf-8"?>
 <ct:contentTypeSchema xmlns:ct="http://schemas.microsoft.com/office/2006/metadata/contentType" xmlns:ma="http://schemas.microsoft.com/office/2006/metadata/properties/metaAttributes" ct:_="" ma:_="" ma:contentTypeName="Document" ma:contentTypeID="0x010100DFEC865D7254EB4A8B6C8590FD20E39F" ma:contentTypeVersion="0" ma:contentTypeDescription="Create a new document." ma:contentTypeScope="" ma:versionID="dc620579c55658ff994e4edfb59cdcf1">
   <xsd:schema xmlns:xsd="http://www.w3.org/2001/XMLSchema" xmlns:xs="http://www.w3.org/2001/XMLSchema" xmlns:p="http://schemas.microsoft.com/office/2006/metadata/properties" targetNamespace="http://schemas.microsoft.com/office/2006/metadata/properties" ma:root="true" ma:fieldsID="c64490b4aec6201516c3a874156f37b2">
     <xsd:element name="properties">
@@ -8372,28 +8684,26 @@
 </ct:contentTypeSchema>
 </file>
 
+<file path=customXml/item2.xml><?xml version="1.0" encoding="utf-8"?>
+<?mso-contentType ?>
+<FormTemplates xmlns="http://schemas.microsoft.com/sharepoint/v3/contenttype/forms">
+  <Display>DocumentLibraryForm</Display>
+  <Edit>DocumentLibraryForm</Edit>
+  <New>DocumentLibraryForm</New>
+</FormTemplates>
+</file>
+
+<file path=customXml/item3.xml><?xml version="1.0" encoding="utf-8"?>
+<p:properties xmlns:p="http://schemas.microsoft.com/office/2006/metadata/properties" xmlns:xsi="http://www.w3.org/2001/XMLSchema-instance" xmlns:pc="http://schemas.microsoft.com/office/infopath/2007/PartnerControls">
+  <documentManagement/>
+</p:properties>
+</file>
+
 <file path=customXml/item4.xml><?xml version="1.0" encoding="utf-8"?>
 <b:Sources xmlns:b="http://schemas.openxmlformats.org/officeDocument/2006/bibliography" xmlns="http://schemas.openxmlformats.org/officeDocument/2006/bibliography" SelectedStyle="\APA.XSL" StyleName="APA"/>
 </file>
 
 <file path=customXml/itemProps1.xml><?xml version="1.0" encoding="utf-8"?>
-<ds:datastoreItem xmlns:ds="http://schemas.openxmlformats.org/officeDocument/2006/customXml" ds:itemID="{A885B2DB-42DA-4318-9EB7-6D24C272F932}">
-  <ds:schemaRefs>
-    <ds:schemaRef ds:uri="http://schemas.microsoft.com/sharepoint/v3/contenttype/forms"/>
-  </ds:schemaRefs>
-</ds:datastoreItem>
-</file>
-
-<file path=customXml/itemProps2.xml><?xml version="1.0" encoding="utf-8"?>
-<ds:datastoreItem xmlns:ds="http://schemas.openxmlformats.org/officeDocument/2006/customXml" ds:itemID="{FAB5EBB6-5E22-4A93-8A88-BE0203FA85CB}">
-  <ds:schemaRefs>
-    <ds:schemaRef ds:uri="http://schemas.microsoft.com/office/2006/metadata/properties"/>
-    <ds:schemaRef ds:uri="http://schemas.microsoft.com/office/infopath/2007/PartnerControls"/>
-  </ds:schemaRefs>
-</ds:datastoreItem>
-</file>
-
-<file path=customXml/itemProps3.xml><?xml version="1.0" encoding="utf-8"?>
 <ds:datastoreItem xmlns:ds="http://schemas.openxmlformats.org/officeDocument/2006/customXml" ds:itemID="{3EC30AF7-F6FD-4FB6-B723-1340D7FE908C}">
   <ds:schemaRefs>
     <ds:schemaRef ds:uri="http://schemas.microsoft.com/office/2006/metadata/contentType"/>
@@ -8409,8 +8719,25 @@
 </ds:datastoreItem>
 </file>
 
+<file path=customXml/itemProps2.xml><?xml version="1.0" encoding="utf-8"?>
+<ds:datastoreItem xmlns:ds="http://schemas.openxmlformats.org/officeDocument/2006/customXml" ds:itemID="{A885B2DB-42DA-4318-9EB7-6D24C272F932}">
+  <ds:schemaRefs>
+    <ds:schemaRef ds:uri="http://schemas.microsoft.com/sharepoint/v3/contenttype/forms"/>
+  </ds:schemaRefs>
+</ds:datastoreItem>
+</file>
+
+<file path=customXml/itemProps3.xml><?xml version="1.0" encoding="utf-8"?>
+<ds:datastoreItem xmlns:ds="http://schemas.openxmlformats.org/officeDocument/2006/customXml" ds:itemID="{FAB5EBB6-5E22-4A93-8A88-BE0203FA85CB}">
+  <ds:schemaRefs>
+    <ds:schemaRef ds:uri="http://schemas.microsoft.com/office/2006/metadata/properties"/>
+    <ds:schemaRef ds:uri="http://schemas.microsoft.com/office/infopath/2007/PartnerControls"/>
+  </ds:schemaRefs>
+</ds:datastoreItem>
+</file>
+
 <file path=customXml/itemProps4.xml><?xml version="1.0" encoding="utf-8"?>
-<ds:datastoreItem xmlns:ds="http://schemas.openxmlformats.org/officeDocument/2006/customXml" ds:itemID="{96D61A17-0704-4DF2-96DA-E04ED262FFF8}">
+<ds:datastoreItem xmlns:ds="http://schemas.openxmlformats.org/officeDocument/2006/customXml" ds:itemID="{0DA940D6-D51D-4E72-B95D-E1D0A9524A9D}">
   <ds:schemaRefs>
     <ds:schemaRef ds:uri="http://schemas.openxmlformats.org/officeDocument/2006/bibliography"/>
   </ds:schemaRefs>

--- a/Requirements/CCO_eCoaching_Log_Training_Reports_Layout.docx
+++ b/Requirements/CCO_eCoaching_Log_Training_Reports_Layout.docx
@@ -1,6 +1,6 @@
 
 <file path=word/document.xml><?xml version="1.0" encoding="utf-8"?>
-<w:document xmlns:wpc="http://schemas.microsoft.com/office/word/2010/wordprocessingCanvas" xmlns:mc="http://schemas.openxmlformats.org/markup-compatibility/2006" xmlns:o="urn:schemas-microsoft-com:office:office" xmlns:r="http://schemas.openxmlformats.org/officeDocument/2006/relationships" xmlns:m="http://schemas.openxmlformats.org/officeDocument/2006/math" xmlns:v="urn:schemas-microsoft-com:vml" xmlns:wp14="http://schemas.microsoft.com/office/word/2010/wordprocessingDrawing" xmlns:wp="http://schemas.openxmlformats.org/drawingml/2006/wordprocessingDrawing" xmlns:w10="urn:schemas-microsoft-com:office:word" xmlns:w="http://schemas.openxmlformats.org/wordprocessingml/2006/main" xmlns:w14="http://schemas.microsoft.com/office/word/2010/wordml" xmlns:w15="http://schemas.microsoft.com/office/word/2012/wordml" xmlns:wpg="http://schemas.microsoft.com/office/word/2010/wordprocessingGroup" xmlns:wpi="http://schemas.microsoft.com/office/word/2010/wordprocessingInk" xmlns:wne="http://schemas.microsoft.com/office/word/2006/wordml" xmlns:wps="http://schemas.microsoft.com/office/word/2010/wordprocessingShape" mc:Ignorable="w14 w15 wp14">
+<w:document xmlns:wpc="http://schemas.microsoft.com/office/word/2010/wordprocessingCanvas" xmlns:cx="http://schemas.microsoft.com/office/drawing/2014/chartex" xmlns:cx1="http://schemas.microsoft.com/office/drawing/2015/9/8/chartex" xmlns:cx2="http://schemas.microsoft.com/office/drawing/2015/10/21/chartex" xmlns:cx3="http://schemas.microsoft.com/office/drawing/2016/5/9/chartex" xmlns:cx4="http://schemas.microsoft.com/office/drawing/2016/5/10/chartex" xmlns:cx5="http://schemas.microsoft.com/office/drawing/2016/5/11/chartex" xmlns:cx6="http://schemas.microsoft.com/office/drawing/2016/5/12/chartex" xmlns:cx7="http://schemas.microsoft.com/office/drawing/2016/5/13/chartex" xmlns:cx8="http://schemas.microsoft.com/office/drawing/2016/5/14/chartex" xmlns:mc="http://schemas.openxmlformats.org/markup-compatibility/2006" xmlns:aink="http://schemas.microsoft.com/office/drawing/2016/ink" xmlns:am3d="http://schemas.microsoft.com/office/drawing/2017/model3d" xmlns:o="urn:schemas-microsoft-com:office:office" xmlns:r="http://schemas.openxmlformats.org/officeDocument/2006/relationships" xmlns:m="http://schemas.openxmlformats.org/officeDocument/2006/math" xmlns:v="urn:schemas-microsoft-com:vml" xmlns:wp14="http://schemas.microsoft.com/office/word/2010/wordprocessingDrawing" xmlns:wp="http://schemas.openxmlformats.org/drawingml/2006/wordprocessingDrawing" xmlns:w10="urn:schemas-microsoft-com:office:word" xmlns:w="http://schemas.openxmlformats.org/wordprocessingml/2006/main" xmlns:w14="http://schemas.microsoft.com/office/word/2010/wordml" xmlns:w15="http://schemas.microsoft.com/office/word/2012/wordml" xmlns:w16cex="http://schemas.microsoft.com/office/word/2018/wordml/cex" xmlns:w16cid="http://schemas.microsoft.com/office/word/2016/wordml/cid" xmlns:w16="http://schemas.microsoft.com/office/word/2018/wordml" xmlns:w16se="http://schemas.microsoft.com/office/word/2015/wordml/symex" xmlns:wpg="http://schemas.microsoft.com/office/word/2010/wordprocessingGroup" xmlns:wpi="http://schemas.microsoft.com/office/word/2010/wordprocessingInk" xmlns:wne="http://schemas.microsoft.com/office/word/2006/wordml" xmlns:wps="http://schemas.microsoft.com/office/word/2010/wordprocessingShape" mc:Ignorable="w14 w15 w16se w16cid w16 w16cex wp14">
   <w:body>
     <w:p>
       <w:pPr>
@@ -38,56 +38,13 @@
       </w:pPr>
       <w:r>
         <w:rPr>
+          <w:b/>
+          <w:bCs/>
           <w:noProof/>
+          <w:sz w:val="56"/>
+          <w:szCs w:val="56"/>
         </w:rPr>
-        <w:drawing>
-          <wp:inline distT="0" distB="0" distL="0" distR="0" wp14:anchorId="0F677ACB" wp14:editId="0FDE762C">
-            <wp:extent cx="3139440" cy="563880"/>
-            <wp:effectExtent l="0" t="0" r="0" b="0"/>
-            <wp:docPr id="23" name="Picture 23"/>
-            <wp:cNvGraphicFramePr>
-              <a:graphicFrameLocks xmlns:a="http://schemas.openxmlformats.org/drawingml/2006/main" noChangeAspect="1"/>
-            </wp:cNvGraphicFramePr>
-            <a:graphic xmlns:a="http://schemas.openxmlformats.org/drawingml/2006/main">
-              <a:graphicData uri="http://schemas.openxmlformats.org/drawingml/2006/picture">
-                <pic:pic xmlns:pic="http://schemas.openxmlformats.org/drawingml/2006/picture">
-                  <pic:nvPicPr>
-                    <pic:cNvPr id="0" name="Picture 19"/>
-                    <pic:cNvPicPr>
-                      <a:picLocks noChangeAspect="1" noChangeArrowheads="1"/>
-                    </pic:cNvPicPr>
-                  </pic:nvPicPr>
-                  <pic:blipFill>
-                    <a:blip r:embed="rId11">
-                      <a:extLst>
-                        <a:ext uri="{28A0092B-C50C-407E-A947-70E740481C1C}">
-                          <a14:useLocalDpi xmlns:a14="http://schemas.microsoft.com/office/drawing/2010/main" val="0"/>
-                        </a:ext>
-                      </a:extLst>
-                    </a:blip>
-                    <a:srcRect/>
-                    <a:stretch>
-                      <a:fillRect/>
-                    </a:stretch>
-                  </pic:blipFill>
-                  <pic:spPr bwMode="auto">
-                    <a:xfrm>
-                      <a:off x="0" y="0"/>
-                      <a:ext cx="3139440" cy="563880"/>
-                    </a:xfrm>
-                    <a:prstGeom prst="rect">
-                      <a:avLst/>
-                    </a:prstGeom>
-                    <a:noFill/>
-                    <a:ln>
-                      <a:noFill/>
-                    </a:ln>
-                  </pic:spPr>
-                </pic:pic>
-              </a:graphicData>
-            </a:graphic>
-          </wp:inline>
-        </w:drawing>
+        <w:t>eCoacing Log System</w:t>
       </w:r>
     </w:p>
     <w:p>
@@ -1259,12 +1216,47 @@
                 <w:sz w:val="20"/>
               </w:rPr>
             </w:pPr>
+            <w:r>
+              <w:rPr>
+                <w:sz w:val="20"/>
+              </w:rPr>
+              <w:t>07/28/2020</w:t>
+            </w:r>
           </w:p>
         </w:tc>
         <w:tc>
           <w:tcPr>
             <w:tcW w:w="6152" w:type="dxa"/>
           </w:tcPr>
+          <w:p>
+            <w:pPr>
+              <w:pStyle w:val="hdr1"/>
+              <w:ind w:left="0"/>
+              <w:rPr>
+                <w:sz w:val="20"/>
+              </w:rPr>
+            </w:pPr>
+            <w:r>
+              <w:rPr>
+                <w:sz w:val="20"/>
+              </w:rPr>
+              <w:t xml:space="preserve">TFS17716 – </w:t>
+            </w:r>
+            <w:proofErr w:type="spellStart"/>
+            <w:r>
+              <w:rPr>
+                <w:sz w:val="20"/>
+              </w:rPr>
+              <w:t>eCL</w:t>
+            </w:r>
+            <w:proofErr w:type="spellEnd"/>
+            <w:r>
+              <w:rPr>
+                <w:sz w:val="20"/>
+              </w:rPr>
+              <w:t xml:space="preserve"> Remove GDIT References</w:t>
+            </w:r>
+          </w:p>
           <w:p>
             <w:pPr>
               <w:pStyle w:val="hdr1"/>
@@ -1275,6 +1267,12 @@
                 <w:sz w:val="20"/>
               </w:rPr>
             </w:pPr>
+            <w:r>
+              <w:rPr>
+                <w:sz w:val="20"/>
+              </w:rPr>
+              <w:t>Updated throughout as needed</w:t>
+            </w:r>
           </w:p>
         </w:tc>
         <w:tc>
@@ -1291,6 +1289,12 @@
                 <w:sz w:val="20"/>
               </w:rPr>
             </w:pPr>
+            <w:r>
+              <w:rPr>
+                <w:sz w:val="20"/>
+              </w:rPr>
+              <w:t>Doug Stearns</w:t>
+            </w:r>
           </w:p>
         </w:tc>
       </w:tr>
@@ -1744,13 +1748,11 @@
       </w:pPr>
       <w:bookmarkStart w:id="1" w:name="_Toc321377922"/>
       <w:proofErr w:type="spellStart"/>
-      <w:proofErr w:type="gramStart"/>
       <w:r>
         <w:lastRenderedPageBreak/>
         <w:t>eCoaching</w:t>
       </w:r>
       <w:proofErr w:type="spellEnd"/>
-      <w:proofErr w:type="gramEnd"/>
       <w:r>
         <w:t xml:space="preserve"> Log </w:t>
       </w:r>
@@ -1782,16 +1784,7 @@
           <w:b w:val="0"/>
           <w:szCs w:val="24"/>
         </w:rPr>
-        <w:t xml:space="preserve">The following chart </w:t>
-      </w:r>
-      <w:bookmarkStart w:id="2" w:name="_GoBack"/>
-      <w:bookmarkEnd w:id="2"/>
-      <w:r>
-        <w:rPr>
-          <w:b w:val="0"/>
-          <w:szCs w:val="24"/>
-        </w:rPr>
-        <w:t xml:space="preserve">defines the </w:t>
+        <w:t xml:space="preserve">The following chart defines the </w:t>
       </w:r>
       <w:r>
         <w:rPr>
@@ -3926,7 +3919,6 @@
                 <w:szCs w:val="22"/>
               </w:rPr>
             </w:pPr>
-            <w:proofErr w:type="spellStart"/>
             <w:r>
               <w:rPr>
                 <w:sz w:val="22"/>
@@ -3934,7 +3926,6 @@
               </w:rPr>
               <w:t>StartDate</w:t>
             </w:r>
-            <w:proofErr w:type="spellEnd"/>
           </w:p>
         </w:tc>
         <w:tc>
@@ -4223,7 +4214,6 @@
               </w:rPr>
             </w:pPr>
             <w:proofErr w:type="spellStart"/>
-            <w:proofErr w:type="gramStart"/>
             <w:r>
               <w:rPr>
                 <w:sz w:val="22"/>
@@ -4232,7 +4222,6 @@
               <w:t>eMail</w:t>
             </w:r>
             <w:proofErr w:type="spellEnd"/>
-            <w:proofErr w:type="gramEnd"/>
             <w:r>
               <w:rPr>
                 <w:sz w:val="22"/>
@@ -4903,11 +4892,11 @@
       </w:pPr>
     </w:p>
     <w:sectPr>
-      <w:headerReference w:type="default" r:id="rId12"/>
-      <w:footerReference w:type="even" r:id="rId13"/>
-      <w:footerReference w:type="default" r:id="rId14"/>
-      <w:headerReference w:type="first" r:id="rId15"/>
-      <w:footerReference w:type="first" r:id="rId16"/>
+      <w:headerReference w:type="default" r:id="rId11"/>
+      <w:footerReference w:type="even" r:id="rId12"/>
+      <w:footerReference w:type="default" r:id="rId13"/>
+      <w:headerReference w:type="first" r:id="rId14"/>
+      <w:footerReference w:type="first" r:id="rId15"/>
       <w:type w:val="oddPage"/>
       <w:pgSz w:w="12240" w:h="15840"/>
       <w:pgMar w:top="1440" w:right="1080" w:bottom="1440" w:left="1440" w:header="720" w:footer="504" w:gutter="0"/>
@@ -4920,7 +4909,7 @@
 </file>
 
 <file path=word/endnotes.xml><?xml version="1.0" encoding="utf-8"?>
-<w:endnotes xmlns:wpc="http://schemas.microsoft.com/office/word/2010/wordprocessingCanvas" xmlns:mc="http://schemas.openxmlformats.org/markup-compatibility/2006" xmlns:o="urn:schemas-microsoft-com:office:office" xmlns:r="http://schemas.openxmlformats.org/officeDocument/2006/relationships" xmlns:m="http://schemas.openxmlformats.org/officeDocument/2006/math" xmlns:v="urn:schemas-microsoft-com:vml" xmlns:wp14="http://schemas.microsoft.com/office/word/2010/wordprocessingDrawing" xmlns:wp="http://schemas.openxmlformats.org/drawingml/2006/wordprocessingDrawing" xmlns:w10="urn:schemas-microsoft-com:office:word" xmlns:w="http://schemas.openxmlformats.org/wordprocessingml/2006/main" xmlns:w14="http://schemas.microsoft.com/office/word/2010/wordml" xmlns:w15="http://schemas.microsoft.com/office/word/2012/wordml" xmlns:wpg="http://schemas.microsoft.com/office/word/2010/wordprocessingGroup" xmlns:wpi="http://schemas.microsoft.com/office/word/2010/wordprocessingInk" xmlns:wne="http://schemas.microsoft.com/office/word/2006/wordml" xmlns:wps="http://schemas.microsoft.com/office/word/2010/wordprocessingShape" mc:Ignorable="w14 w15 wp14">
+<w:endnotes xmlns:wpc="http://schemas.microsoft.com/office/word/2010/wordprocessingCanvas" xmlns:cx="http://schemas.microsoft.com/office/drawing/2014/chartex" xmlns:cx1="http://schemas.microsoft.com/office/drawing/2015/9/8/chartex" xmlns:cx2="http://schemas.microsoft.com/office/drawing/2015/10/21/chartex" xmlns:cx3="http://schemas.microsoft.com/office/drawing/2016/5/9/chartex" xmlns:cx4="http://schemas.microsoft.com/office/drawing/2016/5/10/chartex" xmlns:cx5="http://schemas.microsoft.com/office/drawing/2016/5/11/chartex" xmlns:cx6="http://schemas.microsoft.com/office/drawing/2016/5/12/chartex" xmlns:cx7="http://schemas.microsoft.com/office/drawing/2016/5/13/chartex" xmlns:cx8="http://schemas.microsoft.com/office/drawing/2016/5/14/chartex" xmlns:mc="http://schemas.openxmlformats.org/markup-compatibility/2006" xmlns:aink="http://schemas.microsoft.com/office/drawing/2016/ink" xmlns:am3d="http://schemas.microsoft.com/office/drawing/2017/model3d" xmlns:o="urn:schemas-microsoft-com:office:office" xmlns:r="http://schemas.openxmlformats.org/officeDocument/2006/relationships" xmlns:m="http://schemas.openxmlformats.org/officeDocument/2006/math" xmlns:v="urn:schemas-microsoft-com:vml" xmlns:wp14="http://schemas.microsoft.com/office/word/2010/wordprocessingDrawing" xmlns:wp="http://schemas.openxmlformats.org/drawingml/2006/wordprocessingDrawing" xmlns:w10="urn:schemas-microsoft-com:office:word" xmlns:w="http://schemas.openxmlformats.org/wordprocessingml/2006/main" xmlns:w14="http://schemas.microsoft.com/office/word/2010/wordml" xmlns:w15="http://schemas.microsoft.com/office/word/2012/wordml" xmlns:w16cex="http://schemas.microsoft.com/office/word/2018/wordml/cex" xmlns:w16cid="http://schemas.microsoft.com/office/word/2016/wordml/cid" xmlns:w16="http://schemas.microsoft.com/office/word/2018/wordml" xmlns:w16se="http://schemas.microsoft.com/office/word/2015/wordml/symex" xmlns:wpg="http://schemas.microsoft.com/office/word/2010/wordprocessingGroup" xmlns:wpi="http://schemas.microsoft.com/office/word/2010/wordprocessingInk" xmlns:wne="http://schemas.microsoft.com/office/word/2006/wordml" xmlns:wps="http://schemas.microsoft.com/office/word/2010/wordprocessingShape" mc:Ignorable="w14 w15 w16se w16cid w16 w16cex wp14">
   <w:endnote w:type="separator" w:id="-1">
     <w:p>
       <w:r>
@@ -4939,7 +4928,7 @@
 </file>
 
 <file path=word/footer1.xml><?xml version="1.0" encoding="utf-8"?>
-<w:ftr xmlns:wpc="http://schemas.microsoft.com/office/word/2010/wordprocessingCanvas" xmlns:mc="http://schemas.openxmlformats.org/markup-compatibility/2006" xmlns:o="urn:schemas-microsoft-com:office:office" xmlns:r="http://schemas.openxmlformats.org/officeDocument/2006/relationships" xmlns:m="http://schemas.openxmlformats.org/officeDocument/2006/math" xmlns:v="urn:schemas-microsoft-com:vml" xmlns:wp14="http://schemas.microsoft.com/office/word/2010/wordprocessingDrawing" xmlns:wp="http://schemas.openxmlformats.org/drawingml/2006/wordprocessingDrawing" xmlns:w10="urn:schemas-microsoft-com:office:word" xmlns:w="http://schemas.openxmlformats.org/wordprocessingml/2006/main" xmlns:w14="http://schemas.microsoft.com/office/word/2010/wordml" xmlns:w15="http://schemas.microsoft.com/office/word/2012/wordml" xmlns:wpg="http://schemas.microsoft.com/office/word/2010/wordprocessingGroup" xmlns:wpi="http://schemas.microsoft.com/office/word/2010/wordprocessingInk" xmlns:wne="http://schemas.microsoft.com/office/word/2006/wordml" xmlns:wps="http://schemas.microsoft.com/office/word/2010/wordprocessingShape" mc:Ignorable="w14 w15 wp14">
+<w:ftr xmlns:wpc="http://schemas.microsoft.com/office/word/2010/wordprocessingCanvas" xmlns:cx="http://schemas.microsoft.com/office/drawing/2014/chartex" xmlns:cx1="http://schemas.microsoft.com/office/drawing/2015/9/8/chartex" xmlns:cx2="http://schemas.microsoft.com/office/drawing/2015/10/21/chartex" xmlns:cx3="http://schemas.microsoft.com/office/drawing/2016/5/9/chartex" xmlns:cx4="http://schemas.microsoft.com/office/drawing/2016/5/10/chartex" xmlns:cx5="http://schemas.microsoft.com/office/drawing/2016/5/11/chartex" xmlns:cx6="http://schemas.microsoft.com/office/drawing/2016/5/12/chartex" xmlns:cx7="http://schemas.microsoft.com/office/drawing/2016/5/13/chartex" xmlns:cx8="http://schemas.microsoft.com/office/drawing/2016/5/14/chartex" xmlns:mc="http://schemas.openxmlformats.org/markup-compatibility/2006" xmlns:aink="http://schemas.microsoft.com/office/drawing/2016/ink" xmlns:am3d="http://schemas.microsoft.com/office/drawing/2017/model3d" xmlns:o="urn:schemas-microsoft-com:office:office" xmlns:r="http://schemas.openxmlformats.org/officeDocument/2006/relationships" xmlns:m="http://schemas.openxmlformats.org/officeDocument/2006/math" xmlns:v="urn:schemas-microsoft-com:vml" xmlns:wp14="http://schemas.microsoft.com/office/word/2010/wordprocessingDrawing" xmlns:wp="http://schemas.openxmlformats.org/drawingml/2006/wordprocessingDrawing" xmlns:w10="urn:schemas-microsoft-com:office:word" xmlns:w="http://schemas.openxmlformats.org/wordprocessingml/2006/main" xmlns:w14="http://schemas.microsoft.com/office/word/2010/wordml" xmlns:w15="http://schemas.microsoft.com/office/word/2012/wordml" xmlns:w16cex="http://schemas.microsoft.com/office/word/2018/wordml/cex" xmlns:w16cid="http://schemas.microsoft.com/office/word/2016/wordml/cid" xmlns:w16="http://schemas.microsoft.com/office/word/2018/wordml" xmlns:w16se="http://schemas.microsoft.com/office/word/2015/wordml/symex" xmlns:wpg="http://schemas.microsoft.com/office/word/2010/wordprocessingGroup" xmlns:wpi="http://schemas.microsoft.com/office/word/2010/wordprocessingInk" xmlns:wne="http://schemas.microsoft.com/office/word/2006/wordml" xmlns:wps="http://schemas.microsoft.com/office/word/2010/wordprocessingShape" mc:Ignorable="w14 w15 w16se w16cid w16 w16cex wp14">
   <w:p>
     <w:pPr>
       <w:pStyle w:val="Footer"/>
@@ -4977,7 +4966,7 @@
 </file>
 
 <file path=word/footer2.xml><?xml version="1.0" encoding="utf-8"?>
-<w:ftr xmlns:wpc="http://schemas.microsoft.com/office/word/2010/wordprocessingCanvas" xmlns:mc="http://schemas.openxmlformats.org/markup-compatibility/2006" xmlns:o="urn:schemas-microsoft-com:office:office" xmlns:r="http://schemas.openxmlformats.org/officeDocument/2006/relationships" xmlns:m="http://schemas.openxmlformats.org/officeDocument/2006/math" xmlns:v="urn:schemas-microsoft-com:vml" xmlns:wp14="http://schemas.microsoft.com/office/word/2010/wordprocessingDrawing" xmlns:wp="http://schemas.openxmlformats.org/drawingml/2006/wordprocessingDrawing" xmlns:w10="urn:schemas-microsoft-com:office:word" xmlns:w="http://schemas.openxmlformats.org/wordprocessingml/2006/main" xmlns:w14="http://schemas.microsoft.com/office/word/2010/wordml" xmlns:w15="http://schemas.microsoft.com/office/word/2012/wordml" xmlns:wpg="http://schemas.microsoft.com/office/word/2010/wordprocessingGroup" xmlns:wpi="http://schemas.microsoft.com/office/word/2010/wordprocessingInk" xmlns:wne="http://schemas.microsoft.com/office/word/2006/wordml" xmlns:wps="http://schemas.microsoft.com/office/word/2010/wordprocessingShape" mc:Ignorable="w14 w15 wp14">
+<w:ftr xmlns:wpc="http://schemas.microsoft.com/office/word/2010/wordprocessingCanvas" xmlns:cx="http://schemas.microsoft.com/office/drawing/2014/chartex" xmlns:cx1="http://schemas.microsoft.com/office/drawing/2015/9/8/chartex" xmlns:cx2="http://schemas.microsoft.com/office/drawing/2015/10/21/chartex" xmlns:cx3="http://schemas.microsoft.com/office/drawing/2016/5/9/chartex" xmlns:cx4="http://schemas.microsoft.com/office/drawing/2016/5/10/chartex" xmlns:cx5="http://schemas.microsoft.com/office/drawing/2016/5/11/chartex" xmlns:cx6="http://schemas.microsoft.com/office/drawing/2016/5/12/chartex" xmlns:cx7="http://schemas.microsoft.com/office/drawing/2016/5/13/chartex" xmlns:cx8="http://schemas.microsoft.com/office/drawing/2016/5/14/chartex" xmlns:mc="http://schemas.openxmlformats.org/markup-compatibility/2006" xmlns:aink="http://schemas.microsoft.com/office/drawing/2016/ink" xmlns:am3d="http://schemas.microsoft.com/office/drawing/2017/model3d" xmlns:o="urn:schemas-microsoft-com:office:office" xmlns:r="http://schemas.openxmlformats.org/officeDocument/2006/relationships" xmlns:m="http://schemas.openxmlformats.org/officeDocument/2006/math" xmlns:v="urn:schemas-microsoft-com:vml" xmlns:wp14="http://schemas.microsoft.com/office/word/2010/wordprocessingDrawing" xmlns:wp="http://schemas.openxmlformats.org/drawingml/2006/wordprocessingDrawing" xmlns:w10="urn:schemas-microsoft-com:office:word" xmlns:w="http://schemas.openxmlformats.org/wordprocessingml/2006/main" xmlns:w14="http://schemas.microsoft.com/office/word/2010/wordml" xmlns:w15="http://schemas.microsoft.com/office/word/2012/wordml" xmlns:w16cex="http://schemas.microsoft.com/office/word/2018/wordml/cex" xmlns:w16cid="http://schemas.microsoft.com/office/word/2016/wordml/cid" xmlns:w16="http://schemas.microsoft.com/office/word/2018/wordml" xmlns:w16se="http://schemas.microsoft.com/office/word/2015/wordml/symex" xmlns:wpg="http://schemas.microsoft.com/office/word/2010/wordprocessingGroup" xmlns:wpi="http://schemas.microsoft.com/office/word/2010/wordprocessingInk" xmlns:wne="http://schemas.microsoft.com/office/word/2006/wordml" xmlns:wps="http://schemas.microsoft.com/office/word/2010/wordprocessingShape" mc:Ignorable="w14 w15 w16se w16cid w16 w16cex wp14">
   <w:p>
     <w:pPr>
       <w:rPr>
@@ -5075,13 +5064,6 @@
         <w:b/>
         <w:sz w:val="18"/>
       </w:rPr>
-      <w:t xml:space="preserve">GDIT, INC. </w:t>
-    </w:r>
-    <w:r>
-      <w:rPr>
-        <w:b/>
-        <w:sz w:val="18"/>
-      </w:rPr>
       <w:t>CONFIDENTIAL</w:t>
     </w:r>
     <w:r>
@@ -5204,7 +5186,7 @@
 </file>
 
 <file path=word/footer3.xml><?xml version="1.0" encoding="utf-8"?>
-<w:ftr xmlns:wpc="http://schemas.microsoft.com/office/word/2010/wordprocessingCanvas" xmlns:mc="http://schemas.openxmlformats.org/markup-compatibility/2006" xmlns:o="urn:schemas-microsoft-com:office:office" xmlns:r="http://schemas.openxmlformats.org/officeDocument/2006/relationships" xmlns:m="http://schemas.openxmlformats.org/officeDocument/2006/math" xmlns:v="urn:schemas-microsoft-com:vml" xmlns:wp14="http://schemas.microsoft.com/office/word/2010/wordprocessingDrawing" xmlns:wp="http://schemas.openxmlformats.org/drawingml/2006/wordprocessingDrawing" xmlns:w10="urn:schemas-microsoft-com:office:word" xmlns:w="http://schemas.openxmlformats.org/wordprocessingml/2006/main" xmlns:w14="http://schemas.microsoft.com/office/word/2010/wordml" xmlns:w15="http://schemas.microsoft.com/office/word/2012/wordml" xmlns:wpg="http://schemas.microsoft.com/office/word/2010/wordprocessingGroup" xmlns:wpi="http://schemas.microsoft.com/office/word/2010/wordprocessingInk" xmlns:wne="http://schemas.microsoft.com/office/word/2006/wordml" xmlns:wps="http://schemas.microsoft.com/office/word/2010/wordprocessingShape" mc:Ignorable="w14 w15 wp14">
+<w:ftr xmlns:wpc="http://schemas.microsoft.com/office/word/2010/wordprocessingCanvas" xmlns:cx="http://schemas.microsoft.com/office/drawing/2014/chartex" xmlns:cx1="http://schemas.microsoft.com/office/drawing/2015/9/8/chartex" xmlns:cx2="http://schemas.microsoft.com/office/drawing/2015/10/21/chartex" xmlns:cx3="http://schemas.microsoft.com/office/drawing/2016/5/9/chartex" xmlns:cx4="http://schemas.microsoft.com/office/drawing/2016/5/10/chartex" xmlns:cx5="http://schemas.microsoft.com/office/drawing/2016/5/11/chartex" xmlns:cx6="http://schemas.microsoft.com/office/drawing/2016/5/12/chartex" xmlns:cx7="http://schemas.microsoft.com/office/drawing/2016/5/13/chartex" xmlns:cx8="http://schemas.microsoft.com/office/drawing/2016/5/14/chartex" xmlns:mc="http://schemas.openxmlformats.org/markup-compatibility/2006" xmlns:aink="http://schemas.microsoft.com/office/drawing/2016/ink" xmlns:am3d="http://schemas.microsoft.com/office/drawing/2017/model3d" xmlns:o="urn:schemas-microsoft-com:office:office" xmlns:r="http://schemas.openxmlformats.org/officeDocument/2006/relationships" xmlns:m="http://schemas.openxmlformats.org/officeDocument/2006/math" xmlns:v="urn:schemas-microsoft-com:vml" xmlns:wp14="http://schemas.microsoft.com/office/word/2010/wordprocessingDrawing" xmlns:wp="http://schemas.openxmlformats.org/drawingml/2006/wordprocessingDrawing" xmlns:w10="urn:schemas-microsoft-com:office:word" xmlns:w="http://schemas.openxmlformats.org/wordprocessingml/2006/main" xmlns:w14="http://schemas.microsoft.com/office/word/2010/wordml" xmlns:w15="http://schemas.microsoft.com/office/word/2012/wordml" xmlns:w16cex="http://schemas.microsoft.com/office/word/2018/wordml/cex" xmlns:w16cid="http://schemas.microsoft.com/office/word/2016/wordml/cid" xmlns:w16="http://schemas.microsoft.com/office/word/2018/wordml" xmlns:w16se="http://schemas.microsoft.com/office/word/2015/wordml/symex" xmlns:wpg="http://schemas.microsoft.com/office/word/2010/wordprocessingGroup" xmlns:wpi="http://schemas.microsoft.com/office/word/2010/wordprocessingInk" xmlns:wne="http://schemas.microsoft.com/office/word/2006/wordml" xmlns:wps="http://schemas.microsoft.com/office/word/2010/wordprocessingShape" mc:Ignorable="w14 w15 w16se w16cid w16 w16cex wp14">
   <w:p>
     <w:pPr>
       <w:pStyle w:val="Footer"/>
@@ -5341,7 +5323,7 @@
 </file>
 
 <file path=word/footnotes.xml><?xml version="1.0" encoding="utf-8"?>
-<w:footnotes xmlns:wpc="http://schemas.microsoft.com/office/word/2010/wordprocessingCanvas" xmlns:mc="http://schemas.openxmlformats.org/markup-compatibility/2006" xmlns:o="urn:schemas-microsoft-com:office:office" xmlns:r="http://schemas.openxmlformats.org/officeDocument/2006/relationships" xmlns:m="http://schemas.openxmlformats.org/officeDocument/2006/math" xmlns:v="urn:schemas-microsoft-com:vml" xmlns:wp14="http://schemas.microsoft.com/office/word/2010/wordprocessingDrawing" xmlns:wp="http://schemas.openxmlformats.org/drawingml/2006/wordprocessingDrawing" xmlns:w10="urn:schemas-microsoft-com:office:word" xmlns:w="http://schemas.openxmlformats.org/wordprocessingml/2006/main" xmlns:w14="http://schemas.microsoft.com/office/word/2010/wordml" xmlns:w15="http://schemas.microsoft.com/office/word/2012/wordml" xmlns:wpg="http://schemas.microsoft.com/office/word/2010/wordprocessingGroup" xmlns:wpi="http://schemas.microsoft.com/office/word/2010/wordprocessingInk" xmlns:wne="http://schemas.microsoft.com/office/word/2006/wordml" xmlns:wps="http://schemas.microsoft.com/office/word/2010/wordprocessingShape" mc:Ignorable="w14 w15 wp14">
+<w:footnotes xmlns:wpc="http://schemas.microsoft.com/office/word/2010/wordprocessingCanvas" xmlns:cx="http://schemas.microsoft.com/office/drawing/2014/chartex" xmlns:cx1="http://schemas.microsoft.com/office/drawing/2015/9/8/chartex" xmlns:cx2="http://schemas.microsoft.com/office/drawing/2015/10/21/chartex" xmlns:cx3="http://schemas.microsoft.com/office/drawing/2016/5/9/chartex" xmlns:cx4="http://schemas.microsoft.com/office/drawing/2016/5/10/chartex" xmlns:cx5="http://schemas.microsoft.com/office/drawing/2016/5/11/chartex" xmlns:cx6="http://schemas.microsoft.com/office/drawing/2016/5/12/chartex" xmlns:cx7="http://schemas.microsoft.com/office/drawing/2016/5/13/chartex" xmlns:cx8="http://schemas.microsoft.com/office/drawing/2016/5/14/chartex" xmlns:mc="http://schemas.openxmlformats.org/markup-compatibility/2006" xmlns:aink="http://schemas.microsoft.com/office/drawing/2016/ink" xmlns:am3d="http://schemas.microsoft.com/office/drawing/2017/model3d" xmlns:o="urn:schemas-microsoft-com:office:office" xmlns:r="http://schemas.openxmlformats.org/officeDocument/2006/relationships" xmlns:m="http://schemas.openxmlformats.org/officeDocument/2006/math" xmlns:v="urn:schemas-microsoft-com:vml" xmlns:wp14="http://schemas.microsoft.com/office/word/2010/wordprocessingDrawing" xmlns:wp="http://schemas.openxmlformats.org/drawingml/2006/wordprocessingDrawing" xmlns:w10="urn:schemas-microsoft-com:office:word" xmlns:w="http://schemas.openxmlformats.org/wordprocessingml/2006/main" xmlns:w14="http://schemas.microsoft.com/office/word/2010/wordml" xmlns:w15="http://schemas.microsoft.com/office/word/2012/wordml" xmlns:w16cex="http://schemas.microsoft.com/office/word/2018/wordml/cex" xmlns:w16cid="http://schemas.microsoft.com/office/word/2016/wordml/cid" xmlns:w16="http://schemas.microsoft.com/office/word/2018/wordml" xmlns:w16se="http://schemas.microsoft.com/office/word/2015/wordml/symex" xmlns:wpg="http://schemas.microsoft.com/office/word/2010/wordprocessingGroup" xmlns:wpi="http://schemas.microsoft.com/office/word/2010/wordprocessingInk" xmlns:wne="http://schemas.microsoft.com/office/word/2006/wordml" xmlns:wps="http://schemas.microsoft.com/office/word/2010/wordprocessingShape" mc:Ignorable="w14 w15 w16se w16cid w16 w16cex wp14">
   <w:footnote w:type="separator" w:id="-1">
     <w:p>
       <w:r>
@@ -5360,7 +5342,7 @@
 </file>
 
 <file path=word/header1.xml><?xml version="1.0" encoding="utf-8"?>
-<w:hdr xmlns:wpc="http://schemas.microsoft.com/office/word/2010/wordprocessingCanvas" xmlns:mc="http://schemas.openxmlformats.org/markup-compatibility/2006" xmlns:o="urn:schemas-microsoft-com:office:office" xmlns:r="http://schemas.openxmlformats.org/officeDocument/2006/relationships" xmlns:m="http://schemas.openxmlformats.org/officeDocument/2006/math" xmlns:v="urn:schemas-microsoft-com:vml" xmlns:wp14="http://schemas.microsoft.com/office/word/2010/wordprocessingDrawing" xmlns:wp="http://schemas.openxmlformats.org/drawingml/2006/wordprocessingDrawing" xmlns:w10="urn:schemas-microsoft-com:office:word" xmlns:w="http://schemas.openxmlformats.org/wordprocessingml/2006/main" xmlns:w14="http://schemas.microsoft.com/office/word/2010/wordml" xmlns:w15="http://schemas.microsoft.com/office/word/2012/wordml" xmlns:wpg="http://schemas.microsoft.com/office/word/2010/wordprocessingGroup" xmlns:wpi="http://schemas.microsoft.com/office/word/2010/wordprocessingInk" xmlns:wne="http://schemas.microsoft.com/office/word/2006/wordml" xmlns:wps="http://schemas.microsoft.com/office/word/2010/wordprocessingShape" mc:Ignorable="w14 w15 wp14">
+<w:hdr xmlns:wpc="http://schemas.microsoft.com/office/word/2010/wordprocessingCanvas" xmlns:cx="http://schemas.microsoft.com/office/drawing/2014/chartex" xmlns:cx1="http://schemas.microsoft.com/office/drawing/2015/9/8/chartex" xmlns:cx2="http://schemas.microsoft.com/office/drawing/2015/10/21/chartex" xmlns:cx3="http://schemas.microsoft.com/office/drawing/2016/5/9/chartex" xmlns:cx4="http://schemas.microsoft.com/office/drawing/2016/5/10/chartex" xmlns:cx5="http://schemas.microsoft.com/office/drawing/2016/5/11/chartex" xmlns:cx6="http://schemas.microsoft.com/office/drawing/2016/5/12/chartex" xmlns:cx7="http://schemas.microsoft.com/office/drawing/2016/5/13/chartex" xmlns:cx8="http://schemas.microsoft.com/office/drawing/2016/5/14/chartex" xmlns:mc="http://schemas.openxmlformats.org/markup-compatibility/2006" xmlns:aink="http://schemas.microsoft.com/office/drawing/2016/ink" xmlns:am3d="http://schemas.microsoft.com/office/drawing/2017/model3d" xmlns:o="urn:schemas-microsoft-com:office:office" xmlns:r="http://schemas.openxmlformats.org/officeDocument/2006/relationships" xmlns:m="http://schemas.openxmlformats.org/officeDocument/2006/math" xmlns:v="urn:schemas-microsoft-com:vml" xmlns:wp14="http://schemas.microsoft.com/office/word/2010/wordprocessingDrawing" xmlns:wp="http://schemas.openxmlformats.org/drawingml/2006/wordprocessingDrawing" xmlns:w10="urn:schemas-microsoft-com:office:word" xmlns:w="http://schemas.openxmlformats.org/wordprocessingml/2006/main" xmlns:w14="http://schemas.microsoft.com/office/word/2010/wordml" xmlns:w15="http://schemas.microsoft.com/office/word/2012/wordml" xmlns:w16cex="http://schemas.microsoft.com/office/word/2018/wordml/cex" xmlns:w16cid="http://schemas.microsoft.com/office/word/2016/wordml/cid" xmlns:w16="http://schemas.microsoft.com/office/word/2018/wordml" xmlns:w16se="http://schemas.microsoft.com/office/word/2015/wordml/symex" xmlns:wpg="http://schemas.microsoft.com/office/word/2010/wordprocessingGroup" xmlns:wpi="http://schemas.microsoft.com/office/word/2010/wordprocessingInk" xmlns:wne="http://schemas.microsoft.com/office/word/2006/wordml" xmlns:wps="http://schemas.microsoft.com/office/word/2010/wordprocessingShape" mc:Ignorable="w14 w15 w16se w16cid w16 w16cex wp14">
   <w:p>
     <w:pPr>
       <w:pStyle w:val="Header"/>
@@ -5479,7 +5461,7 @@
 </file>
 
 <file path=word/header2.xml><?xml version="1.0" encoding="utf-8"?>
-<w:hdr xmlns:wpc="http://schemas.microsoft.com/office/word/2010/wordprocessingCanvas" xmlns:mc="http://schemas.openxmlformats.org/markup-compatibility/2006" xmlns:o="urn:schemas-microsoft-com:office:office" xmlns:r="http://schemas.openxmlformats.org/officeDocument/2006/relationships" xmlns:m="http://schemas.openxmlformats.org/officeDocument/2006/math" xmlns:v="urn:schemas-microsoft-com:vml" xmlns:wp14="http://schemas.microsoft.com/office/word/2010/wordprocessingDrawing" xmlns:wp="http://schemas.openxmlformats.org/drawingml/2006/wordprocessingDrawing" xmlns:w10="urn:schemas-microsoft-com:office:word" xmlns:w="http://schemas.openxmlformats.org/wordprocessingml/2006/main" xmlns:w14="http://schemas.microsoft.com/office/word/2010/wordml" xmlns:w15="http://schemas.microsoft.com/office/word/2012/wordml" xmlns:wpg="http://schemas.microsoft.com/office/word/2010/wordprocessingGroup" xmlns:wpi="http://schemas.microsoft.com/office/word/2010/wordprocessingInk" xmlns:wne="http://schemas.microsoft.com/office/word/2006/wordml" xmlns:wps="http://schemas.microsoft.com/office/word/2010/wordprocessingShape" mc:Ignorable="w14 w15 wp14">
+<w:hdr xmlns:wpc="http://schemas.microsoft.com/office/word/2010/wordprocessingCanvas" xmlns:cx="http://schemas.microsoft.com/office/drawing/2014/chartex" xmlns:cx1="http://schemas.microsoft.com/office/drawing/2015/9/8/chartex" xmlns:cx2="http://schemas.microsoft.com/office/drawing/2015/10/21/chartex" xmlns:cx3="http://schemas.microsoft.com/office/drawing/2016/5/9/chartex" xmlns:cx4="http://schemas.microsoft.com/office/drawing/2016/5/10/chartex" xmlns:cx5="http://schemas.microsoft.com/office/drawing/2016/5/11/chartex" xmlns:cx6="http://schemas.microsoft.com/office/drawing/2016/5/12/chartex" xmlns:cx7="http://schemas.microsoft.com/office/drawing/2016/5/13/chartex" xmlns:cx8="http://schemas.microsoft.com/office/drawing/2016/5/14/chartex" xmlns:mc="http://schemas.openxmlformats.org/markup-compatibility/2006" xmlns:aink="http://schemas.microsoft.com/office/drawing/2016/ink" xmlns:am3d="http://schemas.microsoft.com/office/drawing/2017/model3d" xmlns:o="urn:schemas-microsoft-com:office:office" xmlns:r="http://schemas.openxmlformats.org/officeDocument/2006/relationships" xmlns:m="http://schemas.openxmlformats.org/officeDocument/2006/math" xmlns:v="urn:schemas-microsoft-com:vml" xmlns:wp14="http://schemas.microsoft.com/office/word/2010/wordprocessingDrawing" xmlns:wp="http://schemas.openxmlformats.org/drawingml/2006/wordprocessingDrawing" xmlns:w10="urn:schemas-microsoft-com:office:word" xmlns:w="http://schemas.openxmlformats.org/wordprocessingml/2006/main" xmlns:w14="http://schemas.microsoft.com/office/word/2010/wordml" xmlns:w15="http://schemas.microsoft.com/office/word/2012/wordml" xmlns:w16cex="http://schemas.microsoft.com/office/word/2018/wordml/cex" xmlns:w16cid="http://schemas.microsoft.com/office/word/2016/wordml/cid" xmlns:w16="http://schemas.microsoft.com/office/word/2018/wordml" xmlns:w16se="http://schemas.microsoft.com/office/word/2015/wordml/symex" xmlns:wpg="http://schemas.microsoft.com/office/word/2010/wordprocessingGroup" xmlns:wpi="http://schemas.microsoft.com/office/word/2010/wordprocessingInk" xmlns:wne="http://schemas.microsoft.com/office/word/2006/wordml" xmlns:wps="http://schemas.microsoft.com/office/word/2010/wordprocessingShape" mc:Ignorable="w14 w15 w16se w16cid w16 w16cex wp14">
   <w:p>
     <w:pPr>
       <w:pStyle w:val="Header"/>
@@ -5574,7 +5556,7 @@
 </file>
 
 <file path=word/numbering.xml><?xml version="1.0" encoding="utf-8"?>
-<w:numbering xmlns:wpc="http://schemas.microsoft.com/office/word/2010/wordprocessingCanvas" xmlns:mc="http://schemas.openxmlformats.org/markup-compatibility/2006" xmlns:o="urn:schemas-microsoft-com:office:office" xmlns:r="http://schemas.openxmlformats.org/officeDocument/2006/relationships" xmlns:m="http://schemas.openxmlformats.org/officeDocument/2006/math" xmlns:v="urn:schemas-microsoft-com:vml" xmlns:wp14="http://schemas.microsoft.com/office/word/2010/wordprocessingDrawing" xmlns:wp="http://schemas.openxmlformats.org/drawingml/2006/wordprocessingDrawing" xmlns:w10="urn:schemas-microsoft-com:office:word" xmlns:w="http://schemas.openxmlformats.org/wordprocessingml/2006/main" xmlns:w14="http://schemas.microsoft.com/office/word/2010/wordml" xmlns:w15="http://schemas.microsoft.com/office/word/2012/wordml" xmlns:wpg="http://schemas.microsoft.com/office/word/2010/wordprocessingGroup" xmlns:wpi="http://schemas.microsoft.com/office/word/2010/wordprocessingInk" xmlns:wne="http://schemas.microsoft.com/office/word/2006/wordml" xmlns:wps="http://schemas.microsoft.com/office/word/2010/wordprocessingShape" mc:Ignorable="w14 w15 wp14">
+<w:numbering xmlns:wpc="http://schemas.microsoft.com/office/word/2010/wordprocessingCanvas" xmlns:cx="http://schemas.microsoft.com/office/drawing/2014/chartex" xmlns:cx1="http://schemas.microsoft.com/office/drawing/2015/9/8/chartex" xmlns:cx2="http://schemas.microsoft.com/office/drawing/2015/10/21/chartex" xmlns:cx3="http://schemas.microsoft.com/office/drawing/2016/5/9/chartex" xmlns:cx4="http://schemas.microsoft.com/office/drawing/2016/5/10/chartex" xmlns:cx5="http://schemas.microsoft.com/office/drawing/2016/5/11/chartex" xmlns:cx6="http://schemas.microsoft.com/office/drawing/2016/5/12/chartex" xmlns:cx7="http://schemas.microsoft.com/office/drawing/2016/5/13/chartex" xmlns:cx8="http://schemas.microsoft.com/office/drawing/2016/5/14/chartex" xmlns:mc="http://schemas.openxmlformats.org/markup-compatibility/2006" xmlns:aink="http://schemas.microsoft.com/office/drawing/2016/ink" xmlns:am3d="http://schemas.microsoft.com/office/drawing/2017/model3d" xmlns:o="urn:schemas-microsoft-com:office:office" xmlns:r="http://schemas.openxmlformats.org/officeDocument/2006/relationships" xmlns:m="http://schemas.openxmlformats.org/officeDocument/2006/math" xmlns:v="urn:schemas-microsoft-com:vml" xmlns:wp14="http://schemas.microsoft.com/office/word/2010/wordprocessingDrawing" xmlns:wp="http://schemas.openxmlformats.org/drawingml/2006/wordprocessingDrawing" xmlns:w10="urn:schemas-microsoft-com:office:word" xmlns:w="http://schemas.openxmlformats.org/wordprocessingml/2006/main" xmlns:w14="http://schemas.microsoft.com/office/word/2010/wordml" xmlns:w15="http://schemas.microsoft.com/office/word/2012/wordml" xmlns:w16cex="http://schemas.microsoft.com/office/word/2018/wordml/cex" xmlns:w16cid="http://schemas.microsoft.com/office/word/2016/wordml/cid" xmlns:w16="http://schemas.microsoft.com/office/word/2018/wordml" xmlns:w16se="http://schemas.microsoft.com/office/word/2015/wordml/symex" xmlns:wpg="http://schemas.microsoft.com/office/word/2010/wordprocessingGroup" xmlns:wpi="http://schemas.microsoft.com/office/word/2010/wordprocessingInk" xmlns:wne="http://schemas.microsoft.com/office/word/2006/wordml" xmlns:wps="http://schemas.microsoft.com/office/word/2010/wordprocessingShape" mc:Ignorable="w14 w15 w16se w16cid w16 w16cex wp14">
   <w:abstractNum w:abstractNumId="0" w15:restartNumberingAfterBreak="0">
     <w:nsid w:val="000155C1"/>
     <w:multiLevelType w:val="hybridMultilevel"/>
@@ -7055,7 +7037,7 @@
 </file>
 
 <file path=word/styles.xml><?xml version="1.0" encoding="utf-8"?>
-<w:styles xmlns:mc="http://schemas.openxmlformats.org/markup-compatibility/2006" xmlns:r="http://schemas.openxmlformats.org/officeDocument/2006/relationships" xmlns:w="http://schemas.openxmlformats.org/wordprocessingml/2006/main" xmlns:w14="http://schemas.microsoft.com/office/word/2010/wordml" xmlns:w15="http://schemas.microsoft.com/office/word/2012/wordml" mc:Ignorable="w14 w15">
+<w:styles xmlns:mc="http://schemas.openxmlformats.org/markup-compatibility/2006" xmlns:r="http://schemas.openxmlformats.org/officeDocument/2006/relationships" xmlns:w="http://schemas.openxmlformats.org/wordprocessingml/2006/main" xmlns:w14="http://schemas.microsoft.com/office/word/2010/wordml" xmlns:w15="http://schemas.microsoft.com/office/word/2012/wordml" xmlns:w16cex="http://schemas.microsoft.com/office/word/2018/wordml/cex" xmlns:w16cid="http://schemas.microsoft.com/office/word/2016/wordml/cid" xmlns:w16="http://schemas.microsoft.com/office/word/2018/wordml" xmlns:w16se="http://schemas.microsoft.com/office/word/2015/wordml/symex" mc:Ignorable="w14 w15 w16se w16cid w16 w16cex">
   <w:docDefaults>
     <w:rPrDefault>
       <w:rPr>
@@ -7065,7 +7047,7 @@
     </w:rPrDefault>
     <w:pPrDefault/>
   </w:docDefaults>
-  <w:latentStyles w:defLockedState="0" w:defUIPriority="0" w:defSemiHidden="0" w:defUnhideWhenUsed="0" w:defQFormat="0" w:count="371">
+  <w:latentStyles w:defLockedState="0" w:defUIPriority="0" w:defSemiHidden="0" w:defUnhideWhenUsed="0" w:defQFormat="0" w:count="376">
     <w:lsdException w:name="Normal" w:qFormat="1"/>
     <w:lsdException w:name="heading 1" w:qFormat="1"/>
     <w:lsdException w:name="heading 2" w:qFormat="1"/>
@@ -7165,7 +7147,6 @@
     <w:lsdException w:name="HTML Sample" w:semiHidden="1" w:unhideWhenUsed="1"/>
     <w:lsdException w:name="HTML Typewriter" w:semiHidden="1" w:unhideWhenUsed="1"/>
     <w:lsdException w:name="HTML Variable" w:semiHidden="1" w:unhideWhenUsed="1"/>
-    <w:lsdException w:name="Normal Table" w:semiHidden="1" w:unhideWhenUsed="1"/>
     <w:lsdException w:name="annotation subject" w:semiHidden="1" w:unhideWhenUsed="1"/>
     <w:lsdException w:name="No List" w:semiHidden="1" w:unhideWhenUsed="1"/>
     <w:lsdException w:name="Outline List 1" w:semiHidden="1" w:unhideWhenUsed="1"/>
@@ -7208,11 +7189,8 @@
     <w:lsdException w:name="Table Contemporary" w:semiHidden="1" w:unhideWhenUsed="1"/>
     <w:lsdException w:name="Table Elegant" w:semiHidden="1" w:unhideWhenUsed="1"/>
     <w:lsdException w:name="Table Professional" w:semiHidden="1" w:unhideWhenUsed="1"/>
-    <w:lsdException w:name="Table Subtle 1" w:semiHidden="1" w:unhideWhenUsed="1"/>
     <w:lsdException w:name="Table Subtle 2" w:semiHidden="1" w:unhideWhenUsed="1"/>
     <w:lsdException w:name="Table Web 1" w:semiHidden="1" w:unhideWhenUsed="1"/>
-    <w:lsdException w:name="Table Web 2" w:semiHidden="1" w:unhideWhenUsed="1"/>
-    <w:lsdException w:name="Table Web 3" w:semiHidden="1" w:unhideWhenUsed="1"/>
     <w:lsdException w:name="Balloon Text" w:semiHidden="1" w:unhideWhenUsed="1"/>
     <w:lsdException w:name="Table Grid" w:uiPriority="59"/>
     <w:lsdException w:name="Table Theme" w:semiHidden="1" w:unhideWhenUsed="1"/>
@@ -7431,6 +7409,11 @@
     <w:lsdException w:name="List Table 5 Dark Accent 6" w:uiPriority="50"/>
     <w:lsdException w:name="List Table 6 Colorful Accent 6" w:uiPriority="51"/>
     <w:lsdException w:name="List Table 7 Colorful Accent 6" w:uiPriority="52"/>
+    <w:lsdException w:name="Mention" w:semiHidden="1" w:uiPriority="99" w:unhideWhenUsed="1"/>
+    <w:lsdException w:name="Smart Hyperlink" w:semiHidden="1" w:uiPriority="99" w:unhideWhenUsed="1"/>
+    <w:lsdException w:name="Hashtag" w:semiHidden="1" w:uiPriority="99" w:unhideWhenUsed="1"/>
+    <w:lsdException w:name="Unresolved Mention" w:semiHidden="1" w:uiPriority="99" w:unhideWhenUsed="1"/>
+    <w:lsdException w:name="Smart Link" w:semiHidden="1" w:uiPriority="99" w:unhideWhenUsed="1"/>
   </w:latentStyles>
   <w:style w:type="paragraph" w:default="1" w:styleId="Normal">
     <w:name w:val="Normal"/>
@@ -8571,6 +8554,25 @@
 </file>
 
 <file path=customXml/item1.xml><?xml version="1.0" encoding="utf-8"?>
+<b:Sources xmlns:b="http://schemas.openxmlformats.org/officeDocument/2006/bibliography" xmlns="http://schemas.openxmlformats.org/officeDocument/2006/bibliography" SelectedStyle="\APA.XSL" StyleName="APA"/>
+</file>
+
+<file path=customXml/item2.xml><?xml version="1.0" encoding="utf-8"?>
+<p:properties xmlns:p="http://schemas.microsoft.com/office/2006/metadata/properties" xmlns:xsi="http://www.w3.org/2001/XMLSchema-instance" xmlns:pc="http://schemas.microsoft.com/office/infopath/2007/PartnerControls">
+  <documentManagement/>
+</p:properties>
+</file>
+
+<file path=customXml/item3.xml><?xml version="1.0" encoding="utf-8"?>
+<?mso-contentType ?>
+<FormTemplates xmlns="http://schemas.microsoft.com/sharepoint/v3/contenttype/forms">
+  <Display>DocumentLibraryForm</Display>
+  <Edit>DocumentLibraryForm</Edit>
+  <New>DocumentLibraryForm</New>
+</FormTemplates>
+</file>
+
+<file path=customXml/item4.xml><?xml version="1.0" encoding="utf-8"?>
 <ct:contentTypeSchema xmlns:ct="http://schemas.microsoft.com/office/2006/metadata/contentType" xmlns:ma="http://schemas.microsoft.com/office/2006/metadata/properties/metaAttributes" ct:_="" ma:_="" ma:contentTypeName="Document" ma:contentTypeID="0x010100DFEC865D7254EB4A8B6C8590FD20E39F" ma:contentTypeVersion="0" ma:contentTypeDescription="Create a new document." ma:contentTypeScope="" ma:versionID="dc620579c55658ff994e4edfb59cdcf1">
   <xsd:schema xmlns:xsd="http://www.w3.org/2001/XMLSchema" xmlns:xs="http://www.w3.org/2001/XMLSchema" xmlns:p="http://schemas.microsoft.com/office/2006/metadata/properties" targetNamespace="http://schemas.microsoft.com/office/2006/metadata/properties" ma:root="true" ma:fieldsID="c64490b4aec6201516c3a874156f37b2">
     <xsd:element name="properties">
@@ -8684,26 +8686,32 @@
 </ct:contentTypeSchema>
 </file>
 
-<file path=customXml/item2.xml><?xml version="1.0" encoding="utf-8"?>
-<?mso-contentType ?>
-<FormTemplates xmlns="http://schemas.microsoft.com/sharepoint/v3/contenttype/forms">
-  <Display>DocumentLibraryForm</Display>
-  <Edit>DocumentLibraryForm</Edit>
-  <New>DocumentLibraryForm</New>
-</FormTemplates>
+<file path=customXml/itemProps1.xml><?xml version="1.0" encoding="utf-8"?>
+<ds:datastoreItem xmlns:ds="http://schemas.openxmlformats.org/officeDocument/2006/customXml" ds:itemID="{0DA940D6-D51D-4E72-B95D-E1D0A9524A9D}">
+  <ds:schemaRefs>
+    <ds:schemaRef ds:uri="http://schemas.openxmlformats.org/officeDocument/2006/bibliography"/>
+  </ds:schemaRefs>
+</ds:datastoreItem>
 </file>
 
-<file path=customXml/item3.xml><?xml version="1.0" encoding="utf-8"?>
-<p:properties xmlns:p="http://schemas.microsoft.com/office/2006/metadata/properties" xmlns:xsi="http://www.w3.org/2001/XMLSchema-instance" xmlns:pc="http://schemas.microsoft.com/office/infopath/2007/PartnerControls">
-  <documentManagement/>
-</p:properties>
+<file path=customXml/itemProps2.xml><?xml version="1.0" encoding="utf-8"?>
+<ds:datastoreItem xmlns:ds="http://schemas.openxmlformats.org/officeDocument/2006/customXml" ds:itemID="{FAB5EBB6-5E22-4A93-8A88-BE0203FA85CB}">
+  <ds:schemaRefs>
+    <ds:schemaRef ds:uri="http://schemas.microsoft.com/office/2006/metadata/properties"/>
+    <ds:schemaRef ds:uri="http://schemas.microsoft.com/office/infopath/2007/PartnerControls"/>
+  </ds:schemaRefs>
+</ds:datastoreItem>
 </file>
 
-<file path=customXml/item4.xml><?xml version="1.0" encoding="utf-8"?>
-<b:Sources xmlns:b="http://schemas.openxmlformats.org/officeDocument/2006/bibliography" xmlns="http://schemas.openxmlformats.org/officeDocument/2006/bibliography" SelectedStyle="\APA.XSL" StyleName="APA"/>
+<file path=customXml/itemProps3.xml><?xml version="1.0" encoding="utf-8"?>
+<ds:datastoreItem xmlns:ds="http://schemas.openxmlformats.org/officeDocument/2006/customXml" ds:itemID="{A885B2DB-42DA-4318-9EB7-6D24C272F932}">
+  <ds:schemaRefs>
+    <ds:schemaRef ds:uri="http://schemas.microsoft.com/sharepoint/v3/contenttype/forms"/>
+  </ds:schemaRefs>
+</ds:datastoreItem>
 </file>
 
-<file path=customXml/itemProps1.xml><?xml version="1.0" encoding="utf-8"?>
+<file path=customXml/itemProps4.xml><?xml version="1.0" encoding="utf-8"?>
 <ds:datastoreItem xmlns:ds="http://schemas.openxmlformats.org/officeDocument/2006/customXml" ds:itemID="{3EC30AF7-F6FD-4FB6-B723-1340D7FE908C}">
   <ds:schemaRefs>
     <ds:schemaRef ds:uri="http://schemas.microsoft.com/office/2006/metadata/contentType"/>
@@ -8717,29 +8725,4 @@
     <ds:schemaRef ds:uri="http://schemas.microsoft.com/office/infopath/2007/PartnerControls"/>
   </ds:schemaRefs>
 </ds:datastoreItem>
-</file>
-
-<file path=customXml/itemProps2.xml><?xml version="1.0" encoding="utf-8"?>
-<ds:datastoreItem xmlns:ds="http://schemas.openxmlformats.org/officeDocument/2006/customXml" ds:itemID="{A885B2DB-42DA-4318-9EB7-6D24C272F932}">
-  <ds:schemaRefs>
-    <ds:schemaRef ds:uri="http://schemas.microsoft.com/sharepoint/v3/contenttype/forms"/>
-  </ds:schemaRefs>
-</ds:datastoreItem>
-</file>
-
-<file path=customXml/itemProps3.xml><?xml version="1.0" encoding="utf-8"?>
-<ds:datastoreItem xmlns:ds="http://schemas.openxmlformats.org/officeDocument/2006/customXml" ds:itemID="{FAB5EBB6-5E22-4A93-8A88-BE0203FA85CB}">
-  <ds:schemaRefs>
-    <ds:schemaRef ds:uri="http://schemas.microsoft.com/office/2006/metadata/properties"/>
-    <ds:schemaRef ds:uri="http://schemas.microsoft.com/office/infopath/2007/PartnerControls"/>
-  </ds:schemaRefs>
-</ds:datastoreItem>
-</file>
-
-<file path=customXml/itemProps4.xml><?xml version="1.0" encoding="utf-8"?>
-<ds:datastoreItem xmlns:ds="http://schemas.openxmlformats.org/officeDocument/2006/customXml" ds:itemID="{0DA940D6-D51D-4E72-B95D-E1D0A9524A9D}">
-  <ds:schemaRefs>
-    <ds:schemaRef ds:uri="http://schemas.openxmlformats.org/officeDocument/2006/bibliography"/>
-  </ds:schemaRefs>
-</ds:datastoreItem>
 </file>
--- a/Requirements/CCO_eCoaching_Log_Training_Reports_Layout.docx
+++ b/Requirements/CCO_eCoaching_Log_Training_Reports_Layout.docx
@@ -44,7 +44,27 @@
           <w:sz w:val="56"/>
           <w:szCs w:val="56"/>
         </w:rPr>
-        <w:t>eCoacing Log System</w:t>
+        <w:t>eCoac</w:t>
+      </w:r>
+      <w:r>
+        <w:rPr>
+          <w:b/>
+          <w:bCs/>
+          <w:noProof/>
+          <w:sz w:val="56"/>
+          <w:szCs w:val="56"/>
+        </w:rPr>
+        <w:t>h</w:t>
+      </w:r>
+      <w:r>
+        <w:rPr>
+          <w:b/>
+          <w:bCs/>
+          <w:noProof/>
+          <w:sz w:val="56"/>
+          <w:szCs w:val="56"/>
+        </w:rPr>
+        <w:t>ing Log System</w:t>
       </w:r>
     </w:p>
     <w:p>
@@ -7147,6 +7167,7 @@
     <w:lsdException w:name="HTML Sample" w:semiHidden="1" w:unhideWhenUsed="1"/>
     <w:lsdException w:name="HTML Typewriter" w:semiHidden="1" w:unhideWhenUsed="1"/>
     <w:lsdException w:name="HTML Variable" w:semiHidden="1" w:unhideWhenUsed="1"/>
+    <w:lsdException w:name="Normal Table" w:semiHidden="1" w:unhideWhenUsed="1"/>
     <w:lsdException w:name="annotation subject" w:semiHidden="1" w:unhideWhenUsed="1"/>
     <w:lsdException w:name="No List" w:semiHidden="1" w:unhideWhenUsed="1"/>
     <w:lsdException w:name="Outline List 1" w:semiHidden="1" w:unhideWhenUsed="1"/>
@@ -7189,8 +7210,11 @@
     <w:lsdException w:name="Table Contemporary" w:semiHidden="1" w:unhideWhenUsed="1"/>
     <w:lsdException w:name="Table Elegant" w:semiHidden="1" w:unhideWhenUsed="1"/>
     <w:lsdException w:name="Table Professional" w:semiHidden="1" w:unhideWhenUsed="1"/>
+    <w:lsdException w:name="Table Subtle 1" w:semiHidden="1" w:unhideWhenUsed="1"/>
     <w:lsdException w:name="Table Subtle 2" w:semiHidden="1" w:unhideWhenUsed="1"/>
     <w:lsdException w:name="Table Web 1" w:semiHidden="1" w:unhideWhenUsed="1"/>
+    <w:lsdException w:name="Table Web 2" w:semiHidden="1" w:unhideWhenUsed="1"/>
+    <w:lsdException w:name="Table Web 3" w:semiHidden="1" w:unhideWhenUsed="1"/>
     <w:lsdException w:name="Balloon Text" w:semiHidden="1" w:unhideWhenUsed="1"/>
     <w:lsdException w:name="Table Grid" w:uiPriority="59"/>
     <w:lsdException w:name="Table Theme" w:semiHidden="1" w:unhideWhenUsed="1"/>
@@ -8554,25 +8578,16 @@
 </file>
 
 <file path=customXml/item1.xml><?xml version="1.0" encoding="utf-8"?>
-<b:Sources xmlns:b="http://schemas.openxmlformats.org/officeDocument/2006/bibliography" xmlns="http://schemas.openxmlformats.org/officeDocument/2006/bibliography" SelectedStyle="\APA.XSL" StyleName="APA"/>
-</file>
-
-<file path=customXml/item2.xml><?xml version="1.0" encoding="utf-8"?>
 <p:properties xmlns:p="http://schemas.microsoft.com/office/2006/metadata/properties" xmlns:xsi="http://www.w3.org/2001/XMLSchema-instance" xmlns:pc="http://schemas.microsoft.com/office/infopath/2007/PartnerControls">
   <documentManagement/>
 </p:properties>
 </file>
 
-<file path=customXml/item3.xml><?xml version="1.0" encoding="utf-8"?>
-<?mso-contentType ?>
-<FormTemplates xmlns="http://schemas.microsoft.com/sharepoint/v3/contenttype/forms">
-  <Display>DocumentLibraryForm</Display>
-  <Edit>DocumentLibraryForm</Edit>
-  <New>DocumentLibraryForm</New>
-</FormTemplates>
+<file path=customXml/item2.xml><?xml version="1.0" encoding="utf-8"?>
+<b:Sources xmlns:b="http://schemas.openxmlformats.org/officeDocument/2006/bibliography" xmlns="http://schemas.openxmlformats.org/officeDocument/2006/bibliography" SelectedStyle="\APA.XSL" StyleName="APA"/>
 </file>
 
-<file path=customXml/item4.xml><?xml version="1.0" encoding="utf-8"?>
+<file path=customXml/item3.xml><?xml version="1.0" encoding="utf-8"?>
 <ct:contentTypeSchema xmlns:ct="http://schemas.microsoft.com/office/2006/metadata/contentType" xmlns:ma="http://schemas.microsoft.com/office/2006/metadata/properties/metaAttributes" ct:_="" ma:_="" ma:contentTypeName="Document" ma:contentTypeID="0x010100DFEC865D7254EB4A8B6C8590FD20E39F" ma:contentTypeVersion="0" ma:contentTypeDescription="Create a new document." ma:contentTypeScope="" ma:versionID="dc620579c55658ff994e4edfb59cdcf1">
   <xsd:schema xmlns:xsd="http://www.w3.org/2001/XMLSchema" xmlns:xs="http://www.w3.org/2001/XMLSchema" xmlns:p="http://schemas.microsoft.com/office/2006/metadata/properties" targetNamespace="http://schemas.microsoft.com/office/2006/metadata/properties" ma:root="true" ma:fieldsID="c64490b4aec6201516c3a874156f37b2">
     <xsd:element name="properties">
@@ -8686,15 +8701,16 @@
 </ct:contentTypeSchema>
 </file>
 
-<file path=customXml/itemProps1.xml><?xml version="1.0" encoding="utf-8"?>
-<ds:datastoreItem xmlns:ds="http://schemas.openxmlformats.org/officeDocument/2006/customXml" ds:itemID="{0DA940D6-D51D-4E72-B95D-E1D0A9524A9D}">
-  <ds:schemaRefs>
-    <ds:schemaRef ds:uri="http://schemas.openxmlformats.org/officeDocument/2006/bibliography"/>
-  </ds:schemaRefs>
-</ds:datastoreItem>
+<file path=customXml/item4.xml><?xml version="1.0" encoding="utf-8"?>
+<?mso-contentType ?>
+<FormTemplates xmlns="http://schemas.microsoft.com/sharepoint/v3/contenttype/forms">
+  <Display>DocumentLibraryForm</Display>
+  <Edit>DocumentLibraryForm</Edit>
+  <New>DocumentLibraryForm</New>
+</FormTemplates>
 </file>
 
-<file path=customXml/itemProps2.xml><?xml version="1.0" encoding="utf-8"?>
+<file path=customXml/itemProps1.xml><?xml version="1.0" encoding="utf-8"?>
 <ds:datastoreItem xmlns:ds="http://schemas.openxmlformats.org/officeDocument/2006/customXml" ds:itemID="{FAB5EBB6-5E22-4A93-8A88-BE0203FA85CB}">
   <ds:schemaRefs>
     <ds:schemaRef ds:uri="http://schemas.microsoft.com/office/2006/metadata/properties"/>
@@ -8703,15 +8719,15 @@
 </ds:datastoreItem>
 </file>
 
-<file path=customXml/itemProps3.xml><?xml version="1.0" encoding="utf-8"?>
-<ds:datastoreItem xmlns:ds="http://schemas.openxmlformats.org/officeDocument/2006/customXml" ds:itemID="{A885B2DB-42DA-4318-9EB7-6D24C272F932}">
+<file path=customXml/itemProps2.xml><?xml version="1.0" encoding="utf-8"?>
+<ds:datastoreItem xmlns:ds="http://schemas.openxmlformats.org/officeDocument/2006/customXml" ds:itemID="{0DA940D6-D51D-4E72-B95D-E1D0A9524A9D}">
   <ds:schemaRefs>
-    <ds:schemaRef ds:uri="http://schemas.microsoft.com/sharepoint/v3/contenttype/forms"/>
+    <ds:schemaRef ds:uri="http://schemas.openxmlformats.org/officeDocument/2006/bibliography"/>
   </ds:schemaRefs>
 </ds:datastoreItem>
 </file>
 
-<file path=customXml/itemProps4.xml><?xml version="1.0" encoding="utf-8"?>
+<file path=customXml/itemProps3.xml><?xml version="1.0" encoding="utf-8"?>
 <ds:datastoreItem xmlns:ds="http://schemas.openxmlformats.org/officeDocument/2006/customXml" ds:itemID="{3EC30AF7-F6FD-4FB6-B723-1340D7FE908C}">
   <ds:schemaRefs>
     <ds:schemaRef ds:uri="http://schemas.microsoft.com/office/2006/metadata/contentType"/>
@@ -8725,4 +8741,12 @@
     <ds:schemaRef ds:uri="http://schemas.microsoft.com/office/infopath/2007/PartnerControls"/>
   </ds:schemaRefs>
 </ds:datastoreItem>
+</file>
+
+<file path=customXml/itemProps4.xml><?xml version="1.0" encoding="utf-8"?>
+<ds:datastoreItem xmlns:ds="http://schemas.openxmlformats.org/officeDocument/2006/customXml" ds:itemID="{A885B2DB-42DA-4318-9EB7-6D24C272F932}">
+  <ds:schemaRefs>
+    <ds:schemaRef ds:uri="http://schemas.microsoft.com/sharepoint/v3/contenttype/forms"/>
+  </ds:schemaRefs>
+</ds:datastoreItem>
 </file>
--- a/Requirements/CCO_eCoaching_Log_Training_Reports_Layout.docx
+++ b/Requirements/CCO_eCoaching_Log_Training_Reports_Layout.docx
@@ -1336,6 +1336,12 @@
                 <w:sz w:val="20"/>
               </w:rPr>
             </w:pPr>
+            <w:r>
+              <w:rPr>
+                <w:sz w:val="20"/>
+              </w:rPr>
+              <w:t>10/13/2020</w:t>
+            </w:r>
           </w:p>
         </w:tc>
         <w:tc>
@@ -1352,6 +1358,43 @@
                 <w:sz w:val="20"/>
               </w:rPr>
             </w:pPr>
+            <w:r>
+              <w:rPr>
+                <w:sz w:val="20"/>
+              </w:rPr>
+              <w:t xml:space="preserve">TFS188333 – </w:t>
+            </w:r>
+            <w:proofErr w:type="spellStart"/>
+            <w:r>
+              <w:rPr>
+                <w:sz w:val="20"/>
+              </w:rPr>
+              <w:t>eCL</w:t>
+            </w:r>
+            <w:proofErr w:type="spellEnd"/>
+            <w:r>
+              <w:rPr>
+                <w:sz w:val="20"/>
+              </w:rPr>
+              <w:t xml:space="preserve"> site field size expansion</w:t>
+            </w:r>
+          </w:p>
+          <w:p>
+            <w:pPr>
+              <w:pStyle w:val="hdr1"/>
+              <w:spacing w:before="0"/>
+              <w:ind w:left="0"/>
+              <w:jc w:val="left"/>
+              <w:rPr>
+                <w:sz w:val="20"/>
+              </w:rPr>
+            </w:pPr>
+            <w:r>
+              <w:rPr>
+                <w:sz w:val="20"/>
+              </w:rPr>
+              <w:t xml:space="preserve">Updated </w:t>
+            </w:r>
           </w:p>
         </w:tc>
         <w:tc>
@@ -1368,6 +1411,12 @@
                 <w:sz w:val="20"/>
               </w:rPr>
             </w:pPr>
+            <w:r>
+              <w:rPr>
+                <w:sz w:val="20"/>
+              </w:rPr>
+              <w:t>Doug Stearns</w:t>
+            </w:r>
           </w:p>
         </w:tc>
       </w:tr>
@@ -4457,7 +4506,14 @@
                 <w:sz w:val="22"/>
                 <w:szCs w:val="22"/>
               </w:rPr>
-              <w:t>20</w:t>
+              <w:t>6</w:t>
+            </w:r>
+            <w:r>
+              <w:rPr>
+                <w:sz w:val="22"/>
+                <w:szCs w:val="22"/>
+              </w:rPr>
+              <w:t>0</w:t>
             </w:r>
             <w:r>
               <w:rPr>
@@ -8578,16 +8634,6 @@
 </file>
 
 <file path=customXml/item1.xml><?xml version="1.0" encoding="utf-8"?>
-<p:properties xmlns:p="http://schemas.microsoft.com/office/2006/metadata/properties" xmlns:xsi="http://www.w3.org/2001/XMLSchema-instance" xmlns:pc="http://schemas.microsoft.com/office/infopath/2007/PartnerControls">
-  <documentManagement/>
-</p:properties>
-</file>
-
-<file path=customXml/item2.xml><?xml version="1.0" encoding="utf-8"?>
-<b:Sources xmlns:b="http://schemas.openxmlformats.org/officeDocument/2006/bibliography" xmlns="http://schemas.openxmlformats.org/officeDocument/2006/bibliography" SelectedStyle="\APA.XSL" StyleName="APA"/>
-</file>
-
-<file path=customXml/item3.xml><?xml version="1.0" encoding="utf-8"?>
 <ct:contentTypeSchema xmlns:ct="http://schemas.microsoft.com/office/2006/metadata/contentType" xmlns:ma="http://schemas.microsoft.com/office/2006/metadata/properties/metaAttributes" ct:_="" ma:_="" ma:contentTypeName="Document" ma:contentTypeID="0x010100DFEC865D7254EB4A8B6C8590FD20E39F" ma:contentTypeVersion="0" ma:contentTypeDescription="Create a new document." ma:contentTypeScope="" ma:versionID="dc620579c55658ff994e4edfb59cdcf1">
   <xsd:schema xmlns:xsd="http://www.w3.org/2001/XMLSchema" xmlns:xs="http://www.w3.org/2001/XMLSchema" xmlns:p="http://schemas.microsoft.com/office/2006/metadata/properties" targetNamespace="http://schemas.microsoft.com/office/2006/metadata/properties" ma:root="true" ma:fieldsID="c64490b4aec6201516c3a874156f37b2">
     <xsd:element name="properties">
@@ -8701,6 +8747,16 @@
 </ct:contentTypeSchema>
 </file>
 
+<file path=customXml/item2.xml><?xml version="1.0" encoding="utf-8"?>
+<b:Sources xmlns:b="http://schemas.openxmlformats.org/officeDocument/2006/bibliography" xmlns="http://schemas.openxmlformats.org/officeDocument/2006/bibliography" SelectedStyle="\APA.XSL" StyleName="APA"/>
+</file>
+
+<file path=customXml/item3.xml><?xml version="1.0" encoding="utf-8"?>
+<p:properties xmlns:p="http://schemas.microsoft.com/office/2006/metadata/properties" xmlns:xsi="http://www.w3.org/2001/XMLSchema-instance" xmlns:pc="http://schemas.microsoft.com/office/infopath/2007/PartnerControls">
+  <documentManagement/>
+</p:properties>
+</file>
+
 <file path=customXml/item4.xml><?xml version="1.0" encoding="utf-8"?>
 <?mso-contentType ?>
 <FormTemplates xmlns="http://schemas.microsoft.com/sharepoint/v3/contenttype/forms">
@@ -8711,23 +8767,6 @@
 </file>
 
 <file path=customXml/itemProps1.xml><?xml version="1.0" encoding="utf-8"?>
-<ds:datastoreItem xmlns:ds="http://schemas.openxmlformats.org/officeDocument/2006/customXml" ds:itemID="{FAB5EBB6-5E22-4A93-8A88-BE0203FA85CB}">
-  <ds:schemaRefs>
-    <ds:schemaRef ds:uri="http://schemas.microsoft.com/office/2006/metadata/properties"/>
-    <ds:schemaRef ds:uri="http://schemas.microsoft.com/office/infopath/2007/PartnerControls"/>
-  </ds:schemaRefs>
-</ds:datastoreItem>
-</file>
-
-<file path=customXml/itemProps2.xml><?xml version="1.0" encoding="utf-8"?>
-<ds:datastoreItem xmlns:ds="http://schemas.openxmlformats.org/officeDocument/2006/customXml" ds:itemID="{0DA940D6-D51D-4E72-B95D-E1D0A9524A9D}">
-  <ds:schemaRefs>
-    <ds:schemaRef ds:uri="http://schemas.openxmlformats.org/officeDocument/2006/bibliography"/>
-  </ds:schemaRefs>
-</ds:datastoreItem>
-</file>
-
-<file path=customXml/itemProps3.xml><?xml version="1.0" encoding="utf-8"?>
 <ds:datastoreItem xmlns:ds="http://schemas.openxmlformats.org/officeDocument/2006/customXml" ds:itemID="{3EC30AF7-F6FD-4FB6-B723-1340D7FE908C}">
   <ds:schemaRefs>
     <ds:schemaRef ds:uri="http://schemas.microsoft.com/office/2006/metadata/contentType"/>
@@ -8743,6 +8782,23 @@
 </ds:datastoreItem>
 </file>
 
+<file path=customXml/itemProps2.xml><?xml version="1.0" encoding="utf-8"?>
+<ds:datastoreItem xmlns:ds="http://schemas.openxmlformats.org/officeDocument/2006/customXml" ds:itemID="{0DA940D6-D51D-4E72-B95D-E1D0A9524A9D}">
+  <ds:schemaRefs>
+    <ds:schemaRef ds:uri="http://schemas.openxmlformats.org/officeDocument/2006/bibliography"/>
+  </ds:schemaRefs>
+</ds:datastoreItem>
+</file>
+
+<file path=customXml/itemProps3.xml><?xml version="1.0" encoding="utf-8"?>
+<ds:datastoreItem xmlns:ds="http://schemas.openxmlformats.org/officeDocument/2006/customXml" ds:itemID="{FAB5EBB6-5E22-4A93-8A88-BE0203FA85CB}">
+  <ds:schemaRefs>
+    <ds:schemaRef ds:uri="http://schemas.microsoft.com/office/2006/metadata/properties"/>
+    <ds:schemaRef ds:uri="http://schemas.microsoft.com/office/infopath/2007/PartnerControls"/>
+  </ds:schemaRefs>
+</ds:datastoreItem>
+</file>
+
 <file path=customXml/itemProps4.xml><?xml version="1.0" encoding="utf-8"?>
 <ds:datastoreItem xmlns:ds="http://schemas.openxmlformats.org/officeDocument/2006/customXml" ds:itemID="{A885B2DB-42DA-4318-9EB7-6D24C272F932}">
   <ds:schemaRefs>

--- a/Requirements/CCO_eCoaching_Log_Training_Reports_Layout.docx
+++ b/Requirements/CCO_eCoaching_Log_Training_Reports_Layout.docx
@@ -1,6 +1,6 @@
 
 <file path=word/document.xml><?xml version="1.0" encoding="utf-8"?>
-<w:document xmlns:wpc="http://schemas.microsoft.com/office/word/2010/wordprocessingCanvas" xmlns:cx="http://schemas.microsoft.com/office/drawing/2014/chartex" xmlns:cx1="http://schemas.microsoft.com/office/drawing/2015/9/8/chartex" xmlns:cx2="http://schemas.microsoft.com/office/drawing/2015/10/21/chartex" xmlns:cx3="http://schemas.microsoft.com/office/drawing/2016/5/9/chartex" xmlns:cx4="http://schemas.microsoft.com/office/drawing/2016/5/10/chartex" xmlns:cx5="http://schemas.microsoft.com/office/drawing/2016/5/11/chartex" xmlns:cx6="http://schemas.microsoft.com/office/drawing/2016/5/12/chartex" xmlns:cx7="http://schemas.microsoft.com/office/drawing/2016/5/13/chartex" xmlns:cx8="http://schemas.microsoft.com/office/drawing/2016/5/14/chartex" xmlns:mc="http://schemas.openxmlformats.org/markup-compatibility/2006" xmlns:aink="http://schemas.microsoft.com/office/drawing/2016/ink" xmlns:am3d="http://schemas.microsoft.com/office/drawing/2017/model3d" xmlns:o="urn:schemas-microsoft-com:office:office" xmlns:r="http://schemas.openxmlformats.org/officeDocument/2006/relationships" xmlns:m="http://schemas.openxmlformats.org/officeDocument/2006/math" xmlns:v="urn:schemas-microsoft-com:vml" xmlns:wp14="http://schemas.microsoft.com/office/word/2010/wordprocessingDrawing" xmlns:wp="http://schemas.openxmlformats.org/drawingml/2006/wordprocessingDrawing" xmlns:w10="urn:schemas-microsoft-com:office:word" xmlns:w="http://schemas.openxmlformats.org/wordprocessingml/2006/main" xmlns:w14="http://schemas.microsoft.com/office/word/2010/wordml" xmlns:w15="http://schemas.microsoft.com/office/word/2012/wordml" xmlns:w16cex="http://schemas.microsoft.com/office/word/2018/wordml/cex" xmlns:w16cid="http://schemas.microsoft.com/office/word/2016/wordml/cid" xmlns:w16="http://schemas.microsoft.com/office/word/2018/wordml" xmlns:w16se="http://schemas.microsoft.com/office/word/2015/wordml/symex" xmlns:wpg="http://schemas.microsoft.com/office/word/2010/wordprocessingGroup" xmlns:wpi="http://schemas.microsoft.com/office/word/2010/wordprocessingInk" xmlns:wne="http://schemas.microsoft.com/office/word/2006/wordml" xmlns:wps="http://schemas.microsoft.com/office/word/2010/wordprocessingShape" mc:Ignorable="w14 w15 w16se w16cid w16 w16cex wp14">
+<w:document xmlns:wpc="http://schemas.microsoft.com/office/word/2010/wordprocessingCanvas" xmlns:cx="http://schemas.microsoft.com/office/drawing/2014/chartex" xmlns:cx1="http://schemas.microsoft.com/office/drawing/2015/9/8/chartex" xmlns:cx2="http://schemas.microsoft.com/office/drawing/2015/10/21/chartex" xmlns:cx3="http://schemas.microsoft.com/office/drawing/2016/5/9/chartex" xmlns:cx4="http://schemas.microsoft.com/office/drawing/2016/5/10/chartex" xmlns:cx5="http://schemas.microsoft.com/office/drawing/2016/5/11/chartex" xmlns:cx6="http://schemas.microsoft.com/office/drawing/2016/5/12/chartex" xmlns:cx7="http://schemas.microsoft.com/office/drawing/2016/5/13/chartex" xmlns:cx8="http://schemas.microsoft.com/office/drawing/2016/5/14/chartex" xmlns:mc="http://schemas.openxmlformats.org/markup-compatibility/2006" xmlns:aink="http://schemas.microsoft.com/office/drawing/2016/ink" xmlns:am3d="http://schemas.microsoft.com/office/drawing/2017/model3d" xmlns:o="urn:schemas-microsoft-com:office:office" xmlns:r="http://schemas.openxmlformats.org/officeDocument/2006/relationships" xmlns:m="http://schemas.openxmlformats.org/officeDocument/2006/math" xmlns:v="urn:schemas-microsoft-com:vml" xmlns:wp14="http://schemas.microsoft.com/office/word/2010/wordprocessingDrawing" xmlns:wp="http://schemas.openxmlformats.org/drawingml/2006/wordprocessingDrawing" xmlns:w10="urn:schemas-microsoft-com:office:word" xmlns:w="http://schemas.openxmlformats.org/wordprocessingml/2006/main" xmlns:w14="http://schemas.microsoft.com/office/word/2010/wordml" xmlns:w15="http://schemas.microsoft.com/office/word/2012/wordml" xmlns:w16cex="http://schemas.microsoft.com/office/word/2018/wordml/cex" xmlns:w16cid="http://schemas.microsoft.com/office/word/2016/wordml/cid" xmlns:w16="http://schemas.microsoft.com/office/word/2018/wordml" xmlns:w16sdtdh="http://schemas.microsoft.com/office/word/2020/wordml/sdtdatahash" xmlns:w16se="http://schemas.microsoft.com/office/word/2015/wordml/symex" xmlns:wpg="http://schemas.microsoft.com/office/word/2010/wordprocessingGroup" xmlns:wpi="http://schemas.microsoft.com/office/word/2010/wordprocessingInk" xmlns:wne="http://schemas.microsoft.com/office/word/2006/wordml" xmlns:wps="http://schemas.microsoft.com/office/word/2010/wordprocessingShape" mc:Ignorable="w14 w15 w16se w16cid w16 w16cex w16sdtdh wp14">
   <w:body>
     <w:p>
       <w:pPr>
@@ -1438,6 +1438,12 @@
                 <w:sz w:val="20"/>
               </w:rPr>
             </w:pPr>
+            <w:r>
+              <w:rPr>
+                <w:sz w:val="20"/>
+              </w:rPr>
+              <w:t>10/18/2022</w:t>
+            </w:r>
           </w:p>
         </w:tc>
         <w:tc>
@@ -1454,6 +1460,51 @@
                 <w:sz w:val="20"/>
               </w:rPr>
             </w:pPr>
+            <w:r>
+              <w:rPr>
+                <w:sz w:val="20"/>
+              </w:rPr>
+              <w:t xml:space="preserve">TFS25490-eCL-Employee Load into </w:t>
+            </w:r>
+            <w:proofErr w:type="spellStart"/>
+            <w:r>
+              <w:rPr>
+                <w:sz w:val="20"/>
+              </w:rPr>
+              <w:t>eCL</w:t>
+            </w:r>
+            <w:proofErr w:type="spellEnd"/>
+            <w:r>
+              <w:rPr>
+                <w:sz w:val="20"/>
+              </w:rPr>
+              <w:t xml:space="preserve"> Failing due to lengthy Email Address</w:t>
+            </w:r>
+          </w:p>
+          <w:p>
+            <w:pPr>
+              <w:pStyle w:val="hdr1"/>
+              <w:spacing w:before="0"/>
+              <w:ind w:left="0"/>
+              <w:jc w:val="left"/>
+              <w:rPr>
+                <w:sz w:val="20"/>
+              </w:rPr>
+            </w:pPr>
+            <w:proofErr w:type="gramStart"/>
+            <w:r>
+              <w:rPr>
+                <w:sz w:val="20"/>
+              </w:rPr>
+              <w:t>Updated  1.1.10</w:t>
+            </w:r>
+            <w:proofErr w:type="gramEnd"/>
+            <w:r>
+              <w:rPr>
+                <w:sz w:val="20"/>
+              </w:rPr>
+              <w:t xml:space="preserve"> by increasing the e-mail length from 50 to 250 characters.</w:t>
+            </w:r>
           </w:p>
         </w:tc>
         <w:tc>
@@ -1470,6 +1521,12 @@
                 <w:sz w:val="20"/>
               </w:rPr>
             </w:pPr>
+            <w:r>
+              <w:rPr>
+                <w:sz w:val="20"/>
+              </w:rPr>
+              <w:t>Jackie Miller</w:t>
+            </w:r>
           </w:p>
         </w:tc>
       </w:tr>
@@ -4254,6 +4311,13 @@
                 <w:sz w:val="22"/>
                 <w:szCs w:val="22"/>
               </w:rPr>
+              <w:t>2</w:t>
+            </w:r>
+            <w:r>
+              <w:rPr>
+                <w:sz w:val="22"/>
+                <w:szCs w:val="22"/>
+              </w:rPr>
               <w:t>5</w:t>
             </w:r>
             <w:r>
@@ -4261,7 +4325,23 @@
                 <w:sz w:val="22"/>
                 <w:szCs w:val="22"/>
               </w:rPr>
-              <w:t>0 bytes,  Alpha/Numeric</w:t>
+              <w:t xml:space="preserve">0 </w:t>
+            </w:r>
+            <w:proofErr w:type="gramStart"/>
+            <w:r>
+              <w:rPr>
+                <w:sz w:val="22"/>
+                <w:szCs w:val="22"/>
+              </w:rPr>
+              <w:t>bytes,  Alpha</w:t>
+            </w:r>
+            <w:proofErr w:type="gramEnd"/>
+            <w:r>
+              <w:rPr>
+                <w:sz w:val="22"/>
+                <w:szCs w:val="22"/>
+              </w:rPr>
+              <w:t>/Numeric</w:t>
             </w:r>
           </w:p>
         </w:tc>
@@ -4985,7 +5065,7 @@
 </file>
 
 <file path=word/endnotes.xml><?xml version="1.0" encoding="utf-8"?>
-<w:endnotes xmlns:wpc="http://schemas.microsoft.com/office/word/2010/wordprocessingCanvas" xmlns:cx="http://schemas.microsoft.com/office/drawing/2014/chartex" xmlns:cx1="http://schemas.microsoft.com/office/drawing/2015/9/8/chartex" xmlns:cx2="http://schemas.microsoft.com/office/drawing/2015/10/21/chartex" xmlns:cx3="http://schemas.microsoft.com/office/drawing/2016/5/9/chartex" xmlns:cx4="http://schemas.microsoft.com/office/drawing/2016/5/10/chartex" xmlns:cx5="http://schemas.microsoft.com/office/drawing/2016/5/11/chartex" xmlns:cx6="http://schemas.microsoft.com/office/drawing/2016/5/12/chartex" xmlns:cx7="http://schemas.microsoft.com/office/drawing/2016/5/13/chartex" xmlns:cx8="http://schemas.microsoft.com/office/drawing/2016/5/14/chartex" xmlns:mc="http://schemas.openxmlformats.org/markup-compatibility/2006" xmlns:aink="http://schemas.microsoft.com/office/drawing/2016/ink" xmlns:am3d="http://schemas.microsoft.com/office/drawing/2017/model3d" xmlns:o="urn:schemas-microsoft-com:office:office" xmlns:r="http://schemas.openxmlformats.org/officeDocument/2006/relationships" xmlns:m="http://schemas.openxmlformats.org/officeDocument/2006/math" xmlns:v="urn:schemas-microsoft-com:vml" xmlns:wp14="http://schemas.microsoft.com/office/word/2010/wordprocessingDrawing" xmlns:wp="http://schemas.openxmlformats.org/drawingml/2006/wordprocessingDrawing" xmlns:w10="urn:schemas-microsoft-com:office:word" xmlns:w="http://schemas.openxmlformats.org/wordprocessingml/2006/main" xmlns:w14="http://schemas.microsoft.com/office/word/2010/wordml" xmlns:w15="http://schemas.microsoft.com/office/word/2012/wordml" xmlns:w16cex="http://schemas.microsoft.com/office/word/2018/wordml/cex" xmlns:w16cid="http://schemas.microsoft.com/office/word/2016/wordml/cid" xmlns:w16="http://schemas.microsoft.com/office/word/2018/wordml" xmlns:w16se="http://schemas.microsoft.com/office/word/2015/wordml/symex" xmlns:wpg="http://schemas.microsoft.com/office/word/2010/wordprocessingGroup" xmlns:wpi="http://schemas.microsoft.com/office/word/2010/wordprocessingInk" xmlns:wne="http://schemas.microsoft.com/office/word/2006/wordml" xmlns:wps="http://schemas.microsoft.com/office/word/2010/wordprocessingShape" mc:Ignorable="w14 w15 w16se w16cid w16 w16cex wp14">
+<w:endnotes xmlns:wpc="http://schemas.microsoft.com/office/word/2010/wordprocessingCanvas" xmlns:cx="http://schemas.microsoft.com/office/drawing/2014/chartex" xmlns:cx1="http://schemas.microsoft.com/office/drawing/2015/9/8/chartex" xmlns:cx2="http://schemas.microsoft.com/office/drawing/2015/10/21/chartex" xmlns:cx3="http://schemas.microsoft.com/office/drawing/2016/5/9/chartex" xmlns:cx4="http://schemas.microsoft.com/office/drawing/2016/5/10/chartex" xmlns:cx5="http://schemas.microsoft.com/office/drawing/2016/5/11/chartex" xmlns:cx6="http://schemas.microsoft.com/office/drawing/2016/5/12/chartex" xmlns:cx7="http://schemas.microsoft.com/office/drawing/2016/5/13/chartex" xmlns:cx8="http://schemas.microsoft.com/office/drawing/2016/5/14/chartex" xmlns:mc="http://schemas.openxmlformats.org/markup-compatibility/2006" xmlns:aink="http://schemas.microsoft.com/office/drawing/2016/ink" xmlns:am3d="http://schemas.microsoft.com/office/drawing/2017/model3d" xmlns:o="urn:schemas-microsoft-com:office:office" xmlns:r="http://schemas.openxmlformats.org/officeDocument/2006/relationships" xmlns:m="http://schemas.openxmlformats.org/officeDocument/2006/math" xmlns:v="urn:schemas-microsoft-com:vml" xmlns:wp14="http://schemas.microsoft.com/office/word/2010/wordprocessingDrawing" xmlns:wp="http://schemas.openxmlformats.org/drawingml/2006/wordprocessingDrawing" xmlns:w10="urn:schemas-microsoft-com:office:word" xmlns:w="http://schemas.openxmlformats.org/wordprocessingml/2006/main" xmlns:w14="http://schemas.microsoft.com/office/word/2010/wordml" xmlns:w15="http://schemas.microsoft.com/office/word/2012/wordml" xmlns:w16cex="http://schemas.microsoft.com/office/word/2018/wordml/cex" xmlns:w16cid="http://schemas.microsoft.com/office/word/2016/wordml/cid" xmlns:w16="http://schemas.microsoft.com/office/word/2018/wordml" xmlns:w16sdtdh="http://schemas.microsoft.com/office/word/2020/wordml/sdtdatahash" xmlns:w16se="http://schemas.microsoft.com/office/word/2015/wordml/symex" xmlns:wpg="http://schemas.microsoft.com/office/word/2010/wordprocessingGroup" xmlns:wpi="http://schemas.microsoft.com/office/word/2010/wordprocessingInk" xmlns:wne="http://schemas.microsoft.com/office/word/2006/wordml" xmlns:wps="http://schemas.microsoft.com/office/word/2010/wordprocessingShape" mc:Ignorable="w14 w15 w16se w16cid w16 w16cex w16sdtdh wp14">
   <w:endnote w:type="separator" w:id="-1">
     <w:p>
       <w:r>
@@ -5004,7 +5084,7 @@
 </file>
 
 <file path=word/footer1.xml><?xml version="1.0" encoding="utf-8"?>
-<w:ftr xmlns:wpc="http://schemas.microsoft.com/office/word/2010/wordprocessingCanvas" xmlns:cx="http://schemas.microsoft.com/office/drawing/2014/chartex" xmlns:cx1="http://schemas.microsoft.com/office/drawing/2015/9/8/chartex" xmlns:cx2="http://schemas.microsoft.com/office/drawing/2015/10/21/chartex" xmlns:cx3="http://schemas.microsoft.com/office/drawing/2016/5/9/chartex" xmlns:cx4="http://schemas.microsoft.com/office/drawing/2016/5/10/chartex" xmlns:cx5="http://schemas.microsoft.com/office/drawing/2016/5/11/chartex" xmlns:cx6="http://schemas.microsoft.com/office/drawing/2016/5/12/chartex" xmlns:cx7="http://schemas.microsoft.com/office/drawing/2016/5/13/chartex" xmlns:cx8="http://schemas.microsoft.com/office/drawing/2016/5/14/chartex" xmlns:mc="http://schemas.openxmlformats.org/markup-compatibility/2006" xmlns:aink="http://schemas.microsoft.com/office/drawing/2016/ink" xmlns:am3d="http://schemas.microsoft.com/office/drawing/2017/model3d" xmlns:o="urn:schemas-microsoft-com:office:office" xmlns:r="http://schemas.openxmlformats.org/officeDocument/2006/relationships" xmlns:m="http://schemas.openxmlformats.org/officeDocument/2006/math" xmlns:v="urn:schemas-microsoft-com:vml" xmlns:wp14="http://schemas.microsoft.com/office/word/2010/wordprocessingDrawing" xmlns:wp="http://schemas.openxmlformats.org/drawingml/2006/wordprocessingDrawing" xmlns:w10="urn:schemas-microsoft-com:office:word" xmlns:w="http://schemas.openxmlformats.org/wordprocessingml/2006/main" xmlns:w14="http://schemas.microsoft.com/office/word/2010/wordml" xmlns:w15="http://schemas.microsoft.com/office/word/2012/wordml" xmlns:w16cex="http://schemas.microsoft.com/office/word/2018/wordml/cex" xmlns:w16cid="http://schemas.microsoft.com/office/word/2016/wordml/cid" xmlns:w16="http://schemas.microsoft.com/office/word/2018/wordml" xmlns:w16se="http://schemas.microsoft.com/office/word/2015/wordml/symex" xmlns:wpg="http://schemas.microsoft.com/office/word/2010/wordprocessingGroup" xmlns:wpi="http://schemas.microsoft.com/office/word/2010/wordprocessingInk" xmlns:wne="http://schemas.microsoft.com/office/word/2006/wordml" xmlns:wps="http://schemas.microsoft.com/office/word/2010/wordprocessingShape" mc:Ignorable="w14 w15 w16se w16cid w16 w16cex wp14">
+<w:ftr xmlns:wpc="http://schemas.microsoft.com/office/word/2010/wordprocessingCanvas" xmlns:cx="http://schemas.microsoft.com/office/drawing/2014/chartex" xmlns:cx1="http://schemas.microsoft.com/office/drawing/2015/9/8/chartex" xmlns:cx2="http://schemas.microsoft.com/office/drawing/2015/10/21/chartex" xmlns:cx3="http://schemas.microsoft.com/office/drawing/2016/5/9/chartex" xmlns:cx4="http://schemas.microsoft.com/office/drawing/2016/5/10/chartex" xmlns:cx5="http://schemas.microsoft.com/office/drawing/2016/5/11/chartex" xmlns:cx6="http://schemas.microsoft.com/office/drawing/2016/5/12/chartex" xmlns:cx7="http://schemas.microsoft.com/office/drawing/2016/5/13/chartex" xmlns:cx8="http://schemas.microsoft.com/office/drawing/2016/5/14/chartex" xmlns:mc="http://schemas.openxmlformats.org/markup-compatibility/2006" xmlns:aink="http://schemas.microsoft.com/office/drawing/2016/ink" xmlns:am3d="http://schemas.microsoft.com/office/drawing/2017/model3d" xmlns:o="urn:schemas-microsoft-com:office:office" xmlns:r="http://schemas.openxmlformats.org/officeDocument/2006/relationships" xmlns:m="http://schemas.openxmlformats.org/officeDocument/2006/math" xmlns:v="urn:schemas-microsoft-com:vml" xmlns:wp14="http://schemas.microsoft.com/office/word/2010/wordprocessingDrawing" xmlns:wp="http://schemas.openxmlformats.org/drawingml/2006/wordprocessingDrawing" xmlns:w10="urn:schemas-microsoft-com:office:word" xmlns:w="http://schemas.openxmlformats.org/wordprocessingml/2006/main" xmlns:w14="http://schemas.microsoft.com/office/word/2010/wordml" xmlns:w15="http://schemas.microsoft.com/office/word/2012/wordml" xmlns:w16cex="http://schemas.microsoft.com/office/word/2018/wordml/cex" xmlns:w16cid="http://schemas.microsoft.com/office/word/2016/wordml/cid" xmlns:w16="http://schemas.microsoft.com/office/word/2018/wordml" xmlns:w16sdtdh="http://schemas.microsoft.com/office/word/2020/wordml/sdtdatahash" xmlns:w16se="http://schemas.microsoft.com/office/word/2015/wordml/symex" xmlns:wpg="http://schemas.microsoft.com/office/word/2010/wordprocessingGroup" xmlns:wpi="http://schemas.microsoft.com/office/word/2010/wordprocessingInk" xmlns:wne="http://schemas.microsoft.com/office/word/2006/wordml" xmlns:wps="http://schemas.microsoft.com/office/word/2010/wordprocessingShape" mc:Ignorable="w14 w15 w16se w16cid w16 w16cex w16sdtdh wp14">
   <w:p>
     <w:pPr>
       <w:pStyle w:val="Footer"/>
@@ -5042,7 +5122,7 @@
 </file>
 
 <file path=word/footer2.xml><?xml version="1.0" encoding="utf-8"?>
-<w:ftr xmlns:wpc="http://schemas.microsoft.com/office/word/2010/wordprocessingCanvas" xmlns:cx="http://schemas.microsoft.com/office/drawing/2014/chartex" xmlns:cx1="http://schemas.microsoft.com/office/drawing/2015/9/8/chartex" xmlns:cx2="http://schemas.microsoft.com/office/drawing/2015/10/21/chartex" xmlns:cx3="http://schemas.microsoft.com/office/drawing/2016/5/9/chartex" xmlns:cx4="http://schemas.microsoft.com/office/drawing/2016/5/10/chartex" xmlns:cx5="http://schemas.microsoft.com/office/drawing/2016/5/11/chartex" xmlns:cx6="http://schemas.microsoft.com/office/drawing/2016/5/12/chartex" xmlns:cx7="http://schemas.microsoft.com/office/drawing/2016/5/13/chartex" xmlns:cx8="http://schemas.microsoft.com/office/drawing/2016/5/14/chartex" xmlns:mc="http://schemas.openxmlformats.org/markup-compatibility/2006" xmlns:aink="http://schemas.microsoft.com/office/drawing/2016/ink" xmlns:am3d="http://schemas.microsoft.com/office/drawing/2017/model3d" xmlns:o="urn:schemas-microsoft-com:office:office" xmlns:r="http://schemas.openxmlformats.org/officeDocument/2006/relationships" xmlns:m="http://schemas.openxmlformats.org/officeDocument/2006/math" xmlns:v="urn:schemas-microsoft-com:vml" xmlns:wp14="http://schemas.microsoft.com/office/word/2010/wordprocessingDrawing" xmlns:wp="http://schemas.openxmlformats.org/drawingml/2006/wordprocessingDrawing" xmlns:w10="urn:schemas-microsoft-com:office:word" xmlns:w="http://schemas.openxmlformats.org/wordprocessingml/2006/main" xmlns:w14="http://schemas.microsoft.com/office/word/2010/wordml" xmlns:w15="http://schemas.microsoft.com/office/word/2012/wordml" xmlns:w16cex="http://schemas.microsoft.com/office/word/2018/wordml/cex" xmlns:w16cid="http://schemas.microsoft.com/office/word/2016/wordml/cid" xmlns:w16="http://schemas.microsoft.com/office/word/2018/wordml" xmlns:w16se="http://schemas.microsoft.com/office/word/2015/wordml/symex" xmlns:wpg="http://schemas.microsoft.com/office/word/2010/wordprocessingGroup" xmlns:wpi="http://schemas.microsoft.com/office/word/2010/wordprocessingInk" xmlns:wne="http://schemas.microsoft.com/office/word/2006/wordml" xmlns:wps="http://schemas.microsoft.com/office/word/2010/wordprocessingShape" mc:Ignorable="w14 w15 w16se w16cid w16 w16cex wp14">
+<w:ftr xmlns:wpc="http://schemas.microsoft.com/office/word/2010/wordprocessingCanvas" xmlns:cx="http://schemas.microsoft.com/office/drawing/2014/chartex" xmlns:cx1="http://schemas.microsoft.com/office/drawing/2015/9/8/chartex" xmlns:cx2="http://schemas.microsoft.com/office/drawing/2015/10/21/chartex" xmlns:cx3="http://schemas.microsoft.com/office/drawing/2016/5/9/chartex" xmlns:cx4="http://schemas.microsoft.com/office/drawing/2016/5/10/chartex" xmlns:cx5="http://schemas.microsoft.com/office/drawing/2016/5/11/chartex" xmlns:cx6="http://schemas.microsoft.com/office/drawing/2016/5/12/chartex" xmlns:cx7="http://schemas.microsoft.com/office/drawing/2016/5/13/chartex" xmlns:cx8="http://schemas.microsoft.com/office/drawing/2016/5/14/chartex" xmlns:mc="http://schemas.openxmlformats.org/markup-compatibility/2006" xmlns:aink="http://schemas.microsoft.com/office/drawing/2016/ink" xmlns:am3d="http://schemas.microsoft.com/office/drawing/2017/model3d" xmlns:o="urn:schemas-microsoft-com:office:office" xmlns:r="http://schemas.openxmlformats.org/officeDocument/2006/relationships" xmlns:m="http://schemas.openxmlformats.org/officeDocument/2006/math" xmlns:v="urn:schemas-microsoft-com:vml" xmlns:wp14="http://schemas.microsoft.com/office/word/2010/wordprocessingDrawing" xmlns:wp="http://schemas.openxmlformats.org/drawingml/2006/wordprocessingDrawing" xmlns:w10="urn:schemas-microsoft-com:office:word" xmlns:w="http://schemas.openxmlformats.org/wordprocessingml/2006/main" xmlns:w14="http://schemas.microsoft.com/office/word/2010/wordml" xmlns:w15="http://schemas.microsoft.com/office/word/2012/wordml" xmlns:w16cex="http://schemas.microsoft.com/office/word/2018/wordml/cex" xmlns:w16cid="http://schemas.microsoft.com/office/word/2016/wordml/cid" xmlns:w16="http://schemas.microsoft.com/office/word/2018/wordml" xmlns:w16sdtdh="http://schemas.microsoft.com/office/word/2020/wordml/sdtdatahash" xmlns:w16se="http://schemas.microsoft.com/office/word/2015/wordml/symex" xmlns:wpg="http://schemas.microsoft.com/office/word/2010/wordprocessingGroup" xmlns:wpi="http://schemas.microsoft.com/office/word/2010/wordprocessingInk" xmlns:wne="http://schemas.microsoft.com/office/word/2006/wordml" xmlns:wps="http://schemas.microsoft.com/office/word/2010/wordprocessingShape" mc:Ignorable="w14 w15 w16se w16cid w16 w16cex w16sdtdh wp14">
   <w:p>
     <w:pPr>
       <w:rPr>
@@ -5262,7 +5342,7 @@
 </file>
 
 <file path=word/footer3.xml><?xml version="1.0" encoding="utf-8"?>
-<w:ftr xmlns:wpc="http://schemas.microsoft.com/office/word/2010/wordprocessingCanvas" xmlns:cx="http://schemas.microsoft.com/office/drawing/2014/chartex" xmlns:cx1="http://schemas.microsoft.com/office/drawing/2015/9/8/chartex" xmlns:cx2="http://schemas.microsoft.com/office/drawing/2015/10/21/chartex" xmlns:cx3="http://schemas.microsoft.com/office/drawing/2016/5/9/chartex" xmlns:cx4="http://schemas.microsoft.com/office/drawing/2016/5/10/chartex" xmlns:cx5="http://schemas.microsoft.com/office/drawing/2016/5/11/chartex" xmlns:cx6="http://schemas.microsoft.com/office/drawing/2016/5/12/chartex" xmlns:cx7="http://schemas.microsoft.com/office/drawing/2016/5/13/chartex" xmlns:cx8="http://schemas.microsoft.com/office/drawing/2016/5/14/chartex" xmlns:mc="http://schemas.openxmlformats.org/markup-compatibility/2006" xmlns:aink="http://schemas.microsoft.com/office/drawing/2016/ink" xmlns:am3d="http://schemas.microsoft.com/office/drawing/2017/model3d" xmlns:o="urn:schemas-microsoft-com:office:office" xmlns:r="http://schemas.openxmlformats.org/officeDocument/2006/relationships" xmlns:m="http://schemas.openxmlformats.org/officeDocument/2006/math" xmlns:v="urn:schemas-microsoft-com:vml" xmlns:wp14="http://schemas.microsoft.com/office/word/2010/wordprocessingDrawing" xmlns:wp="http://schemas.openxmlformats.org/drawingml/2006/wordprocessingDrawing" xmlns:w10="urn:schemas-microsoft-com:office:word" xmlns:w="http://schemas.openxmlformats.org/wordprocessingml/2006/main" xmlns:w14="http://schemas.microsoft.com/office/word/2010/wordml" xmlns:w15="http://schemas.microsoft.com/office/word/2012/wordml" xmlns:w16cex="http://schemas.microsoft.com/office/word/2018/wordml/cex" xmlns:w16cid="http://schemas.microsoft.com/office/word/2016/wordml/cid" xmlns:w16="http://schemas.microsoft.com/office/word/2018/wordml" xmlns:w16se="http://schemas.microsoft.com/office/word/2015/wordml/symex" xmlns:wpg="http://schemas.microsoft.com/office/word/2010/wordprocessingGroup" xmlns:wpi="http://schemas.microsoft.com/office/word/2010/wordprocessingInk" xmlns:wne="http://schemas.microsoft.com/office/word/2006/wordml" xmlns:wps="http://schemas.microsoft.com/office/word/2010/wordprocessingShape" mc:Ignorable="w14 w15 w16se w16cid w16 w16cex wp14">
+<w:ftr xmlns:wpc="http://schemas.microsoft.com/office/word/2010/wordprocessingCanvas" xmlns:cx="http://schemas.microsoft.com/office/drawing/2014/chartex" xmlns:cx1="http://schemas.microsoft.com/office/drawing/2015/9/8/chartex" xmlns:cx2="http://schemas.microsoft.com/office/drawing/2015/10/21/chartex" xmlns:cx3="http://schemas.microsoft.com/office/drawing/2016/5/9/chartex" xmlns:cx4="http://schemas.microsoft.com/office/drawing/2016/5/10/chartex" xmlns:cx5="http://schemas.microsoft.com/office/drawing/2016/5/11/chartex" xmlns:cx6="http://schemas.microsoft.com/office/drawing/2016/5/12/chartex" xmlns:cx7="http://schemas.microsoft.com/office/drawing/2016/5/13/chartex" xmlns:cx8="http://schemas.microsoft.com/office/drawing/2016/5/14/chartex" xmlns:mc="http://schemas.openxmlformats.org/markup-compatibility/2006" xmlns:aink="http://schemas.microsoft.com/office/drawing/2016/ink" xmlns:am3d="http://schemas.microsoft.com/office/drawing/2017/model3d" xmlns:o="urn:schemas-microsoft-com:office:office" xmlns:r="http://schemas.openxmlformats.org/officeDocument/2006/relationships" xmlns:m="http://schemas.openxmlformats.org/officeDocument/2006/math" xmlns:v="urn:schemas-microsoft-com:vml" xmlns:wp14="http://schemas.microsoft.com/office/word/2010/wordprocessingDrawing" xmlns:wp="http://schemas.openxmlformats.org/drawingml/2006/wordprocessingDrawing" xmlns:w10="urn:schemas-microsoft-com:office:word" xmlns:w="http://schemas.openxmlformats.org/wordprocessingml/2006/main" xmlns:w14="http://schemas.microsoft.com/office/word/2010/wordml" xmlns:w15="http://schemas.microsoft.com/office/word/2012/wordml" xmlns:w16cex="http://schemas.microsoft.com/office/word/2018/wordml/cex" xmlns:w16cid="http://schemas.microsoft.com/office/word/2016/wordml/cid" xmlns:w16="http://schemas.microsoft.com/office/word/2018/wordml" xmlns:w16sdtdh="http://schemas.microsoft.com/office/word/2020/wordml/sdtdatahash" xmlns:w16se="http://schemas.microsoft.com/office/word/2015/wordml/symex" xmlns:wpg="http://schemas.microsoft.com/office/word/2010/wordprocessingGroup" xmlns:wpi="http://schemas.microsoft.com/office/word/2010/wordprocessingInk" xmlns:wne="http://schemas.microsoft.com/office/word/2006/wordml" xmlns:wps="http://schemas.microsoft.com/office/word/2010/wordprocessingShape" mc:Ignorable="w14 w15 w16se w16cid w16 w16cex w16sdtdh wp14">
   <w:p>
     <w:pPr>
       <w:pStyle w:val="Footer"/>
@@ -5399,7 +5479,7 @@
 </file>
 
 <file path=word/footnotes.xml><?xml version="1.0" encoding="utf-8"?>
-<w:footnotes xmlns:wpc="http://schemas.microsoft.com/office/word/2010/wordprocessingCanvas" xmlns:cx="http://schemas.microsoft.com/office/drawing/2014/chartex" xmlns:cx1="http://schemas.microsoft.com/office/drawing/2015/9/8/chartex" xmlns:cx2="http://schemas.microsoft.com/office/drawing/2015/10/21/chartex" xmlns:cx3="http://schemas.microsoft.com/office/drawing/2016/5/9/chartex" xmlns:cx4="http://schemas.microsoft.com/office/drawing/2016/5/10/chartex" xmlns:cx5="http://schemas.microsoft.com/office/drawing/2016/5/11/chartex" xmlns:cx6="http://schemas.microsoft.com/office/drawing/2016/5/12/chartex" xmlns:cx7="http://schemas.microsoft.com/office/drawing/2016/5/13/chartex" xmlns:cx8="http://schemas.microsoft.com/office/drawing/2016/5/14/chartex" xmlns:mc="http://schemas.openxmlformats.org/markup-compatibility/2006" xmlns:aink="http://schemas.microsoft.com/office/drawing/2016/ink" xmlns:am3d="http://schemas.microsoft.com/office/drawing/2017/model3d" xmlns:o="urn:schemas-microsoft-com:office:office" xmlns:r="http://schemas.openxmlformats.org/officeDocument/2006/relationships" xmlns:m="http://schemas.openxmlformats.org/officeDocument/2006/math" xmlns:v="urn:schemas-microsoft-com:vml" xmlns:wp14="http://schemas.microsoft.com/office/word/2010/wordprocessingDrawing" xmlns:wp="http://schemas.openxmlformats.org/drawingml/2006/wordprocessingDrawing" xmlns:w10="urn:schemas-microsoft-com:office:word" xmlns:w="http://schemas.openxmlformats.org/wordprocessingml/2006/main" xmlns:w14="http://schemas.microsoft.com/office/word/2010/wordml" xmlns:w15="http://schemas.microsoft.com/office/word/2012/wordml" xmlns:w16cex="http://schemas.microsoft.com/office/word/2018/wordml/cex" xmlns:w16cid="http://schemas.microsoft.com/office/word/2016/wordml/cid" xmlns:w16="http://schemas.microsoft.com/office/word/2018/wordml" xmlns:w16se="http://schemas.microsoft.com/office/word/2015/wordml/symex" xmlns:wpg="http://schemas.microsoft.com/office/word/2010/wordprocessingGroup" xmlns:wpi="http://schemas.microsoft.com/office/word/2010/wordprocessingInk" xmlns:wne="http://schemas.microsoft.com/office/word/2006/wordml" xmlns:wps="http://schemas.microsoft.com/office/word/2010/wordprocessingShape" mc:Ignorable="w14 w15 w16se w16cid w16 w16cex wp14">
+<w:footnotes xmlns:wpc="http://schemas.microsoft.com/office/word/2010/wordprocessingCanvas" xmlns:cx="http://schemas.microsoft.com/office/drawing/2014/chartex" xmlns:cx1="http://schemas.microsoft.com/office/drawing/2015/9/8/chartex" xmlns:cx2="http://schemas.microsoft.com/office/drawing/2015/10/21/chartex" xmlns:cx3="http://schemas.microsoft.com/office/drawing/2016/5/9/chartex" xmlns:cx4="http://schemas.microsoft.com/office/drawing/2016/5/10/chartex" xmlns:cx5="http://schemas.microsoft.com/office/drawing/2016/5/11/chartex" xmlns:cx6="http://schemas.microsoft.com/office/drawing/2016/5/12/chartex" xmlns:cx7="http://schemas.microsoft.com/office/drawing/2016/5/13/chartex" xmlns:cx8="http://schemas.microsoft.com/office/drawing/2016/5/14/chartex" xmlns:mc="http://schemas.openxmlformats.org/markup-compatibility/2006" xmlns:aink="http://schemas.microsoft.com/office/drawing/2016/ink" xmlns:am3d="http://schemas.microsoft.com/office/drawing/2017/model3d" xmlns:o="urn:schemas-microsoft-com:office:office" xmlns:r="http://schemas.openxmlformats.org/officeDocument/2006/relationships" xmlns:m="http://schemas.openxmlformats.org/officeDocument/2006/math" xmlns:v="urn:schemas-microsoft-com:vml" xmlns:wp14="http://schemas.microsoft.com/office/word/2010/wordprocessingDrawing" xmlns:wp="http://schemas.openxmlformats.org/drawingml/2006/wordprocessingDrawing" xmlns:w10="urn:schemas-microsoft-com:office:word" xmlns:w="http://schemas.openxmlformats.org/wordprocessingml/2006/main" xmlns:w14="http://schemas.microsoft.com/office/word/2010/wordml" xmlns:w15="http://schemas.microsoft.com/office/word/2012/wordml" xmlns:w16cex="http://schemas.microsoft.com/office/word/2018/wordml/cex" xmlns:w16cid="http://schemas.microsoft.com/office/word/2016/wordml/cid" xmlns:w16="http://schemas.microsoft.com/office/word/2018/wordml" xmlns:w16sdtdh="http://schemas.microsoft.com/office/word/2020/wordml/sdtdatahash" xmlns:w16se="http://schemas.microsoft.com/office/word/2015/wordml/symex" xmlns:wpg="http://schemas.microsoft.com/office/word/2010/wordprocessingGroup" xmlns:wpi="http://schemas.microsoft.com/office/word/2010/wordprocessingInk" xmlns:wne="http://schemas.microsoft.com/office/word/2006/wordml" xmlns:wps="http://schemas.microsoft.com/office/word/2010/wordprocessingShape" mc:Ignorable="w14 w15 w16se w16cid w16 w16cex w16sdtdh wp14">
   <w:footnote w:type="separator" w:id="-1">
     <w:p>
       <w:r>
@@ -5418,7 +5498,7 @@
 </file>
 
 <file path=word/header1.xml><?xml version="1.0" encoding="utf-8"?>
-<w:hdr xmlns:wpc="http://schemas.microsoft.com/office/word/2010/wordprocessingCanvas" xmlns:cx="http://schemas.microsoft.com/office/drawing/2014/chartex" xmlns:cx1="http://schemas.microsoft.com/office/drawing/2015/9/8/chartex" xmlns:cx2="http://schemas.microsoft.com/office/drawing/2015/10/21/chartex" xmlns:cx3="http://schemas.microsoft.com/office/drawing/2016/5/9/chartex" xmlns:cx4="http://schemas.microsoft.com/office/drawing/2016/5/10/chartex" xmlns:cx5="http://schemas.microsoft.com/office/drawing/2016/5/11/chartex" xmlns:cx6="http://schemas.microsoft.com/office/drawing/2016/5/12/chartex" xmlns:cx7="http://schemas.microsoft.com/office/drawing/2016/5/13/chartex" xmlns:cx8="http://schemas.microsoft.com/office/drawing/2016/5/14/chartex" xmlns:mc="http://schemas.openxmlformats.org/markup-compatibility/2006" xmlns:aink="http://schemas.microsoft.com/office/drawing/2016/ink" xmlns:am3d="http://schemas.microsoft.com/office/drawing/2017/model3d" xmlns:o="urn:schemas-microsoft-com:office:office" xmlns:r="http://schemas.openxmlformats.org/officeDocument/2006/relationships" xmlns:m="http://schemas.openxmlformats.org/officeDocument/2006/math" xmlns:v="urn:schemas-microsoft-com:vml" xmlns:wp14="http://schemas.microsoft.com/office/word/2010/wordprocessingDrawing" xmlns:wp="http://schemas.openxmlformats.org/drawingml/2006/wordprocessingDrawing" xmlns:w10="urn:schemas-microsoft-com:office:word" xmlns:w="http://schemas.openxmlformats.org/wordprocessingml/2006/main" xmlns:w14="http://schemas.microsoft.com/office/word/2010/wordml" xmlns:w15="http://schemas.microsoft.com/office/word/2012/wordml" xmlns:w16cex="http://schemas.microsoft.com/office/word/2018/wordml/cex" xmlns:w16cid="http://schemas.microsoft.com/office/word/2016/wordml/cid" xmlns:w16="http://schemas.microsoft.com/office/word/2018/wordml" xmlns:w16se="http://schemas.microsoft.com/office/word/2015/wordml/symex" xmlns:wpg="http://schemas.microsoft.com/office/word/2010/wordprocessingGroup" xmlns:wpi="http://schemas.microsoft.com/office/word/2010/wordprocessingInk" xmlns:wne="http://schemas.microsoft.com/office/word/2006/wordml" xmlns:wps="http://schemas.microsoft.com/office/word/2010/wordprocessingShape" mc:Ignorable="w14 w15 w16se w16cid w16 w16cex wp14">
+<w:hdr xmlns:wpc="http://schemas.microsoft.com/office/word/2010/wordprocessingCanvas" xmlns:cx="http://schemas.microsoft.com/office/drawing/2014/chartex" xmlns:cx1="http://schemas.microsoft.com/office/drawing/2015/9/8/chartex" xmlns:cx2="http://schemas.microsoft.com/office/drawing/2015/10/21/chartex" xmlns:cx3="http://schemas.microsoft.com/office/drawing/2016/5/9/chartex" xmlns:cx4="http://schemas.microsoft.com/office/drawing/2016/5/10/chartex" xmlns:cx5="http://schemas.microsoft.com/office/drawing/2016/5/11/chartex" xmlns:cx6="http://schemas.microsoft.com/office/drawing/2016/5/12/chartex" xmlns:cx7="http://schemas.microsoft.com/office/drawing/2016/5/13/chartex" xmlns:cx8="http://schemas.microsoft.com/office/drawing/2016/5/14/chartex" xmlns:mc="http://schemas.openxmlformats.org/markup-compatibility/2006" xmlns:aink="http://schemas.microsoft.com/office/drawing/2016/ink" xmlns:am3d="http://schemas.microsoft.com/office/drawing/2017/model3d" xmlns:o="urn:schemas-microsoft-com:office:office" xmlns:r="http://schemas.openxmlformats.org/officeDocument/2006/relationships" xmlns:m="http://schemas.openxmlformats.org/officeDocument/2006/math" xmlns:v="urn:schemas-microsoft-com:vml" xmlns:wp14="http://schemas.microsoft.com/office/word/2010/wordprocessingDrawing" xmlns:wp="http://schemas.openxmlformats.org/drawingml/2006/wordprocessingDrawing" xmlns:w10="urn:schemas-microsoft-com:office:word" xmlns:w="http://schemas.openxmlformats.org/wordprocessingml/2006/main" xmlns:w14="http://schemas.microsoft.com/office/word/2010/wordml" xmlns:w15="http://schemas.microsoft.com/office/word/2012/wordml" xmlns:w16cex="http://schemas.microsoft.com/office/word/2018/wordml/cex" xmlns:w16cid="http://schemas.microsoft.com/office/word/2016/wordml/cid" xmlns:w16="http://schemas.microsoft.com/office/word/2018/wordml" xmlns:w16sdtdh="http://schemas.microsoft.com/office/word/2020/wordml/sdtdatahash" xmlns:w16se="http://schemas.microsoft.com/office/word/2015/wordml/symex" xmlns:wpg="http://schemas.microsoft.com/office/word/2010/wordprocessingGroup" xmlns:wpi="http://schemas.microsoft.com/office/word/2010/wordprocessingInk" xmlns:wne="http://schemas.microsoft.com/office/word/2006/wordml" xmlns:wps="http://schemas.microsoft.com/office/word/2010/wordprocessingShape" mc:Ignorable="w14 w15 w16se w16cid w16 w16cex w16sdtdh wp14">
   <w:p>
     <w:pPr>
       <w:pStyle w:val="Header"/>
@@ -5537,7 +5617,7 @@
 </file>
 
 <file path=word/header2.xml><?xml version="1.0" encoding="utf-8"?>
-<w:hdr xmlns:wpc="http://schemas.microsoft.com/office/word/2010/wordprocessingCanvas" xmlns:cx="http://schemas.microsoft.com/office/drawing/2014/chartex" xmlns:cx1="http://schemas.microsoft.com/office/drawing/2015/9/8/chartex" xmlns:cx2="http://schemas.microsoft.com/office/drawing/2015/10/21/chartex" xmlns:cx3="http://schemas.microsoft.com/office/drawing/2016/5/9/chartex" xmlns:cx4="http://schemas.microsoft.com/office/drawing/2016/5/10/chartex" xmlns:cx5="http://schemas.microsoft.com/office/drawing/2016/5/11/chartex" xmlns:cx6="http://schemas.microsoft.com/office/drawing/2016/5/12/chartex" xmlns:cx7="http://schemas.microsoft.com/office/drawing/2016/5/13/chartex" xmlns:cx8="http://schemas.microsoft.com/office/drawing/2016/5/14/chartex" xmlns:mc="http://schemas.openxmlformats.org/markup-compatibility/2006" xmlns:aink="http://schemas.microsoft.com/office/drawing/2016/ink" xmlns:am3d="http://schemas.microsoft.com/office/drawing/2017/model3d" xmlns:o="urn:schemas-microsoft-com:office:office" xmlns:r="http://schemas.openxmlformats.org/officeDocument/2006/relationships" xmlns:m="http://schemas.openxmlformats.org/officeDocument/2006/math" xmlns:v="urn:schemas-microsoft-com:vml" xmlns:wp14="http://schemas.microsoft.com/office/word/2010/wordprocessingDrawing" xmlns:wp="http://schemas.openxmlformats.org/drawingml/2006/wordprocessingDrawing" xmlns:w10="urn:schemas-microsoft-com:office:word" xmlns:w="http://schemas.openxmlformats.org/wordprocessingml/2006/main" xmlns:w14="http://schemas.microsoft.com/office/word/2010/wordml" xmlns:w15="http://schemas.microsoft.com/office/word/2012/wordml" xmlns:w16cex="http://schemas.microsoft.com/office/word/2018/wordml/cex" xmlns:w16cid="http://schemas.microsoft.com/office/word/2016/wordml/cid" xmlns:w16="http://schemas.microsoft.com/office/word/2018/wordml" xmlns:w16se="http://schemas.microsoft.com/office/word/2015/wordml/symex" xmlns:wpg="http://schemas.microsoft.com/office/word/2010/wordprocessingGroup" xmlns:wpi="http://schemas.microsoft.com/office/word/2010/wordprocessingInk" xmlns:wne="http://schemas.microsoft.com/office/word/2006/wordml" xmlns:wps="http://schemas.microsoft.com/office/word/2010/wordprocessingShape" mc:Ignorable="w14 w15 w16se w16cid w16 w16cex wp14">
+<w:hdr xmlns:wpc="http://schemas.microsoft.com/office/word/2010/wordprocessingCanvas" xmlns:cx="http://schemas.microsoft.com/office/drawing/2014/chartex" xmlns:cx1="http://schemas.microsoft.com/office/drawing/2015/9/8/chartex" xmlns:cx2="http://schemas.microsoft.com/office/drawing/2015/10/21/chartex" xmlns:cx3="http://schemas.microsoft.com/office/drawing/2016/5/9/chartex" xmlns:cx4="http://schemas.microsoft.com/office/drawing/2016/5/10/chartex" xmlns:cx5="http://schemas.microsoft.com/office/drawing/2016/5/11/chartex" xmlns:cx6="http://schemas.microsoft.com/office/drawing/2016/5/12/chartex" xmlns:cx7="http://schemas.microsoft.com/office/drawing/2016/5/13/chartex" xmlns:cx8="http://schemas.microsoft.com/office/drawing/2016/5/14/chartex" xmlns:mc="http://schemas.openxmlformats.org/markup-compatibility/2006" xmlns:aink="http://schemas.microsoft.com/office/drawing/2016/ink" xmlns:am3d="http://schemas.microsoft.com/office/drawing/2017/model3d" xmlns:o="urn:schemas-microsoft-com:office:office" xmlns:r="http://schemas.openxmlformats.org/officeDocument/2006/relationships" xmlns:m="http://schemas.openxmlformats.org/officeDocument/2006/math" xmlns:v="urn:schemas-microsoft-com:vml" xmlns:wp14="http://schemas.microsoft.com/office/word/2010/wordprocessingDrawing" xmlns:wp="http://schemas.openxmlformats.org/drawingml/2006/wordprocessingDrawing" xmlns:w10="urn:schemas-microsoft-com:office:word" xmlns:w="http://schemas.openxmlformats.org/wordprocessingml/2006/main" xmlns:w14="http://schemas.microsoft.com/office/word/2010/wordml" xmlns:w15="http://schemas.microsoft.com/office/word/2012/wordml" xmlns:w16cex="http://schemas.microsoft.com/office/word/2018/wordml/cex" xmlns:w16cid="http://schemas.microsoft.com/office/word/2016/wordml/cid" xmlns:w16="http://schemas.microsoft.com/office/word/2018/wordml" xmlns:w16sdtdh="http://schemas.microsoft.com/office/word/2020/wordml/sdtdatahash" xmlns:w16se="http://schemas.microsoft.com/office/word/2015/wordml/symex" xmlns:wpg="http://schemas.microsoft.com/office/word/2010/wordprocessingGroup" xmlns:wpi="http://schemas.microsoft.com/office/word/2010/wordprocessingInk" xmlns:wne="http://schemas.microsoft.com/office/word/2006/wordml" xmlns:wps="http://schemas.microsoft.com/office/word/2010/wordprocessingShape" mc:Ignorable="w14 w15 w16se w16cid w16 w16cex w16sdtdh wp14">
   <w:p>
     <w:pPr>
       <w:pStyle w:val="Header"/>
@@ -5632,7 +5712,7 @@
 </file>
 
 <file path=word/numbering.xml><?xml version="1.0" encoding="utf-8"?>
-<w:numbering xmlns:wpc="http://schemas.microsoft.com/office/word/2010/wordprocessingCanvas" xmlns:cx="http://schemas.microsoft.com/office/drawing/2014/chartex" xmlns:cx1="http://schemas.microsoft.com/office/drawing/2015/9/8/chartex" xmlns:cx2="http://schemas.microsoft.com/office/drawing/2015/10/21/chartex" xmlns:cx3="http://schemas.microsoft.com/office/drawing/2016/5/9/chartex" xmlns:cx4="http://schemas.microsoft.com/office/drawing/2016/5/10/chartex" xmlns:cx5="http://schemas.microsoft.com/office/drawing/2016/5/11/chartex" xmlns:cx6="http://schemas.microsoft.com/office/drawing/2016/5/12/chartex" xmlns:cx7="http://schemas.microsoft.com/office/drawing/2016/5/13/chartex" xmlns:cx8="http://schemas.microsoft.com/office/drawing/2016/5/14/chartex" xmlns:mc="http://schemas.openxmlformats.org/markup-compatibility/2006" xmlns:aink="http://schemas.microsoft.com/office/drawing/2016/ink" xmlns:am3d="http://schemas.microsoft.com/office/drawing/2017/model3d" xmlns:o="urn:schemas-microsoft-com:office:office" xmlns:r="http://schemas.openxmlformats.org/officeDocument/2006/relationships" xmlns:m="http://schemas.openxmlformats.org/officeDocument/2006/math" xmlns:v="urn:schemas-microsoft-com:vml" xmlns:wp14="http://schemas.microsoft.com/office/word/2010/wordprocessingDrawing" xmlns:wp="http://schemas.openxmlformats.org/drawingml/2006/wordprocessingDrawing" xmlns:w10="urn:schemas-microsoft-com:office:word" xmlns:w="http://schemas.openxmlformats.org/wordprocessingml/2006/main" xmlns:w14="http://schemas.microsoft.com/office/word/2010/wordml" xmlns:w15="http://schemas.microsoft.com/office/word/2012/wordml" xmlns:w16cex="http://schemas.microsoft.com/office/word/2018/wordml/cex" xmlns:w16cid="http://schemas.microsoft.com/office/word/2016/wordml/cid" xmlns:w16="http://schemas.microsoft.com/office/word/2018/wordml" xmlns:w16se="http://schemas.microsoft.com/office/word/2015/wordml/symex" xmlns:wpg="http://schemas.microsoft.com/office/word/2010/wordprocessingGroup" xmlns:wpi="http://schemas.microsoft.com/office/word/2010/wordprocessingInk" xmlns:wne="http://schemas.microsoft.com/office/word/2006/wordml" xmlns:wps="http://schemas.microsoft.com/office/word/2010/wordprocessingShape" mc:Ignorable="w14 w15 w16se w16cid w16 w16cex wp14">
+<w:numbering xmlns:wpc="http://schemas.microsoft.com/office/word/2010/wordprocessingCanvas" xmlns:cx="http://schemas.microsoft.com/office/drawing/2014/chartex" xmlns:cx1="http://schemas.microsoft.com/office/drawing/2015/9/8/chartex" xmlns:cx2="http://schemas.microsoft.com/office/drawing/2015/10/21/chartex" xmlns:cx3="http://schemas.microsoft.com/office/drawing/2016/5/9/chartex" xmlns:cx4="http://schemas.microsoft.com/office/drawing/2016/5/10/chartex" xmlns:cx5="http://schemas.microsoft.com/office/drawing/2016/5/11/chartex" xmlns:cx6="http://schemas.microsoft.com/office/drawing/2016/5/12/chartex" xmlns:cx7="http://schemas.microsoft.com/office/drawing/2016/5/13/chartex" xmlns:cx8="http://schemas.microsoft.com/office/drawing/2016/5/14/chartex" xmlns:mc="http://schemas.openxmlformats.org/markup-compatibility/2006" xmlns:aink="http://schemas.microsoft.com/office/drawing/2016/ink" xmlns:am3d="http://schemas.microsoft.com/office/drawing/2017/model3d" xmlns:o="urn:schemas-microsoft-com:office:office" xmlns:r="http://schemas.openxmlformats.org/officeDocument/2006/relationships" xmlns:m="http://schemas.openxmlformats.org/officeDocument/2006/math" xmlns:v="urn:schemas-microsoft-com:vml" xmlns:wp14="http://schemas.microsoft.com/office/word/2010/wordprocessingDrawing" xmlns:wp="http://schemas.openxmlformats.org/drawingml/2006/wordprocessingDrawing" xmlns:w10="urn:schemas-microsoft-com:office:word" xmlns:w="http://schemas.openxmlformats.org/wordprocessingml/2006/main" xmlns:w14="http://schemas.microsoft.com/office/word/2010/wordml" xmlns:w15="http://schemas.microsoft.com/office/word/2012/wordml" xmlns:w16cex="http://schemas.microsoft.com/office/word/2018/wordml/cex" xmlns:w16cid="http://schemas.microsoft.com/office/word/2016/wordml/cid" xmlns:w16="http://schemas.microsoft.com/office/word/2018/wordml" xmlns:w16sdtdh="http://schemas.microsoft.com/office/word/2020/wordml/sdtdatahash" xmlns:w16se="http://schemas.microsoft.com/office/word/2015/wordml/symex" xmlns:wpg="http://schemas.microsoft.com/office/word/2010/wordprocessingGroup" xmlns:wpi="http://schemas.microsoft.com/office/word/2010/wordprocessingInk" xmlns:wne="http://schemas.microsoft.com/office/word/2006/wordml" xmlns:wps="http://schemas.microsoft.com/office/word/2010/wordprocessingShape" mc:Ignorable="w14 w15 w16se w16cid w16 w16cex w16sdtdh wp14">
   <w:abstractNum w:abstractNumId="0" w15:restartNumberingAfterBreak="0">
     <w:nsid w:val="000155C1"/>
     <w:multiLevelType w:val="hybridMultilevel"/>
@@ -7113,7 +7193,7 @@
 </file>
 
 <file path=word/styles.xml><?xml version="1.0" encoding="utf-8"?>
-<w:styles xmlns:mc="http://schemas.openxmlformats.org/markup-compatibility/2006" xmlns:r="http://schemas.openxmlformats.org/officeDocument/2006/relationships" xmlns:w="http://schemas.openxmlformats.org/wordprocessingml/2006/main" xmlns:w14="http://schemas.microsoft.com/office/word/2010/wordml" xmlns:w15="http://schemas.microsoft.com/office/word/2012/wordml" xmlns:w16cex="http://schemas.microsoft.com/office/word/2018/wordml/cex" xmlns:w16cid="http://schemas.microsoft.com/office/word/2016/wordml/cid" xmlns:w16="http://schemas.microsoft.com/office/word/2018/wordml" xmlns:w16se="http://schemas.microsoft.com/office/word/2015/wordml/symex" mc:Ignorable="w14 w15 w16se w16cid w16 w16cex">
+<w:styles xmlns:mc="http://schemas.openxmlformats.org/markup-compatibility/2006" xmlns:r="http://schemas.openxmlformats.org/officeDocument/2006/relationships" xmlns:w="http://schemas.openxmlformats.org/wordprocessingml/2006/main" xmlns:w14="http://schemas.microsoft.com/office/word/2010/wordml" xmlns:w15="http://schemas.microsoft.com/office/word/2012/wordml" xmlns:w16cex="http://schemas.microsoft.com/office/word/2018/wordml/cex" xmlns:w16cid="http://schemas.microsoft.com/office/word/2016/wordml/cid" xmlns:w16="http://schemas.microsoft.com/office/word/2018/wordml" xmlns:w16sdtdh="http://schemas.microsoft.com/office/word/2020/wordml/sdtdatahash" xmlns:w16se="http://schemas.microsoft.com/office/word/2015/wordml/symex" mc:Ignorable="w14 w15 w16se w16cid w16 w16cex w16sdtdh">
   <w:docDefaults>
     <w:rPrDefault>
       <w:rPr>
@@ -7714,6 +7794,7 @@
       <w:numPr>
         <w:numId w:val="1"/>
       </w:numPr>
+      <w:ind w:left="0" w:firstLine="0"/>
       <w:jc w:val="both"/>
     </w:pPr>
     <w:rPr>
@@ -8634,6 +8715,10 @@
 </file>
 
 <file path=customXml/item1.xml><?xml version="1.0" encoding="utf-8"?>
+<b:Sources xmlns:b="http://schemas.openxmlformats.org/officeDocument/2006/bibliography" xmlns="http://schemas.openxmlformats.org/officeDocument/2006/bibliography" SelectedStyle="\APA.XSL" StyleName="APA"/>
+</file>
+
+<file path=customXml/item2.xml><?xml version="1.0" encoding="utf-8"?>
 <ct:contentTypeSchema xmlns:ct="http://schemas.microsoft.com/office/2006/metadata/contentType" xmlns:ma="http://schemas.microsoft.com/office/2006/metadata/properties/metaAttributes" ct:_="" ma:_="" ma:contentTypeName="Document" ma:contentTypeID="0x010100DFEC865D7254EB4A8B6C8590FD20E39F" ma:contentTypeVersion="0" ma:contentTypeDescription="Create a new document." ma:contentTypeScope="" ma:versionID="dc620579c55658ff994e4edfb59cdcf1">
   <xsd:schema xmlns:xsd="http://www.w3.org/2001/XMLSchema" xmlns:xs="http://www.w3.org/2001/XMLSchema" xmlns:p="http://schemas.microsoft.com/office/2006/metadata/properties" targetNamespace="http://schemas.microsoft.com/office/2006/metadata/properties" ma:root="true" ma:fieldsID="c64490b4aec6201516c3a874156f37b2">
     <xsd:element name="properties">
@@ -8747,17 +8832,7 @@
 </ct:contentTypeSchema>
 </file>
 
-<file path=customXml/item2.xml><?xml version="1.0" encoding="utf-8"?>
-<b:Sources xmlns:b="http://schemas.openxmlformats.org/officeDocument/2006/bibliography" xmlns="http://schemas.openxmlformats.org/officeDocument/2006/bibliography" SelectedStyle="\APA.XSL" StyleName="APA"/>
-</file>
-
 <file path=customXml/item3.xml><?xml version="1.0" encoding="utf-8"?>
-<p:properties xmlns:p="http://schemas.microsoft.com/office/2006/metadata/properties" xmlns:xsi="http://www.w3.org/2001/XMLSchema-instance" xmlns:pc="http://schemas.microsoft.com/office/infopath/2007/PartnerControls">
-  <documentManagement/>
-</p:properties>
-</file>
-
-<file path=customXml/item4.xml><?xml version="1.0" encoding="utf-8"?>
 <?mso-contentType ?>
 <FormTemplates xmlns="http://schemas.microsoft.com/sharepoint/v3/contenttype/forms">
   <Display>DocumentLibraryForm</Display>
@@ -8766,7 +8841,21 @@
 </FormTemplates>
 </file>
 
+<file path=customXml/item4.xml><?xml version="1.0" encoding="utf-8"?>
+<p:properties xmlns:p="http://schemas.microsoft.com/office/2006/metadata/properties" xmlns:xsi="http://www.w3.org/2001/XMLSchema-instance" xmlns:pc="http://schemas.microsoft.com/office/infopath/2007/PartnerControls">
+  <documentManagement/>
+</p:properties>
+</file>
+
 <file path=customXml/itemProps1.xml><?xml version="1.0" encoding="utf-8"?>
+<ds:datastoreItem xmlns:ds="http://schemas.openxmlformats.org/officeDocument/2006/customXml" ds:itemID="{0DA940D6-D51D-4E72-B95D-E1D0A9524A9D}">
+  <ds:schemaRefs>
+    <ds:schemaRef ds:uri="http://schemas.openxmlformats.org/officeDocument/2006/bibliography"/>
+  </ds:schemaRefs>
+</ds:datastoreItem>
+</file>
+
+<file path=customXml/itemProps2.xml><?xml version="1.0" encoding="utf-8"?>
 <ds:datastoreItem xmlns:ds="http://schemas.openxmlformats.org/officeDocument/2006/customXml" ds:itemID="{3EC30AF7-F6FD-4FB6-B723-1340D7FE908C}">
   <ds:schemaRefs>
     <ds:schemaRef ds:uri="http://schemas.microsoft.com/office/2006/metadata/contentType"/>
@@ -8782,27 +8871,19 @@
 </ds:datastoreItem>
 </file>
 
-<file path=customXml/itemProps2.xml><?xml version="1.0" encoding="utf-8"?>
-<ds:datastoreItem xmlns:ds="http://schemas.openxmlformats.org/officeDocument/2006/customXml" ds:itemID="{0DA940D6-D51D-4E72-B95D-E1D0A9524A9D}">
+<file path=customXml/itemProps3.xml><?xml version="1.0" encoding="utf-8"?>
+<ds:datastoreItem xmlns:ds="http://schemas.openxmlformats.org/officeDocument/2006/customXml" ds:itemID="{A885B2DB-42DA-4318-9EB7-6D24C272F932}">
   <ds:schemaRefs>
-    <ds:schemaRef ds:uri="http://schemas.openxmlformats.org/officeDocument/2006/bibliography"/>
+    <ds:schemaRef ds:uri="http://schemas.microsoft.com/sharepoint/v3/contenttype/forms"/>
   </ds:schemaRefs>
 </ds:datastoreItem>
 </file>
 
-<file path=customXml/itemProps3.xml><?xml version="1.0" encoding="utf-8"?>
+<file path=customXml/itemProps4.xml><?xml version="1.0" encoding="utf-8"?>
 <ds:datastoreItem xmlns:ds="http://schemas.openxmlformats.org/officeDocument/2006/customXml" ds:itemID="{FAB5EBB6-5E22-4A93-8A88-BE0203FA85CB}">
   <ds:schemaRefs>
     <ds:schemaRef ds:uri="http://schemas.microsoft.com/office/2006/metadata/properties"/>
     <ds:schemaRef ds:uri="http://schemas.microsoft.com/office/infopath/2007/PartnerControls"/>
   </ds:schemaRefs>
 </ds:datastoreItem>
-</file>
-
-<file path=customXml/itemProps4.xml><?xml version="1.0" encoding="utf-8"?>
-<ds:datastoreItem xmlns:ds="http://schemas.openxmlformats.org/officeDocument/2006/customXml" ds:itemID="{A885B2DB-42DA-4318-9EB7-6D24C272F932}">
-  <ds:schemaRefs>
-    <ds:schemaRef ds:uri="http://schemas.microsoft.com/sharepoint/v3/contenttype/forms"/>
-  </ds:schemaRefs>
-</ds:datastoreItem>
 </file>
--- a/Requirements/CCO_eCoaching_Log_Training_Reports_Layout.docx
+++ b/Requirements/CCO_eCoaching_Log_Training_Reports_Layout.docx
@@ -1,6 +1,6 @@
 
 <file path=word/document.xml><?xml version="1.0" encoding="utf-8"?>
-<w:document xmlns:wpc="http://schemas.microsoft.com/office/word/2010/wordprocessingCanvas" xmlns:cx="http://schemas.microsoft.com/office/drawing/2014/chartex" xmlns:cx1="http://schemas.microsoft.com/office/drawing/2015/9/8/chartex" xmlns:cx2="http://schemas.microsoft.com/office/drawing/2015/10/21/chartex" xmlns:cx3="http://schemas.microsoft.com/office/drawing/2016/5/9/chartex" xmlns:cx4="http://schemas.microsoft.com/office/drawing/2016/5/10/chartex" xmlns:cx5="http://schemas.microsoft.com/office/drawing/2016/5/11/chartex" xmlns:cx6="http://schemas.microsoft.com/office/drawing/2016/5/12/chartex" xmlns:cx7="http://schemas.microsoft.com/office/drawing/2016/5/13/chartex" xmlns:cx8="http://schemas.microsoft.com/office/drawing/2016/5/14/chartex" xmlns:mc="http://schemas.openxmlformats.org/markup-compatibility/2006" xmlns:aink="http://schemas.microsoft.com/office/drawing/2016/ink" xmlns:am3d="http://schemas.microsoft.com/office/drawing/2017/model3d" xmlns:o="urn:schemas-microsoft-com:office:office" xmlns:r="http://schemas.openxmlformats.org/officeDocument/2006/relationships" xmlns:m="http://schemas.openxmlformats.org/officeDocument/2006/math" xmlns:v="urn:schemas-microsoft-com:vml" xmlns:wp14="http://schemas.microsoft.com/office/word/2010/wordprocessingDrawing" xmlns:wp="http://schemas.openxmlformats.org/drawingml/2006/wordprocessingDrawing" xmlns:w10="urn:schemas-microsoft-com:office:word" xmlns:w="http://schemas.openxmlformats.org/wordprocessingml/2006/main" xmlns:w14="http://schemas.microsoft.com/office/word/2010/wordml" xmlns:w15="http://schemas.microsoft.com/office/word/2012/wordml" xmlns:w16cex="http://schemas.microsoft.com/office/word/2018/wordml/cex" xmlns:w16cid="http://schemas.microsoft.com/office/word/2016/wordml/cid" xmlns:w16="http://schemas.microsoft.com/office/word/2018/wordml" xmlns:w16sdtdh="http://schemas.microsoft.com/office/word/2020/wordml/sdtdatahash" xmlns:w16se="http://schemas.microsoft.com/office/word/2015/wordml/symex" xmlns:wpg="http://schemas.microsoft.com/office/word/2010/wordprocessingGroup" xmlns:wpi="http://schemas.microsoft.com/office/word/2010/wordprocessingInk" xmlns:wne="http://schemas.microsoft.com/office/word/2006/wordml" xmlns:wps="http://schemas.microsoft.com/office/word/2010/wordprocessingShape" mc:Ignorable="w14 w15 w16se w16cid w16 w16cex w16sdtdh wp14">
+<w:document xmlns:wpc="http://schemas.microsoft.com/office/word/2010/wordprocessingCanvas" xmlns:cx="http://schemas.microsoft.com/office/drawing/2014/chartex" xmlns:cx1="http://schemas.microsoft.com/office/drawing/2015/9/8/chartex" xmlns:cx2="http://schemas.microsoft.com/office/drawing/2015/10/21/chartex" xmlns:cx3="http://schemas.microsoft.com/office/drawing/2016/5/9/chartex" xmlns:cx4="http://schemas.microsoft.com/office/drawing/2016/5/10/chartex" xmlns:cx5="http://schemas.microsoft.com/office/drawing/2016/5/11/chartex" xmlns:cx6="http://schemas.microsoft.com/office/drawing/2016/5/12/chartex" xmlns:cx7="http://schemas.microsoft.com/office/drawing/2016/5/13/chartex" xmlns:cx8="http://schemas.microsoft.com/office/drawing/2016/5/14/chartex" xmlns:mc="http://schemas.openxmlformats.org/markup-compatibility/2006" xmlns:aink="http://schemas.microsoft.com/office/drawing/2016/ink" xmlns:am3d="http://schemas.microsoft.com/office/drawing/2017/model3d" xmlns:o="urn:schemas-microsoft-com:office:office" xmlns:r="http://schemas.openxmlformats.org/officeDocument/2006/relationships" xmlns:m="http://schemas.openxmlformats.org/officeDocument/2006/math" xmlns:v="urn:schemas-microsoft-com:vml" xmlns:wp14="http://schemas.microsoft.com/office/word/2010/wordprocessingDrawing" xmlns:wp="http://schemas.openxmlformats.org/drawingml/2006/wordprocessingDrawing" xmlns:w10="urn:schemas-microsoft-com:office:word" xmlns:w="http://schemas.openxmlformats.org/wordprocessingml/2006/main" xmlns:w14="http://schemas.microsoft.com/office/word/2010/wordml" xmlns:w15="http://schemas.microsoft.com/office/word/2012/wordml" xmlns:w16cex="http://schemas.microsoft.com/office/word/2018/wordml/cex" xmlns:w16cid="http://schemas.microsoft.com/office/word/2016/wordml/cid" xmlns:w16="http://schemas.microsoft.com/office/word/2018/wordml" xmlns:w16se="http://schemas.microsoft.com/office/word/2015/wordml/symex" xmlns:wpg="http://schemas.microsoft.com/office/word/2010/wordprocessingGroup" xmlns:wpi="http://schemas.microsoft.com/office/word/2010/wordprocessingInk" xmlns:wne="http://schemas.microsoft.com/office/word/2006/wordml" xmlns:wps="http://schemas.microsoft.com/office/word/2010/wordprocessingShape" mc:Ignorable="w14 w15 w16se w16cid w16 w16cex wp14">
   <w:body>
     <w:p>
       <w:pPr>
@@ -1438,12 +1438,6 @@
                 <w:sz w:val="20"/>
               </w:rPr>
             </w:pPr>
-            <w:r>
-              <w:rPr>
-                <w:sz w:val="20"/>
-              </w:rPr>
-              <w:t>10/18/2022</w:t>
-            </w:r>
           </w:p>
         </w:tc>
         <w:tc>
@@ -1460,51 +1454,6 @@
                 <w:sz w:val="20"/>
               </w:rPr>
             </w:pPr>
-            <w:r>
-              <w:rPr>
-                <w:sz w:val="20"/>
-              </w:rPr>
-              <w:t xml:space="preserve">TFS25490-eCL-Employee Load into </w:t>
-            </w:r>
-            <w:proofErr w:type="spellStart"/>
-            <w:r>
-              <w:rPr>
-                <w:sz w:val="20"/>
-              </w:rPr>
-              <w:t>eCL</w:t>
-            </w:r>
-            <w:proofErr w:type="spellEnd"/>
-            <w:r>
-              <w:rPr>
-                <w:sz w:val="20"/>
-              </w:rPr>
-              <w:t xml:space="preserve"> Failing due to lengthy Email Address</w:t>
-            </w:r>
-          </w:p>
-          <w:p>
-            <w:pPr>
-              <w:pStyle w:val="hdr1"/>
-              <w:spacing w:before="0"/>
-              <w:ind w:left="0"/>
-              <w:jc w:val="left"/>
-              <w:rPr>
-                <w:sz w:val="20"/>
-              </w:rPr>
-            </w:pPr>
-            <w:proofErr w:type="gramStart"/>
-            <w:r>
-              <w:rPr>
-                <w:sz w:val="20"/>
-              </w:rPr>
-              <w:t>Updated  1.1.10</w:t>
-            </w:r>
-            <w:proofErr w:type="gramEnd"/>
-            <w:r>
-              <w:rPr>
-                <w:sz w:val="20"/>
-              </w:rPr>
-              <w:t xml:space="preserve"> by increasing the e-mail length from 50 to 250 characters.</w:t>
-            </w:r>
           </w:p>
         </w:tc>
         <w:tc>
@@ -1521,12 +1470,6 @@
                 <w:sz w:val="20"/>
               </w:rPr>
             </w:pPr>
-            <w:r>
-              <w:rPr>
-                <w:sz w:val="20"/>
-              </w:rPr>
-              <w:t>Jackie Miller</w:t>
-            </w:r>
           </w:p>
         </w:tc>
       </w:tr>
@@ -4311,13 +4254,6 @@
                 <w:sz w:val="22"/>
                 <w:szCs w:val="22"/>
               </w:rPr>
-              <w:t>2</w:t>
-            </w:r>
-            <w:r>
-              <w:rPr>
-                <w:sz w:val="22"/>
-                <w:szCs w:val="22"/>
-              </w:rPr>
               <w:t>5</w:t>
             </w:r>
             <w:r>
@@ -4325,23 +4261,7 @@
                 <w:sz w:val="22"/>
                 <w:szCs w:val="22"/>
               </w:rPr>
-              <w:t xml:space="preserve">0 </w:t>
-            </w:r>
-            <w:proofErr w:type="gramStart"/>
-            <w:r>
-              <w:rPr>
-                <w:sz w:val="22"/>
-                <w:szCs w:val="22"/>
-              </w:rPr>
-              <w:t>bytes,  Alpha</w:t>
-            </w:r>
-            <w:proofErr w:type="gramEnd"/>
-            <w:r>
-              <w:rPr>
-                <w:sz w:val="22"/>
-                <w:szCs w:val="22"/>
-              </w:rPr>
-              <w:t>/Numeric</w:t>
+              <w:t>0 bytes,  Alpha/Numeric</w:t>
             </w:r>
           </w:p>
         </w:tc>
@@ -5065,7 +4985,7 @@
 </file>
 
 <file path=word/endnotes.xml><?xml version="1.0" encoding="utf-8"?>
-<w:endnotes xmlns:wpc="http://schemas.microsoft.com/office/word/2010/wordprocessingCanvas" xmlns:cx="http://schemas.microsoft.com/office/drawing/2014/chartex" xmlns:cx1="http://schemas.microsoft.com/office/drawing/2015/9/8/chartex" xmlns:cx2="http://schemas.microsoft.com/office/drawing/2015/10/21/chartex" xmlns:cx3="http://schemas.microsoft.com/office/drawing/2016/5/9/chartex" xmlns:cx4="http://schemas.microsoft.com/office/drawing/2016/5/10/chartex" xmlns:cx5="http://schemas.microsoft.com/office/drawing/2016/5/11/chartex" xmlns:cx6="http://schemas.microsoft.com/office/drawing/2016/5/12/chartex" xmlns:cx7="http://schemas.microsoft.com/office/drawing/2016/5/13/chartex" xmlns:cx8="http://schemas.microsoft.com/office/drawing/2016/5/14/chartex" xmlns:mc="http://schemas.openxmlformats.org/markup-compatibility/2006" xmlns:aink="http://schemas.microsoft.com/office/drawing/2016/ink" xmlns:am3d="http://schemas.microsoft.com/office/drawing/2017/model3d" xmlns:o="urn:schemas-microsoft-com:office:office" xmlns:r="http://schemas.openxmlformats.org/officeDocument/2006/relationships" xmlns:m="http://schemas.openxmlformats.org/officeDocument/2006/math" xmlns:v="urn:schemas-microsoft-com:vml" xmlns:wp14="http://schemas.microsoft.com/office/word/2010/wordprocessingDrawing" xmlns:wp="http://schemas.openxmlformats.org/drawingml/2006/wordprocessingDrawing" xmlns:w10="urn:schemas-microsoft-com:office:word" xmlns:w="http://schemas.openxmlformats.org/wordprocessingml/2006/main" xmlns:w14="http://schemas.microsoft.com/office/word/2010/wordml" xmlns:w15="http://schemas.microsoft.com/office/word/2012/wordml" xmlns:w16cex="http://schemas.microsoft.com/office/word/2018/wordml/cex" xmlns:w16cid="http://schemas.microsoft.com/office/word/2016/wordml/cid" xmlns:w16="http://schemas.microsoft.com/office/word/2018/wordml" xmlns:w16sdtdh="http://schemas.microsoft.com/office/word/2020/wordml/sdtdatahash" xmlns:w16se="http://schemas.microsoft.com/office/word/2015/wordml/symex" xmlns:wpg="http://schemas.microsoft.com/office/word/2010/wordprocessingGroup" xmlns:wpi="http://schemas.microsoft.com/office/word/2010/wordprocessingInk" xmlns:wne="http://schemas.microsoft.com/office/word/2006/wordml" xmlns:wps="http://schemas.microsoft.com/office/word/2010/wordprocessingShape" mc:Ignorable="w14 w15 w16se w16cid w16 w16cex w16sdtdh wp14">
+<w:endnotes xmlns:wpc="http://schemas.microsoft.com/office/word/2010/wordprocessingCanvas" xmlns:cx="http://schemas.microsoft.com/office/drawing/2014/chartex" xmlns:cx1="http://schemas.microsoft.com/office/drawing/2015/9/8/chartex" xmlns:cx2="http://schemas.microsoft.com/office/drawing/2015/10/21/chartex" xmlns:cx3="http://schemas.microsoft.com/office/drawing/2016/5/9/chartex" xmlns:cx4="http://schemas.microsoft.com/office/drawing/2016/5/10/chartex" xmlns:cx5="http://schemas.microsoft.com/office/drawing/2016/5/11/chartex" xmlns:cx6="http://schemas.microsoft.com/office/drawing/2016/5/12/chartex" xmlns:cx7="http://schemas.microsoft.com/office/drawing/2016/5/13/chartex" xmlns:cx8="http://schemas.microsoft.com/office/drawing/2016/5/14/chartex" xmlns:mc="http://schemas.openxmlformats.org/markup-compatibility/2006" xmlns:aink="http://schemas.microsoft.com/office/drawing/2016/ink" xmlns:am3d="http://schemas.microsoft.com/office/drawing/2017/model3d" xmlns:o="urn:schemas-microsoft-com:office:office" xmlns:r="http://schemas.openxmlformats.org/officeDocument/2006/relationships" xmlns:m="http://schemas.openxmlformats.org/officeDocument/2006/math" xmlns:v="urn:schemas-microsoft-com:vml" xmlns:wp14="http://schemas.microsoft.com/office/word/2010/wordprocessingDrawing" xmlns:wp="http://schemas.openxmlformats.org/drawingml/2006/wordprocessingDrawing" xmlns:w10="urn:schemas-microsoft-com:office:word" xmlns:w="http://schemas.openxmlformats.org/wordprocessingml/2006/main" xmlns:w14="http://schemas.microsoft.com/office/word/2010/wordml" xmlns:w15="http://schemas.microsoft.com/office/word/2012/wordml" xmlns:w16cex="http://schemas.microsoft.com/office/word/2018/wordml/cex" xmlns:w16cid="http://schemas.microsoft.com/office/word/2016/wordml/cid" xmlns:w16="http://schemas.microsoft.com/office/word/2018/wordml" xmlns:w16se="http://schemas.microsoft.com/office/word/2015/wordml/symex" xmlns:wpg="http://schemas.microsoft.com/office/word/2010/wordprocessingGroup" xmlns:wpi="http://schemas.microsoft.com/office/word/2010/wordprocessingInk" xmlns:wne="http://schemas.microsoft.com/office/word/2006/wordml" xmlns:wps="http://schemas.microsoft.com/office/word/2010/wordprocessingShape" mc:Ignorable="w14 w15 w16se w16cid w16 w16cex wp14">
   <w:endnote w:type="separator" w:id="-1">
     <w:p>
       <w:r>
@@ -5084,7 +5004,7 @@
 </file>
 
 <file path=word/footer1.xml><?xml version="1.0" encoding="utf-8"?>
-<w:ftr xmlns:wpc="http://schemas.microsoft.com/office/word/2010/wordprocessingCanvas" xmlns:cx="http://schemas.microsoft.com/office/drawing/2014/chartex" xmlns:cx1="http://schemas.microsoft.com/office/drawing/2015/9/8/chartex" xmlns:cx2="http://schemas.microsoft.com/office/drawing/2015/10/21/chartex" xmlns:cx3="http://schemas.microsoft.com/office/drawing/2016/5/9/chartex" xmlns:cx4="http://schemas.microsoft.com/office/drawing/2016/5/10/chartex" xmlns:cx5="http://schemas.microsoft.com/office/drawing/2016/5/11/chartex" xmlns:cx6="http://schemas.microsoft.com/office/drawing/2016/5/12/chartex" xmlns:cx7="http://schemas.microsoft.com/office/drawing/2016/5/13/chartex" xmlns:cx8="http://schemas.microsoft.com/office/drawing/2016/5/14/chartex" xmlns:mc="http://schemas.openxmlformats.org/markup-compatibility/2006" xmlns:aink="http://schemas.microsoft.com/office/drawing/2016/ink" xmlns:am3d="http://schemas.microsoft.com/office/drawing/2017/model3d" xmlns:o="urn:schemas-microsoft-com:office:office" xmlns:r="http://schemas.openxmlformats.org/officeDocument/2006/relationships" xmlns:m="http://schemas.openxmlformats.org/officeDocument/2006/math" xmlns:v="urn:schemas-microsoft-com:vml" xmlns:wp14="http://schemas.microsoft.com/office/word/2010/wordprocessingDrawing" xmlns:wp="http://schemas.openxmlformats.org/drawingml/2006/wordprocessingDrawing" xmlns:w10="urn:schemas-microsoft-com:office:word" xmlns:w="http://schemas.openxmlformats.org/wordprocessingml/2006/main" xmlns:w14="http://schemas.microsoft.com/office/word/2010/wordml" xmlns:w15="http://schemas.microsoft.com/office/word/2012/wordml" xmlns:w16cex="http://schemas.microsoft.com/office/word/2018/wordml/cex" xmlns:w16cid="http://schemas.microsoft.com/office/word/2016/wordml/cid" xmlns:w16="http://schemas.microsoft.com/office/word/2018/wordml" xmlns:w16sdtdh="http://schemas.microsoft.com/office/word/2020/wordml/sdtdatahash" xmlns:w16se="http://schemas.microsoft.com/office/word/2015/wordml/symex" xmlns:wpg="http://schemas.microsoft.com/office/word/2010/wordprocessingGroup" xmlns:wpi="http://schemas.microsoft.com/office/word/2010/wordprocessingInk" xmlns:wne="http://schemas.microsoft.com/office/word/2006/wordml" xmlns:wps="http://schemas.microsoft.com/office/word/2010/wordprocessingShape" mc:Ignorable="w14 w15 w16se w16cid w16 w16cex w16sdtdh wp14">
+<w:ftr xmlns:wpc="http://schemas.microsoft.com/office/word/2010/wordprocessingCanvas" xmlns:cx="http://schemas.microsoft.com/office/drawing/2014/chartex" xmlns:cx1="http://schemas.microsoft.com/office/drawing/2015/9/8/chartex" xmlns:cx2="http://schemas.microsoft.com/office/drawing/2015/10/21/chartex" xmlns:cx3="http://schemas.microsoft.com/office/drawing/2016/5/9/chartex" xmlns:cx4="http://schemas.microsoft.com/office/drawing/2016/5/10/chartex" xmlns:cx5="http://schemas.microsoft.com/office/drawing/2016/5/11/chartex" xmlns:cx6="http://schemas.microsoft.com/office/drawing/2016/5/12/chartex" xmlns:cx7="http://schemas.microsoft.com/office/drawing/2016/5/13/chartex" xmlns:cx8="http://schemas.microsoft.com/office/drawing/2016/5/14/chartex" xmlns:mc="http://schemas.openxmlformats.org/markup-compatibility/2006" xmlns:aink="http://schemas.microsoft.com/office/drawing/2016/ink" xmlns:am3d="http://schemas.microsoft.com/office/drawing/2017/model3d" xmlns:o="urn:schemas-microsoft-com:office:office" xmlns:r="http://schemas.openxmlformats.org/officeDocument/2006/relationships" xmlns:m="http://schemas.openxmlformats.org/officeDocument/2006/math" xmlns:v="urn:schemas-microsoft-com:vml" xmlns:wp14="http://schemas.microsoft.com/office/word/2010/wordprocessingDrawing" xmlns:wp="http://schemas.openxmlformats.org/drawingml/2006/wordprocessingDrawing" xmlns:w10="urn:schemas-microsoft-com:office:word" xmlns:w="http://schemas.openxmlformats.org/wordprocessingml/2006/main" xmlns:w14="http://schemas.microsoft.com/office/word/2010/wordml" xmlns:w15="http://schemas.microsoft.com/office/word/2012/wordml" xmlns:w16cex="http://schemas.microsoft.com/office/word/2018/wordml/cex" xmlns:w16cid="http://schemas.microsoft.com/office/word/2016/wordml/cid" xmlns:w16="http://schemas.microsoft.com/office/word/2018/wordml" xmlns:w16se="http://schemas.microsoft.com/office/word/2015/wordml/symex" xmlns:wpg="http://schemas.microsoft.com/office/word/2010/wordprocessingGroup" xmlns:wpi="http://schemas.microsoft.com/office/word/2010/wordprocessingInk" xmlns:wne="http://schemas.microsoft.com/office/word/2006/wordml" xmlns:wps="http://schemas.microsoft.com/office/word/2010/wordprocessingShape" mc:Ignorable="w14 w15 w16se w16cid w16 w16cex wp14">
   <w:p>
     <w:pPr>
       <w:pStyle w:val="Footer"/>
@@ -5122,7 +5042,7 @@
 </file>
 
 <file path=word/footer2.xml><?xml version="1.0" encoding="utf-8"?>
-<w:ftr xmlns:wpc="http://schemas.microsoft.com/office/word/2010/wordprocessingCanvas" xmlns:cx="http://schemas.microsoft.com/office/drawing/2014/chartex" xmlns:cx1="http://schemas.microsoft.com/office/drawing/2015/9/8/chartex" xmlns:cx2="http://schemas.microsoft.com/office/drawing/2015/10/21/chartex" xmlns:cx3="http://schemas.microsoft.com/office/drawing/2016/5/9/chartex" xmlns:cx4="http://schemas.microsoft.com/office/drawing/2016/5/10/chartex" xmlns:cx5="http://schemas.microsoft.com/office/drawing/2016/5/11/chartex" xmlns:cx6="http://schemas.microsoft.com/office/drawing/2016/5/12/chartex" xmlns:cx7="http://schemas.microsoft.com/office/drawing/2016/5/13/chartex" xmlns:cx8="http://schemas.microsoft.com/office/drawing/2016/5/14/chartex" xmlns:mc="http://schemas.openxmlformats.org/markup-compatibility/2006" xmlns:aink="http://schemas.microsoft.com/office/drawing/2016/ink" xmlns:am3d="http://schemas.microsoft.com/office/drawing/2017/model3d" xmlns:o="urn:schemas-microsoft-com:office:office" xmlns:r="http://schemas.openxmlformats.org/officeDocument/2006/relationships" xmlns:m="http://schemas.openxmlformats.org/officeDocument/2006/math" xmlns:v="urn:schemas-microsoft-com:vml" xmlns:wp14="http://schemas.microsoft.com/office/word/2010/wordprocessingDrawing" xmlns:wp="http://schemas.openxmlformats.org/drawingml/2006/wordprocessingDrawing" xmlns:w10="urn:schemas-microsoft-com:office:word" xmlns:w="http://schemas.openxmlformats.org/wordprocessingml/2006/main" xmlns:w14="http://schemas.microsoft.com/office/word/2010/wordml" xmlns:w15="http://schemas.microsoft.com/office/word/2012/wordml" xmlns:w16cex="http://schemas.microsoft.com/office/word/2018/wordml/cex" xmlns:w16cid="http://schemas.microsoft.com/office/word/2016/wordml/cid" xmlns:w16="http://schemas.microsoft.com/office/word/2018/wordml" xmlns:w16sdtdh="http://schemas.microsoft.com/office/word/2020/wordml/sdtdatahash" xmlns:w16se="http://schemas.microsoft.com/office/word/2015/wordml/symex" xmlns:wpg="http://schemas.microsoft.com/office/word/2010/wordprocessingGroup" xmlns:wpi="http://schemas.microsoft.com/office/word/2010/wordprocessingInk" xmlns:wne="http://schemas.microsoft.com/office/word/2006/wordml" xmlns:wps="http://schemas.microsoft.com/office/word/2010/wordprocessingShape" mc:Ignorable="w14 w15 w16se w16cid w16 w16cex w16sdtdh wp14">
+<w:ftr xmlns:wpc="http://schemas.microsoft.com/office/word/2010/wordprocessingCanvas" xmlns:cx="http://schemas.microsoft.com/office/drawing/2014/chartex" xmlns:cx1="http://schemas.microsoft.com/office/drawing/2015/9/8/chartex" xmlns:cx2="http://schemas.microsoft.com/office/drawing/2015/10/21/chartex" xmlns:cx3="http://schemas.microsoft.com/office/drawing/2016/5/9/chartex" xmlns:cx4="http://schemas.microsoft.com/office/drawing/2016/5/10/chartex" xmlns:cx5="http://schemas.microsoft.com/office/drawing/2016/5/11/chartex" xmlns:cx6="http://schemas.microsoft.com/office/drawing/2016/5/12/chartex" xmlns:cx7="http://schemas.microsoft.com/office/drawing/2016/5/13/chartex" xmlns:cx8="http://schemas.microsoft.com/office/drawing/2016/5/14/chartex" xmlns:mc="http://schemas.openxmlformats.org/markup-compatibility/2006" xmlns:aink="http://schemas.microsoft.com/office/drawing/2016/ink" xmlns:am3d="http://schemas.microsoft.com/office/drawing/2017/model3d" xmlns:o="urn:schemas-microsoft-com:office:office" xmlns:r="http://schemas.openxmlformats.org/officeDocument/2006/relationships" xmlns:m="http://schemas.openxmlformats.org/officeDocument/2006/math" xmlns:v="urn:schemas-microsoft-com:vml" xmlns:wp14="http://schemas.microsoft.com/office/word/2010/wordprocessingDrawing" xmlns:wp="http://schemas.openxmlformats.org/drawingml/2006/wordprocessingDrawing" xmlns:w10="urn:schemas-microsoft-com:office:word" xmlns:w="http://schemas.openxmlformats.org/wordprocessingml/2006/main" xmlns:w14="http://schemas.microsoft.com/office/word/2010/wordml" xmlns:w15="http://schemas.microsoft.com/office/word/2012/wordml" xmlns:w16cex="http://schemas.microsoft.com/office/word/2018/wordml/cex" xmlns:w16cid="http://schemas.microsoft.com/office/word/2016/wordml/cid" xmlns:w16="http://schemas.microsoft.com/office/word/2018/wordml" xmlns:w16se="http://schemas.microsoft.com/office/word/2015/wordml/symex" xmlns:wpg="http://schemas.microsoft.com/office/word/2010/wordprocessingGroup" xmlns:wpi="http://schemas.microsoft.com/office/word/2010/wordprocessingInk" xmlns:wne="http://schemas.microsoft.com/office/word/2006/wordml" xmlns:wps="http://schemas.microsoft.com/office/word/2010/wordprocessingShape" mc:Ignorable="w14 w15 w16se w16cid w16 w16cex wp14">
   <w:p>
     <w:pPr>
       <w:rPr>
@@ -5342,7 +5262,7 @@
 </file>
 
 <file path=word/footer3.xml><?xml version="1.0" encoding="utf-8"?>
-<w:ftr xmlns:wpc="http://schemas.microsoft.com/office/word/2010/wordprocessingCanvas" xmlns:cx="http://schemas.microsoft.com/office/drawing/2014/chartex" xmlns:cx1="http://schemas.microsoft.com/office/drawing/2015/9/8/chartex" xmlns:cx2="http://schemas.microsoft.com/office/drawing/2015/10/21/chartex" xmlns:cx3="http://schemas.microsoft.com/office/drawing/2016/5/9/chartex" xmlns:cx4="http://schemas.microsoft.com/office/drawing/2016/5/10/chartex" xmlns:cx5="http://schemas.microsoft.com/office/drawing/2016/5/11/chartex" xmlns:cx6="http://schemas.microsoft.com/office/drawing/2016/5/12/chartex" xmlns:cx7="http://schemas.microsoft.com/office/drawing/2016/5/13/chartex" xmlns:cx8="http://schemas.microsoft.com/office/drawing/2016/5/14/chartex" xmlns:mc="http://schemas.openxmlformats.org/markup-compatibility/2006" xmlns:aink="http://schemas.microsoft.com/office/drawing/2016/ink" xmlns:am3d="http://schemas.microsoft.com/office/drawing/2017/model3d" xmlns:o="urn:schemas-microsoft-com:office:office" xmlns:r="http://schemas.openxmlformats.org/officeDocument/2006/relationships" xmlns:m="http://schemas.openxmlformats.org/officeDocument/2006/math" xmlns:v="urn:schemas-microsoft-com:vml" xmlns:wp14="http://schemas.microsoft.com/office/word/2010/wordprocessingDrawing" xmlns:wp="http://schemas.openxmlformats.org/drawingml/2006/wordprocessingDrawing" xmlns:w10="urn:schemas-microsoft-com:office:word" xmlns:w="http://schemas.openxmlformats.org/wordprocessingml/2006/main" xmlns:w14="http://schemas.microsoft.com/office/word/2010/wordml" xmlns:w15="http://schemas.microsoft.com/office/word/2012/wordml" xmlns:w16cex="http://schemas.microsoft.com/office/word/2018/wordml/cex" xmlns:w16cid="http://schemas.microsoft.com/office/word/2016/wordml/cid" xmlns:w16="http://schemas.microsoft.com/office/word/2018/wordml" xmlns:w16sdtdh="http://schemas.microsoft.com/office/word/2020/wordml/sdtdatahash" xmlns:w16se="http://schemas.microsoft.com/office/word/2015/wordml/symex" xmlns:wpg="http://schemas.microsoft.com/office/word/2010/wordprocessingGroup" xmlns:wpi="http://schemas.microsoft.com/office/word/2010/wordprocessingInk" xmlns:wne="http://schemas.microsoft.com/office/word/2006/wordml" xmlns:wps="http://schemas.microsoft.com/office/word/2010/wordprocessingShape" mc:Ignorable="w14 w15 w16se w16cid w16 w16cex w16sdtdh wp14">
+<w:ftr xmlns:wpc="http://schemas.microsoft.com/office/word/2010/wordprocessingCanvas" xmlns:cx="http://schemas.microsoft.com/office/drawing/2014/chartex" xmlns:cx1="http://schemas.microsoft.com/office/drawing/2015/9/8/chartex" xmlns:cx2="http://schemas.microsoft.com/office/drawing/2015/10/21/chartex" xmlns:cx3="http://schemas.microsoft.com/office/drawing/2016/5/9/chartex" xmlns:cx4="http://schemas.microsoft.com/office/drawing/2016/5/10/chartex" xmlns:cx5="http://schemas.microsoft.com/office/drawing/2016/5/11/chartex" xmlns:cx6="http://schemas.microsoft.com/office/drawing/2016/5/12/chartex" xmlns:cx7="http://schemas.microsoft.com/office/drawing/2016/5/13/chartex" xmlns:cx8="http://schemas.microsoft.com/office/drawing/2016/5/14/chartex" xmlns:mc="http://schemas.openxmlformats.org/markup-compatibility/2006" xmlns:aink="http://schemas.microsoft.com/office/drawing/2016/ink" xmlns:am3d="http://schemas.microsoft.com/office/drawing/2017/model3d" xmlns:o="urn:schemas-microsoft-com:office:office" xmlns:r="http://schemas.openxmlformats.org/officeDocument/2006/relationships" xmlns:m="http://schemas.openxmlformats.org/officeDocument/2006/math" xmlns:v="urn:schemas-microsoft-com:vml" xmlns:wp14="http://schemas.microsoft.com/office/word/2010/wordprocessingDrawing" xmlns:wp="http://schemas.openxmlformats.org/drawingml/2006/wordprocessingDrawing" xmlns:w10="urn:schemas-microsoft-com:office:word" xmlns:w="http://schemas.openxmlformats.org/wordprocessingml/2006/main" xmlns:w14="http://schemas.microsoft.com/office/word/2010/wordml" xmlns:w15="http://schemas.microsoft.com/office/word/2012/wordml" xmlns:w16cex="http://schemas.microsoft.com/office/word/2018/wordml/cex" xmlns:w16cid="http://schemas.microsoft.com/office/word/2016/wordml/cid" xmlns:w16="http://schemas.microsoft.com/office/word/2018/wordml" xmlns:w16se="http://schemas.microsoft.com/office/word/2015/wordml/symex" xmlns:wpg="http://schemas.microsoft.com/office/word/2010/wordprocessingGroup" xmlns:wpi="http://schemas.microsoft.com/office/word/2010/wordprocessingInk" xmlns:wne="http://schemas.microsoft.com/office/word/2006/wordml" xmlns:wps="http://schemas.microsoft.com/office/word/2010/wordprocessingShape" mc:Ignorable="w14 w15 w16se w16cid w16 w16cex wp14">
   <w:p>
     <w:pPr>
       <w:pStyle w:val="Footer"/>
@@ -5479,7 +5399,7 @@
 </file>
 
 <file path=word/footnotes.xml><?xml version="1.0" encoding="utf-8"?>
-<w:footnotes xmlns:wpc="http://schemas.microsoft.com/office/word/2010/wordprocessingCanvas" xmlns:cx="http://schemas.microsoft.com/office/drawing/2014/chartex" xmlns:cx1="http://schemas.microsoft.com/office/drawing/2015/9/8/chartex" xmlns:cx2="http://schemas.microsoft.com/office/drawing/2015/10/21/chartex" xmlns:cx3="http://schemas.microsoft.com/office/drawing/2016/5/9/chartex" xmlns:cx4="http://schemas.microsoft.com/office/drawing/2016/5/10/chartex" xmlns:cx5="http://schemas.microsoft.com/office/drawing/2016/5/11/chartex" xmlns:cx6="http://schemas.microsoft.com/office/drawing/2016/5/12/chartex" xmlns:cx7="http://schemas.microsoft.com/office/drawing/2016/5/13/chartex" xmlns:cx8="http://schemas.microsoft.com/office/drawing/2016/5/14/chartex" xmlns:mc="http://schemas.openxmlformats.org/markup-compatibility/2006" xmlns:aink="http://schemas.microsoft.com/office/drawing/2016/ink" xmlns:am3d="http://schemas.microsoft.com/office/drawing/2017/model3d" xmlns:o="urn:schemas-microsoft-com:office:office" xmlns:r="http://schemas.openxmlformats.org/officeDocument/2006/relationships" xmlns:m="http://schemas.openxmlformats.org/officeDocument/2006/math" xmlns:v="urn:schemas-microsoft-com:vml" xmlns:wp14="http://schemas.microsoft.com/office/word/2010/wordprocessingDrawing" xmlns:wp="http://schemas.openxmlformats.org/drawingml/2006/wordprocessingDrawing" xmlns:w10="urn:schemas-microsoft-com:office:word" xmlns:w="http://schemas.openxmlformats.org/wordprocessingml/2006/main" xmlns:w14="http://schemas.microsoft.com/office/word/2010/wordml" xmlns:w15="http://schemas.microsoft.com/office/word/2012/wordml" xmlns:w16cex="http://schemas.microsoft.com/office/word/2018/wordml/cex" xmlns:w16cid="http://schemas.microsoft.com/office/word/2016/wordml/cid" xmlns:w16="http://schemas.microsoft.com/office/word/2018/wordml" xmlns:w16sdtdh="http://schemas.microsoft.com/office/word/2020/wordml/sdtdatahash" xmlns:w16se="http://schemas.microsoft.com/office/word/2015/wordml/symex" xmlns:wpg="http://schemas.microsoft.com/office/word/2010/wordprocessingGroup" xmlns:wpi="http://schemas.microsoft.com/office/word/2010/wordprocessingInk" xmlns:wne="http://schemas.microsoft.com/office/word/2006/wordml" xmlns:wps="http://schemas.microsoft.com/office/word/2010/wordprocessingShape" mc:Ignorable="w14 w15 w16se w16cid w16 w16cex w16sdtdh wp14">
+<w:footnotes xmlns:wpc="http://schemas.microsoft.com/office/word/2010/wordprocessingCanvas" xmlns:cx="http://schemas.microsoft.com/office/drawing/2014/chartex" xmlns:cx1="http://schemas.microsoft.com/office/drawing/2015/9/8/chartex" xmlns:cx2="http://schemas.microsoft.com/office/drawing/2015/10/21/chartex" xmlns:cx3="http://schemas.microsoft.com/office/drawing/2016/5/9/chartex" xmlns:cx4="http://schemas.microsoft.com/office/drawing/2016/5/10/chartex" xmlns:cx5="http://schemas.microsoft.com/office/drawing/2016/5/11/chartex" xmlns:cx6="http://schemas.microsoft.com/office/drawing/2016/5/12/chartex" xmlns:cx7="http://schemas.microsoft.com/office/drawing/2016/5/13/chartex" xmlns:cx8="http://schemas.microsoft.com/office/drawing/2016/5/14/chartex" xmlns:mc="http://schemas.openxmlformats.org/markup-compatibility/2006" xmlns:aink="http://schemas.microsoft.com/office/drawing/2016/ink" xmlns:am3d="http://schemas.microsoft.com/office/drawing/2017/model3d" xmlns:o="urn:schemas-microsoft-com:office:office" xmlns:r="http://schemas.openxmlformats.org/officeDocument/2006/relationships" xmlns:m="http://schemas.openxmlformats.org/officeDocument/2006/math" xmlns:v="urn:schemas-microsoft-com:vml" xmlns:wp14="http://schemas.microsoft.com/office/word/2010/wordprocessingDrawing" xmlns:wp="http://schemas.openxmlformats.org/drawingml/2006/wordprocessingDrawing" xmlns:w10="urn:schemas-microsoft-com:office:word" xmlns:w="http://schemas.openxmlformats.org/wordprocessingml/2006/main" xmlns:w14="http://schemas.microsoft.com/office/word/2010/wordml" xmlns:w15="http://schemas.microsoft.com/office/word/2012/wordml" xmlns:w16cex="http://schemas.microsoft.com/office/word/2018/wordml/cex" xmlns:w16cid="http://schemas.microsoft.com/office/word/2016/wordml/cid" xmlns:w16="http://schemas.microsoft.com/office/word/2018/wordml" xmlns:w16se="http://schemas.microsoft.com/office/word/2015/wordml/symex" xmlns:wpg="http://schemas.microsoft.com/office/word/2010/wordprocessingGroup" xmlns:wpi="http://schemas.microsoft.com/office/word/2010/wordprocessingInk" xmlns:wne="http://schemas.microsoft.com/office/word/2006/wordml" xmlns:wps="http://schemas.microsoft.com/office/word/2010/wordprocessingShape" mc:Ignorable="w14 w15 w16se w16cid w16 w16cex wp14">
   <w:footnote w:type="separator" w:id="-1">
     <w:p>
       <w:r>
@@ -5498,7 +5418,7 @@
 </file>
 
 <file path=word/header1.xml><?xml version="1.0" encoding="utf-8"?>
-<w:hdr xmlns:wpc="http://schemas.microsoft.com/office/word/2010/wordprocessingCanvas" xmlns:cx="http://schemas.microsoft.com/office/drawing/2014/chartex" xmlns:cx1="http://schemas.microsoft.com/office/drawing/2015/9/8/chartex" xmlns:cx2="http://schemas.microsoft.com/office/drawing/2015/10/21/chartex" xmlns:cx3="http://schemas.microsoft.com/office/drawing/2016/5/9/chartex" xmlns:cx4="http://schemas.microsoft.com/office/drawing/2016/5/10/chartex" xmlns:cx5="http://schemas.microsoft.com/office/drawing/2016/5/11/chartex" xmlns:cx6="http://schemas.microsoft.com/office/drawing/2016/5/12/chartex" xmlns:cx7="http://schemas.microsoft.com/office/drawing/2016/5/13/chartex" xmlns:cx8="http://schemas.microsoft.com/office/drawing/2016/5/14/chartex" xmlns:mc="http://schemas.openxmlformats.org/markup-compatibility/2006" xmlns:aink="http://schemas.microsoft.com/office/drawing/2016/ink" xmlns:am3d="http://schemas.microsoft.com/office/drawing/2017/model3d" xmlns:o="urn:schemas-microsoft-com:office:office" xmlns:r="http://schemas.openxmlformats.org/officeDocument/2006/relationships" xmlns:m="http://schemas.openxmlformats.org/officeDocument/2006/math" xmlns:v="urn:schemas-microsoft-com:vml" xmlns:wp14="http://schemas.microsoft.com/office/word/2010/wordprocessingDrawing" xmlns:wp="http://schemas.openxmlformats.org/drawingml/2006/wordprocessingDrawing" xmlns:w10="urn:schemas-microsoft-com:office:word" xmlns:w="http://schemas.openxmlformats.org/wordprocessingml/2006/main" xmlns:w14="http://schemas.microsoft.com/office/word/2010/wordml" xmlns:w15="http://schemas.microsoft.com/office/word/2012/wordml" xmlns:w16cex="http://schemas.microsoft.com/office/word/2018/wordml/cex" xmlns:w16cid="http://schemas.microsoft.com/office/word/2016/wordml/cid" xmlns:w16="http://schemas.microsoft.com/office/word/2018/wordml" xmlns:w16sdtdh="http://schemas.microsoft.com/office/word/2020/wordml/sdtdatahash" xmlns:w16se="http://schemas.microsoft.com/office/word/2015/wordml/symex" xmlns:wpg="http://schemas.microsoft.com/office/word/2010/wordprocessingGroup" xmlns:wpi="http://schemas.microsoft.com/office/word/2010/wordprocessingInk" xmlns:wne="http://schemas.microsoft.com/office/word/2006/wordml" xmlns:wps="http://schemas.microsoft.com/office/word/2010/wordprocessingShape" mc:Ignorable="w14 w15 w16se w16cid w16 w16cex w16sdtdh wp14">
+<w:hdr xmlns:wpc="http://schemas.microsoft.com/office/word/2010/wordprocessingCanvas" xmlns:cx="http://schemas.microsoft.com/office/drawing/2014/chartex" xmlns:cx1="http://schemas.microsoft.com/office/drawing/2015/9/8/chartex" xmlns:cx2="http://schemas.microsoft.com/office/drawing/2015/10/21/chartex" xmlns:cx3="http://schemas.microsoft.com/office/drawing/2016/5/9/chartex" xmlns:cx4="http://schemas.microsoft.com/office/drawing/2016/5/10/chartex" xmlns:cx5="http://schemas.microsoft.com/office/drawing/2016/5/11/chartex" xmlns:cx6="http://schemas.microsoft.com/office/drawing/2016/5/12/chartex" xmlns:cx7="http://schemas.microsoft.com/office/drawing/2016/5/13/chartex" xmlns:cx8="http://schemas.microsoft.com/office/drawing/2016/5/14/chartex" xmlns:mc="http://schemas.openxmlformats.org/markup-compatibility/2006" xmlns:aink="http://schemas.microsoft.com/office/drawing/2016/ink" xmlns:am3d="http://schemas.microsoft.com/office/drawing/2017/model3d" xmlns:o="urn:schemas-microsoft-com:office:office" xmlns:r="http://schemas.openxmlformats.org/officeDocument/2006/relationships" xmlns:m="http://schemas.openxmlformats.org/officeDocument/2006/math" xmlns:v="urn:schemas-microsoft-com:vml" xmlns:wp14="http://schemas.microsoft.com/office/word/2010/wordprocessingDrawing" xmlns:wp="http://schemas.openxmlformats.org/drawingml/2006/wordprocessingDrawing" xmlns:w10="urn:schemas-microsoft-com:office:word" xmlns:w="http://schemas.openxmlformats.org/wordprocessingml/2006/main" xmlns:w14="http://schemas.microsoft.com/office/word/2010/wordml" xmlns:w15="http://schemas.microsoft.com/office/word/2012/wordml" xmlns:w16cex="http://schemas.microsoft.com/office/word/2018/wordml/cex" xmlns:w16cid="http://schemas.microsoft.com/office/word/2016/wordml/cid" xmlns:w16="http://schemas.microsoft.com/office/word/2018/wordml" xmlns:w16se="http://schemas.microsoft.com/office/word/2015/wordml/symex" xmlns:wpg="http://schemas.microsoft.com/office/word/2010/wordprocessingGroup" xmlns:wpi="http://schemas.microsoft.com/office/word/2010/wordprocessingInk" xmlns:wne="http://schemas.microsoft.com/office/word/2006/wordml" xmlns:wps="http://schemas.microsoft.com/office/word/2010/wordprocessingShape" mc:Ignorable="w14 w15 w16se w16cid w16 w16cex wp14">
   <w:p>
     <w:pPr>
       <w:pStyle w:val="Header"/>
@@ -5617,7 +5537,7 @@
 </file>
 
 <file path=word/header2.xml><?xml version="1.0" encoding="utf-8"?>
-<w:hdr xmlns:wpc="http://schemas.microsoft.com/office/word/2010/wordprocessingCanvas" xmlns:cx="http://schemas.microsoft.com/office/drawing/2014/chartex" xmlns:cx1="http://schemas.microsoft.com/office/drawing/2015/9/8/chartex" xmlns:cx2="http://schemas.microsoft.com/office/drawing/2015/10/21/chartex" xmlns:cx3="http://schemas.microsoft.com/office/drawing/2016/5/9/chartex" xmlns:cx4="http://schemas.microsoft.com/office/drawing/2016/5/10/chartex" xmlns:cx5="http://schemas.microsoft.com/office/drawing/2016/5/11/chartex" xmlns:cx6="http://schemas.microsoft.com/office/drawing/2016/5/12/chartex" xmlns:cx7="http://schemas.microsoft.com/office/drawing/2016/5/13/chartex" xmlns:cx8="http://schemas.microsoft.com/office/drawing/2016/5/14/chartex" xmlns:mc="http://schemas.openxmlformats.org/markup-compatibility/2006" xmlns:aink="http://schemas.microsoft.com/office/drawing/2016/ink" xmlns:am3d="http://schemas.microsoft.com/office/drawing/2017/model3d" xmlns:o="urn:schemas-microsoft-com:office:office" xmlns:r="http://schemas.openxmlformats.org/officeDocument/2006/relationships" xmlns:m="http://schemas.openxmlformats.org/officeDocument/2006/math" xmlns:v="urn:schemas-microsoft-com:vml" xmlns:wp14="http://schemas.microsoft.com/office/word/2010/wordprocessingDrawing" xmlns:wp="http://schemas.openxmlformats.org/drawingml/2006/wordprocessingDrawing" xmlns:w10="urn:schemas-microsoft-com:office:word" xmlns:w="http://schemas.openxmlformats.org/wordprocessingml/2006/main" xmlns:w14="http://schemas.microsoft.com/office/word/2010/wordml" xmlns:w15="http://schemas.microsoft.com/office/word/2012/wordml" xmlns:w16cex="http://schemas.microsoft.com/office/word/2018/wordml/cex" xmlns:w16cid="http://schemas.microsoft.com/office/word/2016/wordml/cid" xmlns:w16="http://schemas.microsoft.com/office/word/2018/wordml" xmlns:w16sdtdh="http://schemas.microsoft.com/office/word/2020/wordml/sdtdatahash" xmlns:w16se="http://schemas.microsoft.com/office/word/2015/wordml/symex" xmlns:wpg="http://schemas.microsoft.com/office/word/2010/wordprocessingGroup" xmlns:wpi="http://schemas.microsoft.com/office/word/2010/wordprocessingInk" xmlns:wne="http://schemas.microsoft.com/office/word/2006/wordml" xmlns:wps="http://schemas.microsoft.com/office/word/2010/wordprocessingShape" mc:Ignorable="w14 w15 w16se w16cid w16 w16cex w16sdtdh wp14">
+<w:hdr xmlns:wpc="http://schemas.microsoft.com/office/word/2010/wordprocessingCanvas" xmlns:cx="http://schemas.microsoft.com/office/drawing/2014/chartex" xmlns:cx1="http://schemas.microsoft.com/office/drawing/2015/9/8/chartex" xmlns:cx2="http://schemas.microsoft.com/office/drawing/2015/10/21/chartex" xmlns:cx3="http://schemas.microsoft.com/office/drawing/2016/5/9/chartex" xmlns:cx4="http://schemas.microsoft.com/office/drawing/2016/5/10/chartex" xmlns:cx5="http://schemas.microsoft.com/office/drawing/2016/5/11/chartex" xmlns:cx6="http://schemas.microsoft.com/office/drawing/2016/5/12/chartex" xmlns:cx7="http://schemas.microsoft.com/office/drawing/2016/5/13/chartex" xmlns:cx8="http://schemas.microsoft.com/office/drawing/2016/5/14/chartex" xmlns:mc="http://schemas.openxmlformats.org/markup-compatibility/2006" xmlns:aink="http://schemas.microsoft.com/office/drawing/2016/ink" xmlns:am3d="http://schemas.microsoft.com/office/drawing/2017/model3d" xmlns:o="urn:schemas-microsoft-com:office:office" xmlns:r="http://schemas.openxmlformats.org/officeDocument/2006/relationships" xmlns:m="http://schemas.openxmlformats.org/officeDocument/2006/math" xmlns:v="urn:schemas-microsoft-com:vml" xmlns:wp14="http://schemas.microsoft.com/office/word/2010/wordprocessingDrawing" xmlns:wp="http://schemas.openxmlformats.org/drawingml/2006/wordprocessingDrawing" xmlns:w10="urn:schemas-microsoft-com:office:word" xmlns:w="http://schemas.openxmlformats.org/wordprocessingml/2006/main" xmlns:w14="http://schemas.microsoft.com/office/word/2010/wordml" xmlns:w15="http://schemas.microsoft.com/office/word/2012/wordml" xmlns:w16cex="http://schemas.microsoft.com/office/word/2018/wordml/cex" xmlns:w16cid="http://schemas.microsoft.com/office/word/2016/wordml/cid" xmlns:w16="http://schemas.microsoft.com/office/word/2018/wordml" xmlns:w16se="http://schemas.microsoft.com/office/word/2015/wordml/symex" xmlns:wpg="http://schemas.microsoft.com/office/word/2010/wordprocessingGroup" xmlns:wpi="http://schemas.microsoft.com/office/word/2010/wordprocessingInk" xmlns:wne="http://schemas.microsoft.com/office/word/2006/wordml" xmlns:wps="http://schemas.microsoft.com/office/word/2010/wordprocessingShape" mc:Ignorable="w14 w15 w16se w16cid w16 w16cex wp14">
   <w:p>
     <w:pPr>
       <w:pStyle w:val="Header"/>
@@ -5712,7 +5632,7 @@
 </file>
 
 <file path=word/numbering.xml><?xml version="1.0" encoding="utf-8"?>
-<w:numbering xmlns:wpc="http://schemas.microsoft.com/office/word/2010/wordprocessingCanvas" xmlns:cx="http://schemas.microsoft.com/office/drawing/2014/chartex" xmlns:cx1="http://schemas.microsoft.com/office/drawing/2015/9/8/chartex" xmlns:cx2="http://schemas.microsoft.com/office/drawing/2015/10/21/chartex" xmlns:cx3="http://schemas.microsoft.com/office/drawing/2016/5/9/chartex" xmlns:cx4="http://schemas.microsoft.com/office/drawing/2016/5/10/chartex" xmlns:cx5="http://schemas.microsoft.com/office/drawing/2016/5/11/chartex" xmlns:cx6="http://schemas.microsoft.com/office/drawing/2016/5/12/chartex" xmlns:cx7="http://schemas.microsoft.com/office/drawing/2016/5/13/chartex" xmlns:cx8="http://schemas.microsoft.com/office/drawing/2016/5/14/chartex" xmlns:mc="http://schemas.openxmlformats.org/markup-compatibility/2006" xmlns:aink="http://schemas.microsoft.com/office/drawing/2016/ink" xmlns:am3d="http://schemas.microsoft.com/office/drawing/2017/model3d" xmlns:o="urn:schemas-microsoft-com:office:office" xmlns:r="http://schemas.openxmlformats.org/officeDocument/2006/relationships" xmlns:m="http://schemas.openxmlformats.org/officeDocument/2006/math" xmlns:v="urn:schemas-microsoft-com:vml" xmlns:wp14="http://schemas.microsoft.com/office/word/2010/wordprocessingDrawing" xmlns:wp="http://schemas.openxmlformats.org/drawingml/2006/wordprocessingDrawing" xmlns:w10="urn:schemas-microsoft-com:office:word" xmlns:w="http://schemas.openxmlformats.org/wordprocessingml/2006/main" xmlns:w14="http://schemas.microsoft.com/office/word/2010/wordml" xmlns:w15="http://schemas.microsoft.com/office/word/2012/wordml" xmlns:w16cex="http://schemas.microsoft.com/office/word/2018/wordml/cex" xmlns:w16cid="http://schemas.microsoft.com/office/word/2016/wordml/cid" xmlns:w16="http://schemas.microsoft.com/office/word/2018/wordml" xmlns:w16sdtdh="http://schemas.microsoft.com/office/word/2020/wordml/sdtdatahash" xmlns:w16se="http://schemas.microsoft.com/office/word/2015/wordml/symex" xmlns:wpg="http://schemas.microsoft.com/office/word/2010/wordprocessingGroup" xmlns:wpi="http://schemas.microsoft.com/office/word/2010/wordprocessingInk" xmlns:wne="http://schemas.microsoft.com/office/word/2006/wordml" xmlns:wps="http://schemas.microsoft.com/office/word/2010/wordprocessingShape" mc:Ignorable="w14 w15 w16se w16cid w16 w16cex w16sdtdh wp14">
+<w:numbering xmlns:wpc="http://schemas.microsoft.com/office/word/2010/wordprocessingCanvas" xmlns:cx="http://schemas.microsoft.com/office/drawing/2014/chartex" xmlns:cx1="http://schemas.microsoft.com/office/drawing/2015/9/8/chartex" xmlns:cx2="http://schemas.microsoft.com/office/drawing/2015/10/21/chartex" xmlns:cx3="http://schemas.microsoft.com/office/drawing/2016/5/9/chartex" xmlns:cx4="http://schemas.microsoft.com/office/drawing/2016/5/10/chartex" xmlns:cx5="http://schemas.microsoft.com/office/drawing/2016/5/11/chartex" xmlns:cx6="http://schemas.microsoft.com/office/drawing/2016/5/12/chartex" xmlns:cx7="http://schemas.microsoft.com/office/drawing/2016/5/13/chartex" xmlns:cx8="http://schemas.microsoft.com/office/drawing/2016/5/14/chartex" xmlns:mc="http://schemas.openxmlformats.org/markup-compatibility/2006" xmlns:aink="http://schemas.microsoft.com/office/drawing/2016/ink" xmlns:am3d="http://schemas.microsoft.com/office/drawing/2017/model3d" xmlns:o="urn:schemas-microsoft-com:office:office" xmlns:r="http://schemas.openxmlformats.org/officeDocument/2006/relationships" xmlns:m="http://schemas.openxmlformats.org/officeDocument/2006/math" xmlns:v="urn:schemas-microsoft-com:vml" xmlns:wp14="http://schemas.microsoft.com/office/word/2010/wordprocessingDrawing" xmlns:wp="http://schemas.openxmlformats.org/drawingml/2006/wordprocessingDrawing" xmlns:w10="urn:schemas-microsoft-com:office:word" xmlns:w="http://schemas.openxmlformats.org/wordprocessingml/2006/main" xmlns:w14="http://schemas.microsoft.com/office/word/2010/wordml" xmlns:w15="http://schemas.microsoft.com/office/word/2012/wordml" xmlns:w16cex="http://schemas.microsoft.com/office/word/2018/wordml/cex" xmlns:w16cid="http://schemas.microsoft.com/office/word/2016/wordml/cid" xmlns:w16="http://schemas.microsoft.com/office/word/2018/wordml" xmlns:w16se="http://schemas.microsoft.com/office/word/2015/wordml/symex" xmlns:wpg="http://schemas.microsoft.com/office/word/2010/wordprocessingGroup" xmlns:wpi="http://schemas.microsoft.com/office/word/2010/wordprocessingInk" xmlns:wne="http://schemas.microsoft.com/office/word/2006/wordml" xmlns:wps="http://schemas.microsoft.com/office/word/2010/wordprocessingShape" mc:Ignorable="w14 w15 w16se w16cid w16 w16cex wp14">
   <w:abstractNum w:abstractNumId="0" w15:restartNumberingAfterBreak="0">
     <w:nsid w:val="000155C1"/>
     <w:multiLevelType w:val="hybridMultilevel"/>
@@ -7193,7 +7113,7 @@
 </file>
 
 <file path=word/styles.xml><?xml version="1.0" encoding="utf-8"?>
-<w:styles xmlns:mc="http://schemas.openxmlformats.org/markup-compatibility/2006" xmlns:r="http://schemas.openxmlformats.org/officeDocument/2006/relationships" xmlns:w="http://schemas.openxmlformats.org/wordprocessingml/2006/main" xmlns:w14="http://schemas.microsoft.com/office/word/2010/wordml" xmlns:w15="http://schemas.microsoft.com/office/word/2012/wordml" xmlns:w16cex="http://schemas.microsoft.com/office/word/2018/wordml/cex" xmlns:w16cid="http://schemas.microsoft.com/office/word/2016/wordml/cid" xmlns:w16="http://schemas.microsoft.com/office/word/2018/wordml" xmlns:w16sdtdh="http://schemas.microsoft.com/office/word/2020/wordml/sdtdatahash" xmlns:w16se="http://schemas.microsoft.com/office/word/2015/wordml/symex" mc:Ignorable="w14 w15 w16se w16cid w16 w16cex w16sdtdh">
+<w:styles xmlns:mc="http://schemas.openxmlformats.org/markup-compatibility/2006" xmlns:r="http://schemas.openxmlformats.org/officeDocument/2006/relationships" xmlns:w="http://schemas.openxmlformats.org/wordprocessingml/2006/main" xmlns:w14="http://schemas.microsoft.com/office/word/2010/wordml" xmlns:w15="http://schemas.microsoft.com/office/word/2012/wordml" xmlns:w16cex="http://schemas.microsoft.com/office/word/2018/wordml/cex" xmlns:w16cid="http://schemas.microsoft.com/office/word/2016/wordml/cid" xmlns:w16="http://schemas.microsoft.com/office/word/2018/wordml" xmlns:w16se="http://schemas.microsoft.com/office/word/2015/wordml/symex" mc:Ignorable="w14 w15 w16se w16cid w16 w16cex">
   <w:docDefaults>
     <w:rPrDefault>
       <w:rPr>
@@ -7794,7 +7714,6 @@
       <w:numPr>
         <w:numId w:val="1"/>
       </w:numPr>
-      <w:ind w:left="0" w:firstLine="0"/>
       <w:jc w:val="both"/>
     </w:pPr>
     <w:rPr>
@@ -8715,10 +8634,6 @@
 </file>
 
 <file path=customXml/item1.xml><?xml version="1.0" encoding="utf-8"?>
-<b:Sources xmlns:b="http://schemas.openxmlformats.org/officeDocument/2006/bibliography" xmlns="http://schemas.openxmlformats.org/officeDocument/2006/bibliography" SelectedStyle="\APA.XSL" StyleName="APA"/>
-</file>
-
-<file path=customXml/item2.xml><?xml version="1.0" encoding="utf-8"?>
 <ct:contentTypeSchema xmlns:ct="http://schemas.microsoft.com/office/2006/metadata/contentType" xmlns:ma="http://schemas.microsoft.com/office/2006/metadata/properties/metaAttributes" ct:_="" ma:_="" ma:contentTypeName="Document" ma:contentTypeID="0x010100DFEC865D7254EB4A8B6C8590FD20E39F" ma:contentTypeVersion="0" ma:contentTypeDescription="Create a new document." ma:contentTypeScope="" ma:versionID="dc620579c55658ff994e4edfb59cdcf1">
   <xsd:schema xmlns:xsd="http://www.w3.org/2001/XMLSchema" xmlns:xs="http://www.w3.org/2001/XMLSchema" xmlns:p="http://schemas.microsoft.com/office/2006/metadata/properties" targetNamespace="http://schemas.microsoft.com/office/2006/metadata/properties" ma:root="true" ma:fieldsID="c64490b4aec6201516c3a874156f37b2">
     <xsd:element name="properties">
@@ -8832,7 +8747,17 @@
 </ct:contentTypeSchema>
 </file>
 
+<file path=customXml/item2.xml><?xml version="1.0" encoding="utf-8"?>
+<b:Sources xmlns:b="http://schemas.openxmlformats.org/officeDocument/2006/bibliography" xmlns="http://schemas.openxmlformats.org/officeDocument/2006/bibliography" SelectedStyle="\APA.XSL" StyleName="APA"/>
+</file>
+
 <file path=customXml/item3.xml><?xml version="1.0" encoding="utf-8"?>
+<p:properties xmlns:p="http://schemas.microsoft.com/office/2006/metadata/properties" xmlns:xsi="http://www.w3.org/2001/XMLSchema-instance" xmlns:pc="http://schemas.microsoft.com/office/infopath/2007/PartnerControls">
+  <documentManagement/>
+</p:properties>
+</file>
+
+<file path=customXml/item4.xml><?xml version="1.0" encoding="utf-8"?>
 <?mso-contentType ?>
 <FormTemplates xmlns="http://schemas.microsoft.com/sharepoint/v3/contenttype/forms">
   <Display>DocumentLibraryForm</Display>
@@ -8841,21 +8766,7 @@
 </FormTemplates>
 </file>
 
-<file path=customXml/item4.xml><?xml version="1.0" encoding="utf-8"?>
-<p:properties xmlns:p="http://schemas.microsoft.com/office/2006/metadata/properties" xmlns:xsi="http://www.w3.org/2001/XMLSchema-instance" xmlns:pc="http://schemas.microsoft.com/office/infopath/2007/PartnerControls">
-  <documentManagement/>
-</p:properties>
-</file>
-
 <file path=customXml/itemProps1.xml><?xml version="1.0" encoding="utf-8"?>
-<ds:datastoreItem xmlns:ds="http://schemas.openxmlformats.org/officeDocument/2006/customXml" ds:itemID="{0DA940D6-D51D-4E72-B95D-E1D0A9524A9D}">
-  <ds:schemaRefs>
-    <ds:schemaRef ds:uri="http://schemas.openxmlformats.org/officeDocument/2006/bibliography"/>
-  </ds:schemaRefs>
-</ds:datastoreItem>
-</file>
-
-<file path=customXml/itemProps2.xml><?xml version="1.0" encoding="utf-8"?>
 <ds:datastoreItem xmlns:ds="http://schemas.openxmlformats.org/officeDocument/2006/customXml" ds:itemID="{3EC30AF7-F6FD-4FB6-B723-1340D7FE908C}">
   <ds:schemaRefs>
     <ds:schemaRef ds:uri="http://schemas.microsoft.com/office/2006/metadata/contentType"/>
@@ -8871,19 +8782,27 @@
 </ds:datastoreItem>
 </file>
 
-<file path=customXml/itemProps3.xml><?xml version="1.0" encoding="utf-8"?>
-<ds:datastoreItem xmlns:ds="http://schemas.openxmlformats.org/officeDocument/2006/customXml" ds:itemID="{A885B2DB-42DA-4318-9EB7-6D24C272F932}">
+<file path=customXml/itemProps2.xml><?xml version="1.0" encoding="utf-8"?>
+<ds:datastoreItem xmlns:ds="http://schemas.openxmlformats.org/officeDocument/2006/customXml" ds:itemID="{0DA940D6-D51D-4E72-B95D-E1D0A9524A9D}">
   <ds:schemaRefs>
-    <ds:schemaRef ds:uri="http://schemas.microsoft.com/sharepoint/v3/contenttype/forms"/>
+    <ds:schemaRef ds:uri="http://schemas.openxmlformats.org/officeDocument/2006/bibliography"/>
   </ds:schemaRefs>
 </ds:datastoreItem>
 </file>
 
-<file path=customXml/itemProps4.xml><?xml version="1.0" encoding="utf-8"?>
+<file path=customXml/itemProps3.xml><?xml version="1.0" encoding="utf-8"?>
 <ds:datastoreItem xmlns:ds="http://schemas.openxmlformats.org/officeDocument/2006/customXml" ds:itemID="{FAB5EBB6-5E22-4A93-8A88-BE0203FA85CB}">
   <ds:schemaRefs>
     <ds:schemaRef ds:uri="http://schemas.microsoft.com/office/2006/metadata/properties"/>
     <ds:schemaRef ds:uri="http://schemas.microsoft.com/office/infopath/2007/PartnerControls"/>
   </ds:schemaRefs>
 </ds:datastoreItem>
+</file>
+
+<file path=customXml/itemProps4.xml><?xml version="1.0" encoding="utf-8"?>
+<ds:datastoreItem xmlns:ds="http://schemas.openxmlformats.org/officeDocument/2006/customXml" ds:itemID="{A885B2DB-42DA-4318-9EB7-6D24C272F932}">
+  <ds:schemaRefs>
+    <ds:schemaRef ds:uri="http://schemas.microsoft.com/sharepoint/v3/contenttype/forms"/>
+  </ds:schemaRefs>
+</ds:datastoreItem>
 </file>